--- a/Description_AdrianAlfonso.docx
+++ b/Description_AdrianAlfonso.docx
@@ -91,7 +91,25 @@
           <w:sz w:val="24"/>
           <w:szCs w:val="24"/>
         </w:rPr>
-        <w:t>Register device information (name, category, make, model, purchase date, etc.)</w:t>
+        <w:t xml:space="preserve">Register device information (name, category, make, model, purchase date, </w:t>
+      </w:r>
+      <w:proofErr w:type="gramStart"/>
+      <w:r>
+        <w:rPr>
+          <w:rFonts w:ascii="Times New Roman" w:hAnsi="Times New Roman" w:cs="Times New Roman"/>
+          <w:sz w:val="24"/>
+          <w:szCs w:val="24"/>
+        </w:rPr>
+        <w:t>etc.</w:t>
+      </w:r>
+      <w:proofErr w:type="gramEnd"/>
+      <w:r>
+        <w:rPr>
+          <w:rFonts w:ascii="Times New Roman" w:hAnsi="Times New Roman" w:cs="Times New Roman"/>
+          <w:sz w:val="24"/>
+          <w:szCs w:val="24"/>
+        </w:rPr>
+        <w:t>)</w:t>
       </w:r>
     </w:p>
     <w:p>
@@ -114,7 +132,25 @@
           <w:sz w:val="24"/>
           <w:szCs w:val="24"/>
         </w:rPr>
-        <w:t>Store documents related to the device (guaranty documents, receipts, etc.)</w:t>
+        <w:t xml:space="preserve">Store documents related to the device (guaranty documents, receipts, </w:t>
+      </w:r>
+      <w:proofErr w:type="gramStart"/>
+      <w:r>
+        <w:rPr>
+          <w:rFonts w:ascii="Times New Roman" w:hAnsi="Times New Roman" w:cs="Times New Roman"/>
+          <w:sz w:val="24"/>
+          <w:szCs w:val="24"/>
+        </w:rPr>
+        <w:t>etc.</w:t>
+      </w:r>
+      <w:proofErr w:type="gramEnd"/>
+      <w:r>
+        <w:rPr>
+          <w:rFonts w:ascii="Times New Roman" w:hAnsi="Times New Roman" w:cs="Times New Roman"/>
+          <w:sz w:val="24"/>
+          <w:szCs w:val="24"/>
+        </w:rPr>
+        <w:t>)</w:t>
       </w:r>
     </w:p>
     <w:p>
@@ -137,7 +173,15 @@
           <w:sz w:val="24"/>
           <w:szCs w:val="24"/>
         </w:rPr>
-        <w:t>Add notes and other relevant details to the device</w:t>
+        <w:t xml:space="preserve">Add notes and other relevant details to the </w:t>
+      </w:r>
+      <w:r>
+        <w:rPr>
+          <w:rFonts w:ascii="Times New Roman" w:hAnsi="Times New Roman" w:cs="Times New Roman"/>
+          <w:sz w:val="24"/>
+          <w:szCs w:val="24"/>
+        </w:rPr>
+        <w:t>device.</w:t>
       </w:r>
     </w:p>
     <w:p>
@@ -183,7 +227,7 @@
           <w:sz w:val="24"/>
           <w:szCs w:val="24"/>
         </w:rPr>
-        <w:t>Manage possible device categories</w:t>
+        <w:t>Manage device categories</w:t>
       </w:r>
       <w:r>
         <w:rPr>
@@ -330,23 +374,65 @@
           <w:sz w:val="24"/>
           <w:szCs w:val="24"/>
         </w:rPr>
-        <w:t xml:space="preserve"> that can be used to develop web applications in </w:t>
-      </w:r>
-      <w:r>
-        <w:rPr>
-          <w:rFonts w:ascii="Times New Roman" w:hAnsi="Times New Roman" w:cs="Times New Roman"/>
-          <w:sz w:val="24"/>
-          <w:szCs w:val="24"/>
-        </w:rPr>
-        <w:t>Python</w:t>
-      </w:r>
-      <w:r>
-        <w:rPr>
-          <w:rFonts w:ascii="Times New Roman" w:hAnsi="Times New Roman" w:cs="Times New Roman"/>
-          <w:sz w:val="24"/>
-          <w:szCs w:val="24"/>
-        </w:rPr>
-        <w:t>. This framework is very small and easy to learn.</w:t>
+        <w:t xml:space="preserve"> </w:t>
+      </w:r>
+      <w:r>
+        <w:rPr>
+          <w:rFonts w:ascii="Times New Roman" w:hAnsi="Times New Roman" w:cs="Times New Roman"/>
+          <w:sz w:val="24"/>
+          <w:szCs w:val="24"/>
+        </w:rPr>
+        <w:t xml:space="preserve">for developing web applications in Python. </w:t>
+      </w:r>
+      <w:proofErr w:type="gramStart"/>
+      <w:r>
+        <w:rPr>
+          <w:rFonts w:ascii="Times New Roman" w:hAnsi="Times New Roman" w:cs="Times New Roman"/>
+          <w:sz w:val="24"/>
+          <w:szCs w:val="24"/>
+        </w:rPr>
+        <w:t>Flask</w:t>
+      </w:r>
+      <w:proofErr w:type="gramEnd"/>
+      <w:r>
+        <w:rPr>
+          <w:rFonts w:ascii="Times New Roman" w:hAnsi="Times New Roman" w:cs="Times New Roman"/>
+          <w:sz w:val="24"/>
+          <w:szCs w:val="24"/>
+        </w:rPr>
+        <w:t xml:space="preserve"> </w:t>
+      </w:r>
+      <w:r>
+        <w:rPr>
+          <w:rFonts w:ascii="Times New Roman" w:hAnsi="Times New Roman" w:cs="Times New Roman"/>
+          <w:sz w:val="24"/>
+          <w:szCs w:val="24"/>
+        </w:rPr>
+        <w:t>is</w:t>
+      </w:r>
+      <w:r>
+        <w:rPr>
+          <w:rFonts w:ascii="Times New Roman" w:hAnsi="Times New Roman" w:cs="Times New Roman"/>
+          <w:sz w:val="24"/>
+          <w:szCs w:val="24"/>
+        </w:rPr>
+        <w:t xml:space="preserve"> </w:t>
+      </w:r>
+      <w:r>
+        <w:rPr>
+          <w:rFonts w:ascii="Times New Roman" w:hAnsi="Times New Roman" w:cs="Times New Roman"/>
+          <w:sz w:val="24"/>
+          <w:szCs w:val="24"/>
+        </w:rPr>
+        <w:t>small</w:t>
+      </w:r>
+      <w:r>
+        <w:rPr>
+          <w:rFonts w:ascii="Times New Roman" w:hAnsi="Times New Roman" w:cs="Times New Roman"/>
+          <w:sz w:val="24"/>
+          <w:szCs w:val="24"/>
+        </w:rPr>
+        <w:t xml:space="preserve"> and easy to learn.</w:t>
       </w:r>
     </w:p>
     <w:p>
@@ -374,7 +460,25 @@
           <w:sz w:val="24"/>
           <w:szCs w:val="24"/>
         </w:rPr>
-        <w:t>It could be any device. It could be a TV, a car, a gaming console, a mug, etc. It could be anything that the user may want to keep track</w:t>
+        <w:t xml:space="preserve">It could be any device. It could be a TV, a car, a gaming console, a mug, </w:t>
+      </w:r>
+      <w:proofErr w:type="gramStart"/>
+      <w:r>
+        <w:rPr>
+          <w:rFonts w:ascii="Times New Roman" w:hAnsi="Times New Roman" w:cs="Times New Roman"/>
+          <w:sz w:val="24"/>
+          <w:szCs w:val="24"/>
+        </w:rPr>
+        <w:t>etc.</w:t>
+      </w:r>
+      <w:proofErr w:type="gramEnd"/>
+      <w:r>
+        <w:rPr>
+          <w:rFonts w:ascii="Times New Roman" w:hAnsi="Times New Roman" w:cs="Times New Roman"/>
+          <w:sz w:val="24"/>
+          <w:szCs w:val="24"/>
+        </w:rPr>
+        <w:t xml:space="preserve"> It could be anything that the user may want to keep track</w:t>
       </w:r>
       <w:r>
         <w:rPr>
@@ -426,7 +530,25 @@
           <w:sz w:val="24"/>
           <w:szCs w:val="24"/>
         </w:rPr>
-        <w:t>It is a classification for a device. Categories are fully customized. Some categories include Computers, Phones, Gaming Devices, etc. The user can add/edit/remove categories.</w:t>
+        <w:t xml:space="preserve">It is a classification for a device. Categories are fully customized. </w:t>
+      </w:r>
+      <w:proofErr w:type="gramStart"/>
+      <w:r>
+        <w:rPr>
+          <w:rFonts w:ascii="Times New Roman" w:hAnsi="Times New Roman" w:cs="Times New Roman"/>
+          <w:sz w:val="24"/>
+          <w:szCs w:val="24"/>
+        </w:rPr>
+        <w:t>Some</w:t>
+      </w:r>
+      <w:proofErr w:type="gramEnd"/>
+      <w:r>
+        <w:rPr>
+          <w:rFonts w:ascii="Times New Roman" w:hAnsi="Times New Roman" w:cs="Times New Roman"/>
+          <w:sz w:val="24"/>
+          <w:szCs w:val="24"/>
+        </w:rPr>
+        <w:t xml:space="preserve"> categories include Computers, Phones, Gaming Devices, etc. The user can add/edit/remove categories.</w:t>
       </w:r>
     </w:p>
     <w:p>
@@ -461,15 +583,51 @@
           <w:sz w:val="24"/>
           <w:szCs w:val="24"/>
         </w:rPr>
-        <w:t xml:space="preserve">This project was developed in </w:t>
-      </w:r>
-      <w:r>
-        <w:rPr>
-          <w:rFonts w:ascii="Times New Roman" w:hAnsi="Times New Roman" w:cs="Times New Roman"/>
-          <w:sz w:val="24"/>
-          <w:szCs w:val="24"/>
-        </w:rPr>
-        <w:t xml:space="preserve">Python. To run the project, make sure that Python is installed on the computer. Refer to </w:t>
+        <w:t xml:space="preserve">To run the project, make sure that Python </w:t>
+      </w:r>
+      <w:proofErr w:type="gramStart"/>
+      <w:r>
+        <w:rPr>
+          <w:rFonts w:ascii="Times New Roman" w:hAnsi="Times New Roman" w:cs="Times New Roman"/>
+          <w:sz w:val="24"/>
+          <w:szCs w:val="24"/>
+        </w:rPr>
+        <w:t>is installed</w:t>
+      </w:r>
+      <w:proofErr w:type="gramEnd"/>
+      <w:r>
+        <w:rPr>
+          <w:rFonts w:ascii="Times New Roman" w:hAnsi="Times New Roman" w:cs="Times New Roman"/>
+          <w:sz w:val="24"/>
+          <w:szCs w:val="24"/>
+        </w:rPr>
+        <w:t xml:space="preserve"> on the computer. </w:t>
+      </w:r>
+      <w:r>
+        <w:rPr>
+          <w:rFonts w:ascii="Times New Roman" w:hAnsi="Times New Roman" w:cs="Times New Roman"/>
+          <w:sz w:val="24"/>
+          <w:szCs w:val="24"/>
+        </w:rPr>
+        <w:t xml:space="preserve">The installer can </w:t>
+      </w:r>
+      <w:proofErr w:type="gramStart"/>
+      <w:r>
+        <w:rPr>
+          <w:rFonts w:ascii="Times New Roman" w:hAnsi="Times New Roman" w:cs="Times New Roman"/>
+          <w:sz w:val="24"/>
+          <w:szCs w:val="24"/>
+        </w:rPr>
+        <w:t>be downloaded</w:t>
+      </w:r>
+      <w:proofErr w:type="gramEnd"/>
+      <w:r>
+        <w:rPr>
+          <w:rFonts w:ascii="Times New Roman" w:hAnsi="Times New Roman" w:cs="Times New Roman"/>
+          <w:sz w:val="24"/>
+          <w:szCs w:val="24"/>
+        </w:rPr>
+        <w:t xml:space="preserve"> from here: </w:t>
       </w:r>
       <w:hyperlink r:id="rId8" w:history="1">
         <w:r>
@@ -488,7 +646,7 @@
           <w:sz w:val="24"/>
           <w:szCs w:val="24"/>
         </w:rPr>
-        <w:t xml:space="preserve">  for the installer download.</w:t>
+        <w:t>.</w:t>
       </w:r>
     </w:p>
     <w:p>
@@ -629,23 +787,23 @@
           <w:sz w:val="24"/>
           <w:szCs w:val="24"/>
         </w:rPr>
-        <w:t xml:space="preserve"> directory.</w:t>
-      </w:r>
-      <w:r>
-        <w:rPr>
-          <w:rFonts w:ascii="Times New Roman" w:hAnsi="Times New Roman" w:cs="Times New Roman"/>
-          <w:sz w:val="24"/>
-          <w:szCs w:val="24"/>
-        </w:rPr>
-        <w:t xml:space="preserve">  </w:t>
-      </w:r>
-      <w:r>
-        <w:rPr>
-          <w:rFonts w:ascii="Times New Roman" w:hAnsi="Times New Roman" w:cs="Times New Roman"/>
-          <w:sz w:val="24"/>
-          <w:szCs w:val="24"/>
-        </w:rPr>
-        <w:t xml:space="preserve">And run the command </w:t>
+        <w:t xml:space="preserve"> directory</w:t>
+      </w:r>
+      <w:r>
+        <w:rPr>
+          <w:rFonts w:ascii="Times New Roman" w:hAnsi="Times New Roman" w:cs="Times New Roman"/>
+          <w:sz w:val="24"/>
+          <w:szCs w:val="24"/>
+        </w:rPr>
+        <w:t xml:space="preserve"> and</w:t>
+      </w:r>
+      <w:r>
+        <w:rPr>
+          <w:rFonts w:ascii="Times New Roman" w:hAnsi="Times New Roman" w:cs="Times New Roman"/>
+          <w:sz w:val="24"/>
+          <w:szCs w:val="24"/>
+        </w:rPr>
+        <w:t xml:space="preserve"> run the command </w:t>
       </w:r>
       <w:r>
         <w:rPr>
@@ -713,7 +871,25 @@
           <w:sz w:val="24"/>
           <w:szCs w:val="24"/>
         </w:rPr>
-        <w:t xml:space="preserve"> the terminal some URLs that can be used to launch the web application.</w:t>
+        <w:t xml:space="preserve"> the terminal </w:t>
+      </w:r>
+      <w:proofErr w:type="gramStart"/>
+      <w:r>
+        <w:rPr>
+          <w:rFonts w:ascii="Times New Roman" w:hAnsi="Times New Roman" w:cs="Times New Roman"/>
+          <w:sz w:val="24"/>
+          <w:szCs w:val="24"/>
+        </w:rPr>
+        <w:t>some</w:t>
+      </w:r>
+      <w:proofErr w:type="gramEnd"/>
+      <w:r>
+        <w:rPr>
+          <w:rFonts w:ascii="Times New Roman" w:hAnsi="Times New Roman" w:cs="Times New Roman"/>
+          <w:sz w:val="24"/>
+          <w:szCs w:val="24"/>
+        </w:rPr>
+        <w:t xml:space="preserve"> URLs that can be used to launch the web application.</w:t>
       </w:r>
       <w:r>
         <w:rPr>
@@ -752,6 +928,7 @@
       <w:r>
         <w:rPr>
           <w:rFonts w:ascii="Times New Roman" w:hAnsi="Times New Roman" w:cs="Times New Roman"/>
+          <w:noProof/>
           <w:sz w:val="24"/>
           <w:szCs w:val="24"/>
         </w:rPr>
@@ -916,7 +1093,139 @@
           <w:sz w:val="24"/>
           <w:szCs w:val="24"/>
         </w:rPr>
-        <w:t xml:space="preserve">Launching the website will land on the home page of the Household Hub application. The home page will display a small dashboard with numbers related to the registered devices. For example, in Image 2 below you can see the home page rendering two sections. One section tells how many devices there for each category are. In addition, another section will tell how many devices are there according to their warranty expiration status. Some devices may have their warranty expired, other devices’ warranty may expire within a year, etc. The home page and all other pages will contain 3 menus: Home, </w:t>
+        <w:t xml:space="preserve">Launching the website will land on the home page of the Household Hub application. The home page will display a small dashboard with numbers related to the registered devices. For example, in Image 2 below you can see the home page rendering two sections. One section </w:t>
+      </w:r>
+      <w:r>
+        <w:rPr>
+          <w:rFonts w:ascii="Times New Roman" w:hAnsi="Times New Roman" w:cs="Times New Roman"/>
+          <w:sz w:val="24"/>
+          <w:szCs w:val="24"/>
+        </w:rPr>
+        <w:t xml:space="preserve">counts the </w:t>
+      </w:r>
+      <w:r>
+        <w:rPr>
+          <w:rFonts w:ascii="Times New Roman" w:hAnsi="Times New Roman" w:cs="Times New Roman"/>
+          <w:sz w:val="24"/>
+          <w:szCs w:val="24"/>
+        </w:rPr>
+        <w:t>number</w:t>
+      </w:r>
+      <w:r>
+        <w:rPr>
+          <w:rFonts w:ascii="Times New Roman" w:hAnsi="Times New Roman" w:cs="Times New Roman"/>
+          <w:sz w:val="24"/>
+          <w:szCs w:val="24"/>
+        </w:rPr>
+        <w:t xml:space="preserve"> of</w:t>
+      </w:r>
+      <w:r>
+        <w:rPr>
+          <w:rFonts w:ascii="Times New Roman" w:hAnsi="Times New Roman" w:cs="Times New Roman"/>
+          <w:sz w:val="24"/>
+          <w:szCs w:val="24"/>
+        </w:rPr>
+        <w:t xml:space="preserve"> devices </w:t>
+      </w:r>
+      <w:r>
+        <w:rPr>
+          <w:rFonts w:ascii="Times New Roman" w:hAnsi="Times New Roman" w:cs="Times New Roman"/>
+          <w:sz w:val="24"/>
+          <w:szCs w:val="24"/>
+        </w:rPr>
+        <w:t>per</w:t>
+      </w:r>
+      <w:r>
+        <w:rPr>
+          <w:rFonts w:ascii="Times New Roman" w:hAnsi="Times New Roman" w:cs="Times New Roman"/>
+          <w:sz w:val="24"/>
+          <w:szCs w:val="24"/>
+        </w:rPr>
+        <w:t xml:space="preserve"> category. In addition, another section will tell how </w:t>
+      </w:r>
+      <w:proofErr w:type="gramStart"/>
+      <w:r>
+        <w:rPr>
+          <w:rFonts w:ascii="Times New Roman" w:hAnsi="Times New Roman" w:cs="Times New Roman"/>
+          <w:sz w:val="24"/>
+          <w:szCs w:val="24"/>
+        </w:rPr>
+        <w:t>many</w:t>
+      </w:r>
+      <w:proofErr w:type="gramEnd"/>
+      <w:r>
+        <w:rPr>
+          <w:rFonts w:ascii="Times New Roman" w:hAnsi="Times New Roman" w:cs="Times New Roman"/>
+          <w:sz w:val="24"/>
+          <w:szCs w:val="24"/>
+        </w:rPr>
+        <w:t xml:space="preserve"> devices are there according to their warranty expiration status. </w:t>
+      </w:r>
+      <w:proofErr w:type="gramStart"/>
+      <w:r>
+        <w:rPr>
+          <w:rFonts w:ascii="Times New Roman" w:hAnsi="Times New Roman" w:cs="Times New Roman"/>
+          <w:sz w:val="24"/>
+          <w:szCs w:val="24"/>
+        </w:rPr>
+        <w:t>Some</w:t>
+      </w:r>
+      <w:proofErr w:type="gramEnd"/>
+      <w:r>
+        <w:rPr>
+          <w:rFonts w:ascii="Times New Roman" w:hAnsi="Times New Roman" w:cs="Times New Roman"/>
+          <w:sz w:val="24"/>
+          <w:szCs w:val="24"/>
+        </w:rPr>
+        <w:t xml:space="preserve"> devices may have their warranty expired, </w:t>
+      </w:r>
+      <w:r>
+        <w:rPr>
+          <w:rFonts w:ascii="Times New Roman" w:hAnsi="Times New Roman" w:cs="Times New Roman"/>
+          <w:sz w:val="24"/>
+          <w:szCs w:val="24"/>
+        </w:rPr>
+        <w:t>others</w:t>
+      </w:r>
+      <w:r>
+        <w:rPr>
+          <w:rFonts w:ascii="Times New Roman" w:hAnsi="Times New Roman" w:cs="Times New Roman"/>
+          <w:sz w:val="24"/>
+          <w:szCs w:val="24"/>
+        </w:rPr>
+        <w:t xml:space="preserve"> may expire within a year, etc. The home page and all other pages will </w:t>
+      </w:r>
+      <w:r>
+        <w:rPr>
+          <w:rFonts w:ascii="Times New Roman" w:hAnsi="Times New Roman" w:cs="Times New Roman"/>
+          <w:sz w:val="24"/>
+          <w:szCs w:val="24"/>
+        </w:rPr>
+        <w:t xml:space="preserve">always </w:t>
+      </w:r>
+      <w:r>
+        <w:rPr>
+          <w:rFonts w:ascii="Times New Roman" w:hAnsi="Times New Roman" w:cs="Times New Roman"/>
+          <w:sz w:val="24"/>
+          <w:szCs w:val="24"/>
+        </w:rPr>
+        <w:t xml:space="preserve">contain </w:t>
+      </w:r>
+      <w:r>
+        <w:rPr>
+          <w:rFonts w:ascii="Times New Roman" w:hAnsi="Times New Roman" w:cs="Times New Roman"/>
+          <w:sz w:val="24"/>
+          <w:szCs w:val="24"/>
+        </w:rPr>
+        <w:t>three</w:t>
+      </w:r>
+      <w:r>
+        <w:rPr>
+          <w:rFonts w:ascii="Times New Roman" w:hAnsi="Times New Roman" w:cs="Times New Roman"/>
+          <w:sz w:val="24"/>
+          <w:szCs w:val="24"/>
+        </w:rPr>
+        <w:t xml:space="preserve"> menus: Home, </w:t>
       </w:r>
       <w:r>
         <w:rPr>
@@ -947,6 +1256,7 @@
       <w:r>
         <w:rPr>
           <w:rFonts w:ascii="Times New Roman" w:hAnsi="Times New Roman" w:cs="Times New Roman"/>
+          <w:noProof/>
           <w:sz w:val="24"/>
           <w:szCs w:val="24"/>
         </w:rPr>
@@ -1094,7 +1404,7 @@
           <w:sz w:val="24"/>
           <w:szCs w:val="24"/>
         </w:rPr>
-        <w:t xml:space="preserve"> In addition, the user will be able to add categories, delete some of the categories</w:t>
+        <w:t xml:space="preserve"> In addition, the user will be able to add categories, delete categories</w:t>
       </w:r>
       <w:r>
         <w:rPr>
@@ -1150,6 +1460,9 @@
         <w:keepNext/>
       </w:pPr>
       <w:r>
+        <w:rPr>
+          <w:noProof/>
+        </w:rPr>
         <w:lastRenderedPageBreak/>
         <w:drawing>
           <wp:inline distT="0" distB="0" distL="0" distR="0" wp14:anchorId="0834032C" wp14:editId="63920C0D">
@@ -1218,6 +1531,9 @@
         <w:keepNext/>
       </w:pPr>
       <w:r>
+        <w:rPr>
+          <w:noProof/>
+        </w:rPr>
         <w:drawing>
           <wp:inline distT="0" distB="0" distL="0" distR="0" wp14:anchorId="660652DC" wp14:editId="6D79266F">
             <wp:extent cx="5858693" cy="2619741"/>
@@ -1291,23 +1607,131 @@
           <w:szCs w:val="24"/>
         </w:rPr>
         <w:lastRenderedPageBreak/>
-        <w:t xml:space="preserve">Clicking on ‘Find devices’, will render a page where all the devices are listed (see image 5). </w:t>
-      </w:r>
-      <w:r>
-        <w:rPr>
-          <w:rFonts w:ascii="Times New Roman" w:hAnsi="Times New Roman" w:cs="Times New Roman"/>
-          <w:sz w:val="24"/>
-          <w:szCs w:val="24"/>
-        </w:rPr>
-        <w:t xml:space="preserve">The Devices page has several sections. The first section is a set of filters where the user can filter devices by name and/or category and/or Warranty expiration status. Setting one of the filters will refresh the device listing section according to the filter set. </w:t>
-      </w:r>
-      <w:r>
-        <w:rPr>
-          <w:rFonts w:ascii="Times New Roman" w:hAnsi="Times New Roman" w:cs="Times New Roman"/>
-          <w:sz w:val="24"/>
-          <w:szCs w:val="24"/>
-        </w:rPr>
-        <w:t xml:space="preserve">Under the filters section, you will find the device listing section where all the registered devices will be listed. Each device has the option to edit its information or remove the device. </w:t>
+        <w:t xml:space="preserve">Clicking on </w:t>
+      </w:r>
+      <w:r>
+        <w:rPr>
+          <w:rFonts w:ascii="Times New Roman" w:hAnsi="Times New Roman" w:cs="Times New Roman"/>
+          <w:sz w:val="24"/>
+          <w:szCs w:val="24"/>
+        </w:rPr>
+        <w:t>“</w:t>
+      </w:r>
+      <w:r>
+        <w:rPr>
+          <w:rFonts w:ascii="Times New Roman" w:hAnsi="Times New Roman" w:cs="Times New Roman"/>
+          <w:sz w:val="24"/>
+          <w:szCs w:val="24"/>
+        </w:rPr>
+        <w:t>Find devices</w:t>
+      </w:r>
+      <w:r>
+        <w:rPr>
+          <w:rFonts w:ascii="Times New Roman" w:hAnsi="Times New Roman" w:cs="Times New Roman"/>
+          <w:sz w:val="24"/>
+          <w:szCs w:val="24"/>
+        </w:rPr>
+        <w:t>”</w:t>
+      </w:r>
+      <w:r>
+        <w:rPr>
+          <w:rFonts w:ascii="Times New Roman" w:hAnsi="Times New Roman" w:cs="Times New Roman"/>
+          <w:sz w:val="24"/>
+          <w:szCs w:val="24"/>
+        </w:rPr>
+        <w:t xml:space="preserve"> </w:t>
+      </w:r>
+      <w:r>
+        <w:rPr>
+          <w:rFonts w:ascii="Times New Roman" w:hAnsi="Times New Roman" w:cs="Times New Roman"/>
+          <w:sz w:val="24"/>
+          <w:szCs w:val="24"/>
+        </w:rPr>
+        <w:t xml:space="preserve">will render a page where all the devices </w:t>
+      </w:r>
+      <w:proofErr w:type="gramStart"/>
+      <w:r>
+        <w:rPr>
+          <w:rFonts w:ascii="Times New Roman" w:hAnsi="Times New Roman" w:cs="Times New Roman"/>
+          <w:sz w:val="24"/>
+          <w:szCs w:val="24"/>
+        </w:rPr>
+        <w:t>are listed</w:t>
+      </w:r>
+      <w:proofErr w:type="gramEnd"/>
+      <w:r>
+        <w:rPr>
+          <w:rFonts w:ascii="Times New Roman" w:hAnsi="Times New Roman" w:cs="Times New Roman"/>
+          <w:sz w:val="24"/>
+          <w:szCs w:val="24"/>
+        </w:rPr>
+        <w:t xml:space="preserve"> (see image 5). </w:t>
+      </w:r>
+      <w:r>
+        <w:rPr>
+          <w:rFonts w:ascii="Times New Roman" w:hAnsi="Times New Roman" w:cs="Times New Roman"/>
+          <w:sz w:val="24"/>
+          <w:szCs w:val="24"/>
+        </w:rPr>
+        <w:t xml:space="preserve">The Devices page has </w:t>
+      </w:r>
+      <w:r>
+        <w:rPr>
+          <w:rFonts w:ascii="Times New Roman" w:hAnsi="Times New Roman" w:cs="Times New Roman"/>
+          <w:sz w:val="24"/>
+          <w:szCs w:val="24"/>
+        </w:rPr>
+        <w:t>two</w:t>
+      </w:r>
+      <w:r>
+        <w:rPr>
+          <w:rFonts w:ascii="Times New Roman" w:hAnsi="Times New Roman" w:cs="Times New Roman"/>
+          <w:sz w:val="24"/>
+          <w:szCs w:val="24"/>
+        </w:rPr>
+        <w:t xml:space="preserve"> sections. The </w:t>
+      </w:r>
+      <w:r>
+        <w:rPr>
+          <w:rFonts w:ascii="Times New Roman" w:hAnsi="Times New Roman" w:cs="Times New Roman"/>
+          <w:sz w:val="24"/>
+          <w:szCs w:val="24"/>
+        </w:rPr>
+        <w:t>top</w:t>
+      </w:r>
+      <w:r>
+        <w:rPr>
+          <w:rFonts w:ascii="Times New Roman" w:hAnsi="Times New Roman" w:cs="Times New Roman"/>
+          <w:sz w:val="24"/>
+          <w:szCs w:val="24"/>
+        </w:rPr>
+        <w:t xml:space="preserve"> section is a set of filters where the user can filter devices by name and/or category and/or Warranty expiration status. Setting one of the filters will refresh the device listing according to the filter set. </w:t>
+      </w:r>
+      <w:r>
+        <w:rPr>
+          <w:rFonts w:ascii="Times New Roman" w:hAnsi="Times New Roman" w:cs="Times New Roman"/>
+          <w:sz w:val="24"/>
+          <w:szCs w:val="24"/>
+        </w:rPr>
+        <w:t xml:space="preserve">Under the filters section, you will find the device listing section where all the registered devices will </w:t>
+      </w:r>
+      <w:proofErr w:type="gramStart"/>
+      <w:r>
+        <w:rPr>
+          <w:rFonts w:ascii="Times New Roman" w:hAnsi="Times New Roman" w:cs="Times New Roman"/>
+          <w:sz w:val="24"/>
+          <w:szCs w:val="24"/>
+        </w:rPr>
+        <w:t>be listed</w:t>
+      </w:r>
+      <w:proofErr w:type="gramEnd"/>
+      <w:r>
+        <w:rPr>
+          <w:rFonts w:ascii="Times New Roman" w:hAnsi="Times New Roman" w:cs="Times New Roman"/>
+          <w:sz w:val="24"/>
+          <w:szCs w:val="24"/>
+        </w:rPr>
+        <w:t xml:space="preserve">. Each device has the option to edit its information or remove the device. </w:t>
       </w:r>
       <w:r>
         <w:rPr>
@@ -1324,6 +1748,9 @@
         <w:keepNext/>
       </w:pPr>
       <w:r>
+        <w:rPr>
+          <w:noProof/>
+        </w:rPr>
         <w:drawing>
           <wp:inline distT="0" distB="0" distL="0" distR="0" wp14:anchorId="150BE38E" wp14:editId="2C2B1AC3">
             <wp:extent cx="5925377" cy="4686954"/>
@@ -1426,7 +1853,23 @@
           <w:szCs w:val="24"/>
         </w:rPr>
         <w:lastRenderedPageBreak/>
-        <w:t>Adding a new device will render the page in image 6. From there, the user can input the device information such as name, category, purchase price, warranty notes, warranty expiration date, and related documents and links.</w:t>
+        <w:t xml:space="preserve">Adding a new device will render the page in image </w:t>
+      </w:r>
+      <w:r>
+        <w:rPr>
+          <w:rFonts w:ascii="Times New Roman" w:hAnsi="Times New Roman" w:cs="Times New Roman"/>
+          <w:sz w:val="24"/>
+          <w:szCs w:val="24"/>
+        </w:rPr>
+        <w:t>six</w:t>
+      </w:r>
+      <w:r>
+        <w:rPr>
+          <w:rFonts w:ascii="Times New Roman" w:hAnsi="Times New Roman" w:cs="Times New Roman"/>
+          <w:sz w:val="24"/>
+          <w:szCs w:val="24"/>
+        </w:rPr>
+        <w:t>. From there, the user can input the device information such as name, category, purchase price, warranty notes, warranty expiration date, and related documents and links.</w:t>
       </w:r>
     </w:p>
     <w:p/>
@@ -1435,6 +1878,9 @@
         <w:keepNext/>
       </w:pPr>
       <w:r>
+        <w:rPr>
+          <w:noProof/>
+        </w:rPr>
         <w:drawing>
           <wp:inline distT="0" distB="0" distL="0" distR="0" wp14:anchorId="28066073" wp14:editId="2A5CEAC0">
             <wp:extent cx="5858693" cy="6744641"/>
@@ -1498,7 +1944,23 @@
     <w:p/>
     <w:p>
       <w:r>
-        <w:t xml:space="preserve">After a new device is added, the application will navigate back to render all devices. Displaying the new device added and a confirmation message indicating that a new device was added (see Image 7). </w:t>
+        <w:t xml:space="preserve">After a new device </w:t>
+      </w:r>
+      <w:proofErr w:type="gramStart"/>
+      <w:r>
+        <w:t>is added</w:t>
+      </w:r>
+      <w:proofErr w:type="gramEnd"/>
+      <w:r>
+        <w:t xml:space="preserve">, the application will navigate back to render all devices. Displaying the new device added and a confirmation message indicating that a new device </w:t>
+      </w:r>
+      <w:proofErr w:type="gramStart"/>
+      <w:r>
+        <w:t>was added</w:t>
+      </w:r>
+      <w:proofErr w:type="gramEnd"/>
+      <w:r>
+        <w:t xml:space="preserve"> (see Image 7). </w:t>
       </w:r>
       <w:r>
         <w:t>Editing an existing device has a similar flow.</w:t>
@@ -1510,6 +1972,9 @@
         <w:keepNext/>
       </w:pPr>
       <w:r>
+        <w:rPr>
+          <w:noProof/>
+        </w:rPr>
         <w:drawing>
           <wp:inline distT="0" distB="0" distL="0" distR="0" wp14:anchorId="3077BA9F" wp14:editId="1D16BB0F">
             <wp:extent cx="5858693" cy="5048955"/>
@@ -1564,11 +2029,2168 @@
         </w:r>
       </w:fldSimple>
       <w:r>
-        <w:t xml:space="preserve"> Rendered devices after a new device was added.</w:t>
-      </w:r>
-    </w:p>
+        <w:t xml:space="preserve"> Rendered devices after a new device </w:t>
+      </w:r>
+      <w:proofErr w:type="gramStart"/>
+      <w:r>
+        <w:t>was added</w:t>
+      </w:r>
+      <w:proofErr w:type="gramEnd"/>
+      <w:r>
+        <w:t>.</w:t>
+      </w:r>
+    </w:p>
+    <w:p/>
+    <w:p/>
+    <w:p/>
+    <w:p/>
+    <w:p/>
+    <w:p>
+      <w:pPr>
+        <w:pStyle w:val="Heading1"/>
+      </w:pPr>
+      <w:r>
+        <w:lastRenderedPageBreak/>
+        <w:t>High-level</w:t>
+      </w:r>
+      <w:r>
+        <w:t xml:space="preserve"> project technology</w:t>
+      </w:r>
+    </w:p>
+    <w:p>
+      <w:pPr>
+        <w:jc w:val="both"/>
+        <w:rPr>
+          <w:rFonts w:ascii="Times New Roman" w:hAnsi="Times New Roman" w:cs="Times New Roman"/>
+          <w:sz w:val="24"/>
+          <w:szCs w:val="24"/>
+        </w:rPr>
+      </w:pPr>
+      <w:r>
+        <w:rPr>
+          <w:rFonts w:ascii="Times New Roman" w:hAnsi="Times New Roman" w:cs="Times New Roman"/>
+          <w:sz w:val="24"/>
+          <w:szCs w:val="24"/>
+        </w:rPr>
+        <w:t>This project</w:t>
+      </w:r>
+      <w:r>
+        <w:rPr>
+          <w:rFonts w:ascii="Times New Roman" w:hAnsi="Times New Roman" w:cs="Times New Roman"/>
+          <w:sz w:val="24"/>
+          <w:szCs w:val="24"/>
+        </w:rPr>
+        <w:t xml:space="preserve"> </w:t>
+      </w:r>
+      <w:proofErr w:type="gramStart"/>
+      <w:r>
+        <w:rPr>
+          <w:rFonts w:ascii="Times New Roman" w:hAnsi="Times New Roman" w:cs="Times New Roman"/>
+          <w:sz w:val="24"/>
+          <w:szCs w:val="24"/>
+        </w:rPr>
+        <w:t>was developed</w:t>
+      </w:r>
+      <w:proofErr w:type="gramEnd"/>
+      <w:r>
+        <w:rPr>
+          <w:rFonts w:ascii="Times New Roman" w:hAnsi="Times New Roman" w:cs="Times New Roman"/>
+          <w:sz w:val="24"/>
+          <w:szCs w:val="24"/>
+        </w:rPr>
+        <w:t xml:space="preserve"> with Python and Flask. Since this project is a web application, other languages </w:t>
+      </w:r>
+      <w:proofErr w:type="gramStart"/>
+      <w:r>
+        <w:rPr>
+          <w:rFonts w:ascii="Times New Roman" w:hAnsi="Times New Roman" w:cs="Times New Roman"/>
+          <w:sz w:val="24"/>
+          <w:szCs w:val="24"/>
+        </w:rPr>
+        <w:t>are also incorporated</w:t>
+      </w:r>
+      <w:proofErr w:type="gramEnd"/>
+      <w:r>
+        <w:rPr>
+          <w:rFonts w:ascii="Times New Roman" w:hAnsi="Times New Roman" w:cs="Times New Roman"/>
+          <w:sz w:val="24"/>
+          <w:szCs w:val="24"/>
+        </w:rPr>
+        <w:t xml:space="preserve">. The user of this web application will receive pages rendered in HMTL </w:t>
+      </w:r>
+      <w:r>
+        <w:rPr>
+          <w:rFonts w:ascii="Times New Roman" w:hAnsi="Times New Roman" w:cs="Times New Roman"/>
+          <w:sz w:val="24"/>
+          <w:szCs w:val="24"/>
+        </w:rPr>
+        <w:t xml:space="preserve">as well as </w:t>
+      </w:r>
+      <w:proofErr w:type="gramStart"/>
+      <w:r>
+        <w:rPr>
+          <w:rFonts w:ascii="Times New Roman" w:hAnsi="Times New Roman" w:cs="Times New Roman"/>
+          <w:sz w:val="24"/>
+          <w:szCs w:val="24"/>
+        </w:rPr>
+        <w:t>some</w:t>
+      </w:r>
+      <w:proofErr w:type="gramEnd"/>
+      <w:r>
+        <w:rPr>
+          <w:rFonts w:ascii="Times New Roman" w:hAnsi="Times New Roman" w:cs="Times New Roman"/>
+          <w:sz w:val="24"/>
+          <w:szCs w:val="24"/>
+        </w:rPr>
+        <w:t xml:space="preserve"> CSS and JavaScript</w:t>
+      </w:r>
+      <w:r>
+        <w:rPr>
+          <w:rFonts w:ascii="Times New Roman" w:hAnsi="Times New Roman" w:cs="Times New Roman"/>
+          <w:sz w:val="24"/>
+          <w:szCs w:val="24"/>
+        </w:rPr>
+        <w:t xml:space="preserve">. </w:t>
+      </w:r>
+      <w:r>
+        <w:rPr>
+          <w:rFonts w:ascii="Times New Roman" w:hAnsi="Times New Roman" w:cs="Times New Roman"/>
+          <w:sz w:val="24"/>
+          <w:szCs w:val="24"/>
+        </w:rPr>
+        <w:t xml:space="preserve">On the server side, </w:t>
+      </w:r>
+      <w:hyperlink r:id="rId17" w:history="1">
+        <w:r>
+          <w:rPr>
+            <w:rStyle w:val="Hyperlink"/>
+            <w:rFonts w:ascii="Times New Roman" w:hAnsi="Times New Roman" w:cs="Times New Roman"/>
+            <w:sz w:val="24"/>
+            <w:szCs w:val="24"/>
+          </w:rPr>
+          <w:t>Flask</w:t>
+        </w:r>
+      </w:hyperlink>
+      <w:r>
+        <w:rPr>
+          <w:rFonts w:ascii="Times New Roman" w:hAnsi="Times New Roman" w:cs="Times New Roman"/>
+          <w:sz w:val="24"/>
+          <w:szCs w:val="24"/>
+        </w:rPr>
+        <w:t xml:space="preserve"> is used to handle the </w:t>
+      </w:r>
+      <w:r>
+        <w:rPr>
+          <w:rFonts w:ascii="Times New Roman" w:hAnsi="Times New Roman" w:cs="Times New Roman"/>
+          <w:sz w:val="24"/>
+          <w:szCs w:val="24"/>
+        </w:rPr>
+        <w:t>requests and</w:t>
+      </w:r>
+      <w:r>
+        <w:rPr>
+          <w:rFonts w:ascii="Times New Roman" w:hAnsi="Times New Roman" w:cs="Times New Roman"/>
+          <w:sz w:val="24"/>
+          <w:szCs w:val="24"/>
+        </w:rPr>
+        <w:t xml:space="preserve"> responses</w:t>
+      </w:r>
+      <w:r>
+        <w:rPr>
+          <w:rFonts w:ascii="Times New Roman" w:hAnsi="Times New Roman" w:cs="Times New Roman"/>
+          <w:sz w:val="24"/>
+          <w:szCs w:val="24"/>
+        </w:rPr>
+        <w:t xml:space="preserve">. Most of the requests are </w:t>
+      </w:r>
+      <w:proofErr w:type="gramStart"/>
+      <w:r>
+        <w:rPr>
+          <w:rFonts w:ascii="Times New Roman" w:hAnsi="Times New Roman" w:cs="Times New Roman"/>
+          <w:sz w:val="24"/>
+          <w:szCs w:val="24"/>
+        </w:rPr>
+        <w:t>handled</w:t>
+      </w:r>
+      <w:proofErr w:type="gramEnd"/>
+      <w:r>
+        <w:rPr>
+          <w:rFonts w:ascii="Times New Roman" w:hAnsi="Times New Roman" w:cs="Times New Roman"/>
+          <w:sz w:val="24"/>
+          <w:szCs w:val="24"/>
+        </w:rPr>
+        <w:t>, validated</w:t>
+      </w:r>
+      <w:r>
+        <w:rPr>
+          <w:rFonts w:ascii="Times New Roman" w:hAnsi="Times New Roman" w:cs="Times New Roman"/>
+          <w:sz w:val="24"/>
+          <w:szCs w:val="24"/>
+        </w:rPr>
+        <w:t>,</w:t>
+      </w:r>
+      <w:r>
+        <w:rPr>
+          <w:rFonts w:ascii="Times New Roman" w:hAnsi="Times New Roman" w:cs="Times New Roman"/>
+          <w:sz w:val="24"/>
+          <w:szCs w:val="24"/>
+        </w:rPr>
+        <w:t xml:space="preserve"> processed</w:t>
+      </w:r>
+      <w:r>
+        <w:rPr>
+          <w:rFonts w:ascii="Times New Roman" w:hAnsi="Times New Roman" w:cs="Times New Roman"/>
+          <w:sz w:val="24"/>
+          <w:szCs w:val="24"/>
+        </w:rPr>
+        <w:t>,</w:t>
+      </w:r>
+      <w:r>
+        <w:rPr>
+          <w:rFonts w:ascii="Times New Roman" w:hAnsi="Times New Roman" w:cs="Times New Roman"/>
+          <w:sz w:val="24"/>
+          <w:szCs w:val="24"/>
+        </w:rPr>
+        <w:t xml:space="preserve"> and rendered in HTML files which contain a mix of HMTL, and another language called Jinja. Jinja contains a template syntax that allows </w:t>
+      </w:r>
+      <w:r>
+        <w:rPr>
+          <w:rFonts w:ascii="Times New Roman" w:hAnsi="Times New Roman" w:cs="Times New Roman"/>
+          <w:sz w:val="24"/>
+          <w:szCs w:val="24"/>
+        </w:rPr>
+        <w:t xml:space="preserve">for </w:t>
+      </w:r>
+      <w:r>
+        <w:rPr>
+          <w:rFonts w:ascii="Times New Roman" w:hAnsi="Times New Roman" w:cs="Times New Roman"/>
+          <w:sz w:val="24"/>
+          <w:szCs w:val="24"/>
+        </w:rPr>
+        <w:t>building</w:t>
+      </w:r>
+      <w:r>
+        <w:rPr>
+          <w:rFonts w:ascii="Times New Roman" w:hAnsi="Times New Roman" w:cs="Times New Roman"/>
+          <w:sz w:val="24"/>
+          <w:szCs w:val="24"/>
+        </w:rPr>
+        <w:t xml:space="preserve"> dynamic pages.</w:t>
+      </w:r>
+      <w:r>
+        <w:rPr>
+          <w:rFonts w:ascii="Times New Roman" w:hAnsi="Times New Roman" w:cs="Times New Roman"/>
+          <w:sz w:val="24"/>
+          <w:szCs w:val="24"/>
+        </w:rPr>
+        <w:t xml:space="preserve"> For example,</w:t>
+      </w:r>
+      <w:r>
+        <w:rPr>
+          <w:rFonts w:ascii="Times New Roman" w:hAnsi="Times New Roman" w:cs="Times New Roman"/>
+          <w:sz w:val="24"/>
+          <w:szCs w:val="24"/>
+        </w:rPr>
+        <w:t xml:space="preserve"> </w:t>
+      </w:r>
+      <w:r>
+        <w:rPr>
+          <w:rFonts w:ascii="Times New Roman" w:hAnsi="Times New Roman" w:cs="Times New Roman"/>
+          <w:sz w:val="24"/>
+          <w:szCs w:val="24"/>
+        </w:rPr>
+        <w:t>with Jinja</w:t>
+      </w:r>
+      <w:r>
+        <w:rPr>
+          <w:rFonts w:ascii="Times New Roman" w:hAnsi="Times New Roman" w:cs="Times New Roman"/>
+          <w:sz w:val="24"/>
+          <w:szCs w:val="24"/>
+        </w:rPr>
+        <w:t>,</w:t>
+      </w:r>
+      <w:r>
+        <w:rPr>
+          <w:rFonts w:ascii="Times New Roman" w:hAnsi="Times New Roman" w:cs="Times New Roman"/>
+          <w:sz w:val="24"/>
+          <w:szCs w:val="24"/>
+        </w:rPr>
+        <w:t xml:space="preserve"> </w:t>
+      </w:r>
+      <w:r>
+        <w:rPr>
+          <w:rFonts w:ascii="Times New Roman" w:hAnsi="Times New Roman" w:cs="Times New Roman"/>
+          <w:sz w:val="24"/>
+          <w:szCs w:val="24"/>
+        </w:rPr>
+        <w:t xml:space="preserve">a list can </w:t>
+      </w:r>
+      <w:proofErr w:type="gramStart"/>
+      <w:r>
+        <w:rPr>
+          <w:rFonts w:ascii="Times New Roman" w:hAnsi="Times New Roman" w:cs="Times New Roman"/>
+          <w:sz w:val="24"/>
+          <w:szCs w:val="24"/>
+        </w:rPr>
+        <w:t>be iterated</w:t>
+      </w:r>
+      <w:proofErr w:type="gramEnd"/>
+      <w:r>
+        <w:rPr>
+          <w:rFonts w:ascii="Times New Roman" w:hAnsi="Times New Roman" w:cs="Times New Roman"/>
+          <w:sz w:val="24"/>
+          <w:szCs w:val="24"/>
+        </w:rPr>
+        <w:t xml:space="preserve"> and a ‘dynamic’ table in HTML can be represented</w:t>
+      </w:r>
+      <w:r>
+        <w:rPr>
+          <w:rFonts w:ascii="Times New Roman" w:hAnsi="Times New Roman" w:cs="Times New Roman"/>
+          <w:sz w:val="24"/>
+          <w:szCs w:val="24"/>
+        </w:rPr>
+        <w:t xml:space="preserve">. </w:t>
+      </w:r>
+    </w:p>
+    <w:p>
+      <w:pPr>
+        <w:pStyle w:val="Heading1"/>
+      </w:pPr>
+      <w:r>
+        <w:t>Folder structure</w:t>
+      </w:r>
+    </w:p>
+    <w:p>
+      <w:pPr>
+        <w:pStyle w:val="ListParagraph"/>
+        <w:numPr>
+          <w:ilvl w:val="0"/>
+          <w:numId w:val="5"/>
+        </w:numPr>
+        <w:jc w:val="both"/>
+        <w:rPr>
+          <w:rFonts w:ascii="Times New Roman" w:hAnsi="Times New Roman" w:cs="Times New Roman"/>
+          <w:b/>
+          <w:bCs/>
+          <w:sz w:val="24"/>
+          <w:szCs w:val="24"/>
+        </w:rPr>
+      </w:pPr>
+      <w:r>
+        <w:rPr>
+          <w:rFonts w:ascii="Times New Roman" w:hAnsi="Times New Roman" w:cs="Times New Roman"/>
+          <w:b/>
+          <w:bCs/>
+          <w:sz w:val="24"/>
+          <w:szCs w:val="24"/>
+        </w:rPr>
+        <w:t xml:space="preserve">Root folder: </w:t>
+      </w:r>
+      <w:r>
+        <w:rPr>
+          <w:rFonts w:ascii="Times New Roman" w:hAnsi="Times New Roman" w:cs="Times New Roman"/>
+          <w:sz w:val="24"/>
+          <w:szCs w:val="24"/>
+        </w:rPr>
+        <w:t>Contains all other folders that encapsulate different modules for this project. The root folder also contains the file app.py which contains the project initialization.</w:t>
+      </w:r>
+    </w:p>
+    <w:p>
+      <w:pPr>
+        <w:pStyle w:val="ListParagraph"/>
+        <w:numPr>
+          <w:ilvl w:val="0"/>
+          <w:numId w:val="5"/>
+        </w:numPr>
+        <w:jc w:val="both"/>
+        <w:rPr>
+          <w:rFonts w:ascii="Times New Roman" w:hAnsi="Times New Roman" w:cs="Times New Roman"/>
+          <w:b/>
+          <w:bCs/>
+          <w:sz w:val="24"/>
+          <w:szCs w:val="24"/>
+        </w:rPr>
+      </w:pPr>
+      <w:r>
+        <w:rPr>
+          <w:rFonts w:ascii="Times New Roman" w:hAnsi="Times New Roman" w:cs="Times New Roman"/>
+          <w:b/>
+          <w:bCs/>
+          <w:sz w:val="24"/>
+          <w:szCs w:val="24"/>
+        </w:rPr>
+        <w:t>DB folder:</w:t>
+      </w:r>
+      <w:r>
+        <w:rPr>
+          <w:rFonts w:ascii="Times New Roman" w:hAnsi="Times New Roman" w:cs="Times New Roman"/>
+          <w:sz w:val="24"/>
+          <w:szCs w:val="24"/>
+        </w:rPr>
+        <w:t xml:space="preserve"> Contains the </w:t>
+      </w:r>
+      <w:r>
+        <w:rPr>
+          <w:rFonts w:ascii="Times New Roman" w:hAnsi="Times New Roman" w:cs="Times New Roman"/>
+          <w:sz w:val="24"/>
+          <w:szCs w:val="24"/>
+        </w:rPr>
+        <w:t>“</w:t>
+      </w:r>
+      <w:r>
+        <w:rPr>
+          <w:rFonts w:ascii="Times New Roman" w:hAnsi="Times New Roman" w:cs="Times New Roman"/>
+          <w:sz w:val="24"/>
+          <w:szCs w:val="24"/>
+        </w:rPr>
+        <w:t>database</w:t>
+      </w:r>
+      <w:r>
+        <w:rPr>
+          <w:rFonts w:ascii="Times New Roman" w:hAnsi="Times New Roman" w:cs="Times New Roman"/>
+          <w:sz w:val="24"/>
+          <w:szCs w:val="24"/>
+        </w:rPr>
+        <w:t>”</w:t>
+      </w:r>
+      <w:r>
+        <w:rPr>
+          <w:rFonts w:ascii="Times New Roman" w:hAnsi="Times New Roman" w:cs="Times New Roman"/>
+          <w:sz w:val="24"/>
+          <w:szCs w:val="24"/>
+        </w:rPr>
+        <w:t xml:space="preserve"> for this project. For now, the database will be two JSON files. One file will be </w:t>
+      </w:r>
+      <w:proofErr w:type="spellStart"/>
+      <w:proofErr w:type="gramStart"/>
+      <w:r>
+        <w:rPr>
+          <w:rFonts w:ascii="Times New Roman" w:hAnsi="Times New Roman" w:cs="Times New Roman"/>
+          <w:sz w:val="24"/>
+          <w:szCs w:val="24"/>
+        </w:rPr>
+        <w:t>categories.json</w:t>
+      </w:r>
+      <w:proofErr w:type="spellEnd"/>
+      <w:proofErr w:type="gramEnd"/>
+      <w:r>
+        <w:rPr>
+          <w:rFonts w:ascii="Times New Roman" w:hAnsi="Times New Roman" w:cs="Times New Roman"/>
+          <w:sz w:val="24"/>
+          <w:szCs w:val="24"/>
+        </w:rPr>
+        <w:t xml:space="preserve"> which is a file that contains the definition of all the categories. Another file is the </w:t>
+      </w:r>
+      <w:proofErr w:type="spellStart"/>
+      <w:proofErr w:type="gramStart"/>
+      <w:r>
+        <w:rPr>
+          <w:rFonts w:ascii="Times New Roman" w:hAnsi="Times New Roman" w:cs="Times New Roman"/>
+          <w:sz w:val="24"/>
+          <w:szCs w:val="24"/>
+        </w:rPr>
+        <w:t>devices.json</w:t>
+      </w:r>
+      <w:proofErr w:type="spellEnd"/>
+      <w:proofErr w:type="gramEnd"/>
+      <w:r>
+        <w:rPr>
+          <w:rFonts w:ascii="Times New Roman" w:hAnsi="Times New Roman" w:cs="Times New Roman"/>
+          <w:sz w:val="24"/>
+          <w:szCs w:val="24"/>
+        </w:rPr>
+        <w:t xml:space="preserve"> which contains the definition of all the devices. Inside the </w:t>
+      </w:r>
+      <w:proofErr w:type="spellStart"/>
+      <w:r>
+        <w:rPr>
+          <w:rFonts w:ascii="Times New Roman" w:hAnsi="Times New Roman" w:cs="Times New Roman"/>
+          <w:sz w:val="24"/>
+          <w:szCs w:val="24"/>
+        </w:rPr>
+        <w:t>db</w:t>
+      </w:r>
+      <w:proofErr w:type="spellEnd"/>
+      <w:r>
+        <w:rPr>
+          <w:rFonts w:ascii="Times New Roman" w:hAnsi="Times New Roman" w:cs="Times New Roman"/>
+          <w:sz w:val="24"/>
+          <w:szCs w:val="24"/>
+        </w:rPr>
+        <w:t xml:space="preserve"> folder</w:t>
+      </w:r>
+      <w:r>
+        <w:rPr>
+          <w:rFonts w:ascii="Times New Roman" w:hAnsi="Times New Roman" w:cs="Times New Roman"/>
+          <w:sz w:val="24"/>
+          <w:szCs w:val="24"/>
+        </w:rPr>
+        <w:t>,</w:t>
+      </w:r>
+      <w:r>
+        <w:rPr>
+          <w:rFonts w:ascii="Times New Roman" w:hAnsi="Times New Roman" w:cs="Times New Roman"/>
+          <w:sz w:val="24"/>
+          <w:szCs w:val="24"/>
+        </w:rPr>
+        <w:t xml:space="preserve"> there is also another folder named docs which contains </w:t>
+      </w:r>
+      <w:r>
+        <w:rPr>
+          <w:rFonts w:ascii="Times New Roman" w:hAnsi="Times New Roman" w:cs="Times New Roman"/>
+          <w:sz w:val="24"/>
+          <w:szCs w:val="24"/>
+        </w:rPr>
+        <w:t>all</w:t>
+      </w:r>
+      <w:r>
+        <w:rPr>
+          <w:rFonts w:ascii="Times New Roman" w:hAnsi="Times New Roman" w:cs="Times New Roman"/>
+          <w:sz w:val="24"/>
+          <w:szCs w:val="24"/>
+        </w:rPr>
+        <w:t xml:space="preserve"> the documents that </w:t>
+      </w:r>
+      <w:r>
+        <w:rPr>
+          <w:rFonts w:ascii="Times New Roman" w:hAnsi="Times New Roman" w:cs="Times New Roman"/>
+          <w:sz w:val="24"/>
+          <w:szCs w:val="24"/>
+        </w:rPr>
+        <w:t>each</w:t>
+      </w:r>
+      <w:r>
+        <w:rPr>
+          <w:rFonts w:ascii="Times New Roman" w:hAnsi="Times New Roman" w:cs="Times New Roman"/>
+          <w:sz w:val="24"/>
+          <w:szCs w:val="24"/>
+        </w:rPr>
+        <w:t xml:space="preserve"> device may reference.</w:t>
+      </w:r>
+    </w:p>
+    <w:p>
+      <w:pPr>
+        <w:pStyle w:val="ListParagraph"/>
+        <w:numPr>
+          <w:ilvl w:val="0"/>
+          <w:numId w:val="5"/>
+        </w:numPr>
+        <w:jc w:val="both"/>
+        <w:rPr>
+          <w:rFonts w:ascii="Times New Roman" w:hAnsi="Times New Roman" w:cs="Times New Roman"/>
+          <w:b/>
+          <w:bCs/>
+          <w:sz w:val="24"/>
+          <w:szCs w:val="24"/>
+        </w:rPr>
+      </w:pPr>
+      <w:r>
+        <w:rPr>
+          <w:rFonts w:ascii="Times New Roman" w:hAnsi="Times New Roman" w:cs="Times New Roman"/>
+          <w:b/>
+          <w:bCs/>
+          <w:sz w:val="24"/>
+          <w:szCs w:val="24"/>
+        </w:rPr>
+        <w:t>Static folder:</w:t>
+      </w:r>
+      <w:r>
+        <w:rPr>
+          <w:rFonts w:ascii="Times New Roman" w:hAnsi="Times New Roman" w:cs="Times New Roman"/>
+          <w:sz w:val="24"/>
+          <w:szCs w:val="24"/>
+        </w:rPr>
+        <w:t xml:space="preserve"> As its name implies, it contains static resources. Flask will automatically search this folder to serve static files when needed. An example of static </w:t>
+      </w:r>
+      <w:r>
+        <w:rPr>
+          <w:rFonts w:ascii="Times New Roman" w:hAnsi="Times New Roman" w:cs="Times New Roman"/>
+          <w:sz w:val="24"/>
+          <w:szCs w:val="24"/>
+        </w:rPr>
+        <w:t>resources</w:t>
+      </w:r>
+      <w:r>
+        <w:rPr>
+          <w:rFonts w:ascii="Times New Roman" w:hAnsi="Times New Roman" w:cs="Times New Roman"/>
+          <w:sz w:val="24"/>
+          <w:szCs w:val="24"/>
+        </w:rPr>
+        <w:t xml:space="preserve"> could be images, icons, CSS, </w:t>
+      </w:r>
+      <w:proofErr w:type="gramStart"/>
+      <w:r>
+        <w:rPr>
+          <w:rFonts w:ascii="Times New Roman" w:hAnsi="Times New Roman" w:cs="Times New Roman"/>
+          <w:sz w:val="24"/>
+          <w:szCs w:val="24"/>
+        </w:rPr>
+        <w:t>etc.</w:t>
+      </w:r>
+      <w:proofErr w:type="gramEnd"/>
+    </w:p>
+    <w:p>
+      <w:pPr>
+        <w:pStyle w:val="ListParagraph"/>
+        <w:numPr>
+          <w:ilvl w:val="0"/>
+          <w:numId w:val="5"/>
+        </w:numPr>
+        <w:jc w:val="both"/>
+        <w:rPr>
+          <w:rFonts w:ascii="Times New Roman" w:hAnsi="Times New Roman" w:cs="Times New Roman"/>
+          <w:b/>
+          <w:bCs/>
+          <w:sz w:val="24"/>
+          <w:szCs w:val="24"/>
+        </w:rPr>
+      </w:pPr>
+      <w:r>
+        <w:rPr>
+          <w:rFonts w:ascii="Times New Roman" w:hAnsi="Times New Roman" w:cs="Times New Roman"/>
+          <w:b/>
+          <w:bCs/>
+          <w:sz w:val="24"/>
+          <w:szCs w:val="24"/>
+        </w:rPr>
+        <w:t>Templates folder:</w:t>
+      </w:r>
+      <w:r>
+        <w:rPr>
+          <w:rFonts w:ascii="Times New Roman" w:hAnsi="Times New Roman" w:cs="Times New Roman"/>
+          <w:sz w:val="24"/>
+          <w:szCs w:val="24"/>
+        </w:rPr>
+        <w:t xml:space="preserve"> It contains the HTML content that will </w:t>
+      </w:r>
+      <w:proofErr w:type="gramStart"/>
+      <w:r>
+        <w:rPr>
+          <w:rFonts w:ascii="Times New Roman" w:hAnsi="Times New Roman" w:cs="Times New Roman"/>
+          <w:sz w:val="24"/>
+          <w:szCs w:val="24"/>
+        </w:rPr>
+        <w:t>be rendered</w:t>
+      </w:r>
+      <w:proofErr w:type="gramEnd"/>
+      <w:r>
+        <w:rPr>
+          <w:rFonts w:ascii="Times New Roman" w:hAnsi="Times New Roman" w:cs="Times New Roman"/>
+          <w:sz w:val="24"/>
+          <w:szCs w:val="24"/>
+        </w:rPr>
+        <w:t xml:space="preserve"> in the client’s browser. When a certain URL </w:t>
+      </w:r>
+      <w:proofErr w:type="gramStart"/>
+      <w:r>
+        <w:rPr>
+          <w:rFonts w:ascii="Times New Roman" w:hAnsi="Times New Roman" w:cs="Times New Roman"/>
+          <w:sz w:val="24"/>
+          <w:szCs w:val="24"/>
+        </w:rPr>
+        <w:t>is requested</w:t>
+      </w:r>
+      <w:proofErr w:type="gramEnd"/>
+      <w:r>
+        <w:rPr>
+          <w:rFonts w:ascii="Times New Roman" w:hAnsi="Times New Roman" w:cs="Times New Roman"/>
+          <w:sz w:val="24"/>
+          <w:szCs w:val="24"/>
+        </w:rPr>
+        <w:t xml:space="preserve"> (for example </w:t>
+      </w:r>
+      <w:r>
+        <w:rPr>
+          <w:rFonts w:ascii="Times New Roman" w:hAnsi="Times New Roman" w:cs="Times New Roman"/>
+          <w:sz w:val="24"/>
+          <w:szCs w:val="24"/>
+        </w:rPr>
+        <w:t>http://127.0.0.1:5000/my_categories</w:t>
+      </w:r>
+      <w:r>
+        <w:rPr>
+          <w:rFonts w:ascii="Times New Roman" w:hAnsi="Times New Roman" w:cs="Times New Roman"/>
+          <w:sz w:val="24"/>
+          <w:szCs w:val="24"/>
+        </w:rPr>
+        <w:t>), Flask</w:t>
+      </w:r>
+      <w:r>
+        <w:rPr>
+          <w:rFonts w:ascii="Times New Roman" w:hAnsi="Times New Roman" w:cs="Times New Roman"/>
+          <w:sz w:val="24"/>
+          <w:szCs w:val="24"/>
+        </w:rPr>
+        <w:t xml:space="preserve"> will match that route to a function defined</w:t>
+      </w:r>
+      <w:r>
+        <w:rPr>
+          <w:rFonts w:ascii="Times New Roman" w:hAnsi="Times New Roman" w:cs="Times New Roman"/>
+          <w:sz w:val="24"/>
+          <w:szCs w:val="24"/>
+        </w:rPr>
+        <w:t>,</w:t>
+      </w:r>
+      <w:r>
+        <w:rPr>
+          <w:rFonts w:ascii="Times New Roman" w:hAnsi="Times New Roman" w:cs="Times New Roman"/>
+          <w:sz w:val="24"/>
+          <w:szCs w:val="24"/>
+        </w:rPr>
+        <w:t xml:space="preserve"> and that function will perform certain logic and request to render a template located inside the templates folder.</w:t>
+      </w:r>
+    </w:p>
+    <w:p>
+      <w:pPr>
+        <w:pStyle w:val="ListParagraph"/>
+        <w:numPr>
+          <w:ilvl w:val="0"/>
+          <w:numId w:val="5"/>
+        </w:numPr>
+        <w:jc w:val="both"/>
+        <w:rPr>
+          <w:rFonts w:ascii="Times New Roman" w:hAnsi="Times New Roman" w:cs="Times New Roman"/>
+          <w:b/>
+          <w:bCs/>
+          <w:sz w:val="24"/>
+          <w:szCs w:val="24"/>
+        </w:rPr>
+      </w:pPr>
+      <w:proofErr w:type="spellStart"/>
+      <w:r>
+        <w:rPr>
+          <w:rFonts w:ascii="Times New Roman" w:hAnsi="Times New Roman" w:cs="Times New Roman"/>
+          <w:b/>
+          <w:bCs/>
+          <w:sz w:val="24"/>
+          <w:szCs w:val="24"/>
+        </w:rPr>
+        <w:t>Routes_bluprints</w:t>
+      </w:r>
+      <w:proofErr w:type="spellEnd"/>
+      <w:r>
+        <w:rPr>
+          <w:rFonts w:ascii="Times New Roman" w:hAnsi="Times New Roman" w:cs="Times New Roman"/>
+          <w:b/>
+          <w:bCs/>
+          <w:sz w:val="24"/>
+          <w:szCs w:val="24"/>
+        </w:rPr>
+        <w:t xml:space="preserve"> folder:</w:t>
+      </w:r>
+      <w:r>
+        <w:rPr>
+          <w:rFonts w:ascii="Times New Roman" w:hAnsi="Times New Roman" w:cs="Times New Roman"/>
+          <w:sz w:val="24"/>
+          <w:szCs w:val="24"/>
+        </w:rPr>
+        <w:t xml:space="preserve"> It contains different modules that </w:t>
+      </w:r>
+      <w:r>
+        <w:rPr>
+          <w:rFonts w:ascii="Times New Roman" w:hAnsi="Times New Roman" w:cs="Times New Roman"/>
+          <w:sz w:val="24"/>
+          <w:szCs w:val="24"/>
+        </w:rPr>
+        <w:t>allow</w:t>
+      </w:r>
+      <w:r>
+        <w:rPr>
+          <w:rFonts w:ascii="Times New Roman" w:hAnsi="Times New Roman" w:cs="Times New Roman"/>
+          <w:sz w:val="24"/>
+          <w:szCs w:val="24"/>
+        </w:rPr>
+        <w:t xml:space="preserve"> to organize the site</w:t>
+      </w:r>
+      <w:r>
+        <w:rPr>
+          <w:rFonts w:ascii="Times New Roman" w:hAnsi="Times New Roman" w:cs="Times New Roman"/>
+          <w:sz w:val="24"/>
+          <w:szCs w:val="24"/>
+        </w:rPr>
+        <w:t xml:space="preserve"> request and response</w:t>
+      </w:r>
+      <w:r>
+        <w:rPr>
+          <w:rFonts w:ascii="Times New Roman" w:hAnsi="Times New Roman" w:cs="Times New Roman"/>
+          <w:sz w:val="24"/>
+          <w:szCs w:val="24"/>
+        </w:rPr>
+        <w:t xml:space="preserve"> logic in different files</w:t>
+      </w:r>
+      <w:r>
+        <w:rPr>
+          <w:rFonts w:ascii="Times New Roman" w:hAnsi="Times New Roman" w:cs="Times New Roman"/>
+          <w:sz w:val="24"/>
+          <w:szCs w:val="24"/>
+        </w:rPr>
+        <w:t xml:space="preserve">. Blueprints </w:t>
+      </w:r>
+      <w:r>
+        <w:rPr>
+          <w:rFonts w:ascii="Times New Roman" w:hAnsi="Times New Roman" w:cs="Times New Roman"/>
+          <w:sz w:val="24"/>
+          <w:szCs w:val="24"/>
+        </w:rPr>
+        <w:t xml:space="preserve">help </w:t>
+      </w:r>
+      <w:r>
+        <w:rPr>
+          <w:rFonts w:ascii="Times New Roman" w:hAnsi="Times New Roman" w:cs="Times New Roman"/>
+          <w:sz w:val="24"/>
+          <w:szCs w:val="24"/>
+        </w:rPr>
+        <w:t xml:space="preserve">to </w:t>
+      </w:r>
+      <w:r>
+        <w:rPr>
+          <w:rFonts w:ascii="Times New Roman" w:hAnsi="Times New Roman" w:cs="Times New Roman"/>
+          <w:sz w:val="24"/>
+          <w:szCs w:val="24"/>
+        </w:rPr>
+        <w:t>group</w:t>
+      </w:r>
+      <w:r>
+        <w:rPr>
+          <w:rFonts w:ascii="Times New Roman" w:hAnsi="Times New Roman" w:cs="Times New Roman"/>
+          <w:sz w:val="24"/>
+          <w:szCs w:val="24"/>
+        </w:rPr>
+        <w:t xml:space="preserve"> related functionality by module.</w:t>
+      </w:r>
+      <w:r>
+        <w:rPr>
+          <w:rFonts w:ascii="Times New Roman" w:hAnsi="Times New Roman" w:cs="Times New Roman"/>
+          <w:sz w:val="24"/>
+          <w:szCs w:val="24"/>
+        </w:rPr>
+        <w:t xml:space="preserve"> </w:t>
+      </w:r>
+      <w:r>
+        <w:rPr>
+          <w:rFonts w:ascii="Times New Roman" w:hAnsi="Times New Roman" w:cs="Times New Roman"/>
+          <w:sz w:val="24"/>
+          <w:szCs w:val="24"/>
+        </w:rPr>
+        <w:t>Each</w:t>
+      </w:r>
+      <w:r>
+        <w:rPr>
+          <w:rFonts w:ascii="Times New Roman" w:hAnsi="Times New Roman" w:cs="Times New Roman"/>
+          <w:sz w:val="24"/>
+          <w:szCs w:val="24"/>
+        </w:rPr>
+        <w:t xml:space="preserve"> blueprint module defines an object </w:t>
+      </w:r>
+      <w:r>
+        <w:rPr>
+          <w:rFonts w:ascii="Times New Roman" w:hAnsi="Times New Roman" w:cs="Times New Roman"/>
+          <w:sz w:val="24"/>
+          <w:szCs w:val="24"/>
+        </w:rPr>
+        <w:t xml:space="preserve">which </w:t>
+      </w:r>
+      <w:proofErr w:type="gramStart"/>
+      <w:r>
+        <w:rPr>
+          <w:rFonts w:ascii="Times New Roman" w:hAnsi="Times New Roman" w:cs="Times New Roman"/>
+          <w:sz w:val="24"/>
+          <w:szCs w:val="24"/>
+        </w:rPr>
+        <w:t>is registered</w:t>
+      </w:r>
+      <w:proofErr w:type="gramEnd"/>
+      <w:r>
+        <w:rPr>
+          <w:rFonts w:ascii="Times New Roman" w:hAnsi="Times New Roman" w:cs="Times New Roman"/>
+          <w:sz w:val="24"/>
+          <w:szCs w:val="24"/>
+        </w:rPr>
+        <w:t xml:space="preserve"> as a blueprint in the app.py.</w:t>
+      </w:r>
+    </w:p>
+    <w:p>
+      <w:pPr>
+        <w:pStyle w:val="ListParagraph"/>
+        <w:numPr>
+          <w:ilvl w:val="0"/>
+          <w:numId w:val="5"/>
+        </w:numPr>
+        <w:jc w:val="both"/>
+        <w:rPr>
+          <w:rFonts w:ascii="Times New Roman" w:hAnsi="Times New Roman" w:cs="Times New Roman"/>
+          <w:b/>
+          <w:bCs/>
+          <w:sz w:val="24"/>
+          <w:szCs w:val="24"/>
+        </w:rPr>
+      </w:pPr>
+      <w:proofErr w:type="spellStart"/>
+      <w:r>
+        <w:rPr>
+          <w:rFonts w:ascii="Times New Roman" w:hAnsi="Times New Roman" w:cs="Times New Roman"/>
+          <w:b/>
+          <w:bCs/>
+          <w:sz w:val="24"/>
+          <w:szCs w:val="24"/>
+        </w:rPr>
+        <w:t>Business_rules</w:t>
+      </w:r>
+      <w:proofErr w:type="spellEnd"/>
+      <w:r>
+        <w:rPr>
+          <w:rFonts w:ascii="Times New Roman" w:hAnsi="Times New Roman" w:cs="Times New Roman"/>
+          <w:b/>
+          <w:bCs/>
+          <w:sz w:val="24"/>
+          <w:szCs w:val="24"/>
+        </w:rPr>
+        <w:t xml:space="preserve"> folder:</w:t>
+      </w:r>
+      <w:r>
+        <w:rPr>
+          <w:rFonts w:ascii="Times New Roman" w:hAnsi="Times New Roman" w:cs="Times New Roman"/>
+          <w:sz w:val="24"/>
+          <w:szCs w:val="24"/>
+        </w:rPr>
+        <w:t xml:space="preserve"> It contains two types of modules: Managers and Entities. Manager files contain a class that is responsible for interfacing with the database (a JSON file). Managers will read/write from/to the database and fill up Entity classes (Entity modules/Classes). Blueprint modules will always interface with the business rules</w:t>
+      </w:r>
+      <w:r>
+        <w:rPr>
+          <w:rFonts w:ascii="Times New Roman" w:hAnsi="Times New Roman" w:cs="Times New Roman"/>
+          <w:sz w:val="24"/>
+          <w:szCs w:val="24"/>
+        </w:rPr>
+        <w:t>’</w:t>
+      </w:r>
+      <w:r>
+        <w:rPr>
+          <w:rFonts w:ascii="Times New Roman" w:hAnsi="Times New Roman" w:cs="Times New Roman"/>
+          <w:sz w:val="24"/>
+          <w:szCs w:val="24"/>
+        </w:rPr>
+        <w:t xml:space="preserve"> manager classes. </w:t>
+      </w:r>
+      <w:r>
+        <w:rPr>
+          <w:rFonts w:ascii="Times New Roman" w:hAnsi="Times New Roman" w:cs="Times New Roman"/>
+          <w:sz w:val="24"/>
+          <w:szCs w:val="24"/>
+        </w:rPr>
+        <w:t xml:space="preserve">The </w:t>
+      </w:r>
+      <w:proofErr w:type="spellStart"/>
+      <w:r>
+        <w:rPr>
+          <w:rFonts w:ascii="Times New Roman" w:hAnsi="Times New Roman" w:cs="Times New Roman"/>
+          <w:sz w:val="24"/>
+          <w:szCs w:val="24"/>
+        </w:rPr>
+        <w:t>b</w:t>
+      </w:r>
+      <w:r>
+        <w:rPr>
+          <w:rFonts w:ascii="Times New Roman" w:hAnsi="Times New Roman" w:cs="Times New Roman"/>
+          <w:sz w:val="24"/>
+          <w:szCs w:val="24"/>
+        </w:rPr>
+        <w:t>usiness</w:t>
+      </w:r>
+      <w:r>
+        <w:rPr>
+          <w:rFonts w:ascii="Times New Roman" w:hAnsi="Times New Roman" w:cs="Times New Roman"/>
+          <w:sz w:val="24"/>
+          <w:szCs w:val="24"/>
+        </w:rPr>
+        <w:t>_</w:t>
+      </w:r>
+      <w:r>
+        <w:rPr>
+          <w:rFonts w:ascii="Times New Roman" w:hAnsi="Times New Roman" w:cs="Times New Roman"/>
+          <w:sz w:val="24"/>
+          <w:szCs w:val="24"/>
+        </w:rPr>
+        <w:t>rules</w:t>
+      </w:r>
+      <w:proofErr w:type="spellEnd"/>
+      <w:r>
+        <w:rPr>
+          <w:rFonts w:ascii="Times New Roman" w:hAnsi="Times New Roman" w:cs="Times New Roman"/>
+          <w:sz w:val="24"/>
+          <w:szCs w:val="24"/>
+        </w:rPr>
+        <w:t xml:space="preserve"> folder provides</w:t>
+      </w:r>
+      <w:r>
+        <w:rPr>
+          <w:rFonts w:ascii="Times New Roman" w:hAnsi="Times New Roman" w:cs="Times New Roman"/>
+          <w:sz w:val="24"/>
+          <w:szCs w:val="24"/>
+        </w:rPr>
+        <w:t xml:space="preserve"> components that are</w:t>
+      </w:r>
+      <w:r>
+        <w:rPr>
+          <w:rFonts w:ascii="Times New Roman" w:hAnsi="Times New Roman" w:cs="Times New Roman"/>
+          <w:sz w:val="24"/>
+          <w:szCs w:val="24"/>
+        </w:rPr>
+        <w:t xml:space="preserve"> an abstraction</w:t>
+      </w:r>
+      <w:r>
+        <w:rPr>
+          <w:rFonts w:ascii="Times New Roman" w:hAnsi="Times New Roman" w:cs="Times New Roman"/>
+          <w:sz w:val="24"/>
+          <w:szCs w:val="24"/>
+        </w:rPr>
+        <w:t xml:space="preserve"> layer</w:t>
+      </w:r>
+      <w:r>
+        <w:rPr>
+          <w:rFonts w:ascii="Times New Roman" w:hAnsi="Times New Roman" w:cs="Times New Roman"/>
+          <w:sz w:val="24"/>
+          <w:szCs w:val="24"/>
+        </w:rPr>
+        <w:t xml:space="preserve"> from the database. </w:t>
+      </w:r>
+    </w:p>
+    <w:p>
+      <w:pPr>
+        <w:jc w:val="both"/>
+        <w:rPr>
+          <w:rFonts w:ascii="Times New Roman" w:hAnsi="Times New Roman" w:cs="Times New Roman"/>
+          <w:b/>
+          <w:bCs/>
+          <w:sz w:val="24"/>
+          <w:szCs w:val="24"/>
+        </w:rPr>
+      </w:pPr>
+    </w:p>
+    <w:p>
+      <w:pPr>
+        <w:jc w:val="both"/>
+        <w:rPr>
+          <w:rFonts w:ascii="Times New Roman" w:hAnsi="Times New Roman" w:cs="Times New Roman"/>
+          <w:b/>
+          <w:bCs/>
+          <w:sz w:val="24"/>
+          <w:szCs w:val="24"/>
+        </w:rPr>
+      </w:pPr>
+    </w:p>
+    <w:p>
+      <w:pPr>
+        <w:pStyle w:val="Heading1"/>
+      </w:pPr>
+      <w:r>
+        <w:lastRenderedPageBreak/>
+        <w:t xml:space="preserve">Sample </w:t>
+      </w:r>
+      <w:r>
+        <w:t>request (Every component working together)</w:t>
+      </w:r>
+    </w:p>
+    <w:p>
+      <w:pPr>
+        <w:jc w:val="both"/>
+        <w:rPr>
+          <w:rFonts w:ascii="Times New Roman" w:hAnsi="Times New Roman" w:cs="Times New Roman"/>
+          <w:sz w:val="24"/>
+          <w:szCs w:val="24"/>
+        </w:rPr>
+      </w:pPr>
+      <w:r>
+        <w:rPr>
+          <w:rFonts w:ascii="Times New Roman" w:hAnsi="Times New Roman" w:cs="Times New Roman"/>
+          <w:sz w:val="24"/>
+          <w:szCs w:val="24"/>
+        </w:rPr>
+        <w:t xml:space="preserve">One sample workflow comes as follows: When the </w:t>
+      </w:r>
+      <w:r>
+        <w:rPr>
+          <w:rFonts w:ascii="Times New Roman" w:hAnsi="Times New Roman" w:cs="Times New Roman"/>
+          <w:sz w:val="24"/>
+          <w:szCs w:val="24"/>
+        </w:rPr>
+        <w:t>user clicks on the menu named “Manage</w:t>
+      </w:r>
+      <w:r>
+        <w:rPr>
+          <w:rFonts w:ascii="Times New Roman" w:hAnsi="Times New Roman" w:cs="Times New Roman"/>
+          <w:sz w:val="24"/>
+          <w:szCs w:val="24"/>
+        </w:rPr>
+        <w:t xml:space="preserve"> </w:t>
+      </w:r>
+      <w:r>
+        <w:rPr>
+          <w:rFonts w:ascii="Times New Roman" w:hAnsi="Times New Roman" w:cs="Times New Roman"/>
+          <w:sz w:val="24"/>
+          <w:szCs w:val="24"/>
+        </w:rPr>
+        <w:t>categories</w:t>
+      </w:r>
+      <w:r>
+        <w:rPr>
+          <w:rFonts w:ascii="Times New Roman" w:hAnsi="Times New Roman" w:cs="Times New Roman"/>
+          <w:sz w:val="24"/>
+          <w:szCs w:val="24"/>
+        </w:rPr>
+        <w:t>;”</w:t>
+      </w:r>
+      <w:r>
+        <w:rPr>
+          <w:rFonts w:ascii="Times New Roman" w:hAnsi="Times New Roman" w:cs="Times New Roman"/>
+          <w:sz w:val="24"/>
+          <w:szCs w:val="24"/>
+        </w:rPr>
+        <w:t xml:space="preserve"> </w:t>
+      </w:r>
+      <w:proofErr w:type="spellStart"/>
+      <w:r>
+        <w:rPr>
+          <w:rFonts w:ascii="Times New Roman" w:hAnsi="Times New Roman" w:cs="Times New Roman"/>
+          <w:sz w:val="24"/>
+          <w:szCs w:val="24"/>
+        </w:rPr>
+        <w:t>He/She</w:t>
+      </w:r>
+      <w:proofErr w:type="spellEnd"/>
+      <w:r>
+        <w:rPr>
+          <w:rFonts w:ascii="Times New Roman" w:hAnsi="Times New Roman" w:cs="Times New Roman"/>
+          <w:sz w:val="24"/>
+          <w:szCs w:val="24"/>
+        </w:rPr>
+        <w:t xml:space="preserve"> will click on a hyperlink with </w:t>
+      </w:r>
+      <w:r>
+        <w:rPr>
+          <w:rFonts w:ascii="Times New Roman" w:hAnsi="Times New Roman" w:cs="Times New Roman"/>
+          <w:sz w:val="24"/>
+          <w:szCs w:val="24"/>
+        </w:rPr>
+        <w:t xml:space="preserve">the </w:t>
+      </w:r>
+      <w:r>
+        <w:rPr>
+          <w:rFonts w:ascii="Times New Roman" w:hAnsi="Times New Roman" w:cs="Times New Roman"/>
+          <w:sz w:val="24"/>
+          <w:szCs w:val="24"/>
+        </w:rPr>
+        <w:t>URL http://127.0.0.1:5000/my_categories</w:t>
+      </w:r>
+      <w:r>
+        <w:rPr>
+          <w:rFonts w:ascii="Times New Roman" w:hAnsi="Times New Roman" w:cs="Times New Roman"/>
+          <w:sz w:val="24"/>
+          <w:szCs w:val="24"/>
+        </w:rPr>
+        <w:t>.</w:t>
+      </w:r>
+      <w:r>
+        <w:rPr>
+          <w:rFonts w:ascii="Times New Roman" w:hAnsi="Times New Roman" w:cs="Times New Roman"/>
+          <w:sz w:val="24"/>
+          <w:szCs w:val="24"/>
+        </w:rPr>
+        <w:t xml:space="preserve"> That request (also known as route) </w:t>
+      </w:r>
+      <w:proofErr w:type="gramStart"/>
+      <w:r>
+        <w:rPr>
+          <w:rFonts w:ascii="Times New Roman" w:hAnsi="Times New Roman" w:cs="Times New Roman"/>
+          <w:sz w:val="24"/>
+          <w:szCs w:val="24"/>
+        </w:rPr>
+        <w:t>is registered</w:t>
+      </w:r>
+      <w:proofErr w:type="gramEnd"/>
+      <w:r>
+        <w:rPr>
+          <w:rFonts w:ascii="Times New Roman" w:hAnsi="Times New Roman" w:cs="Times New Roman"/>
+          <w:sz w:val="24"/>
+          <w:szCs w:val="24"/>
+        </w:rPr>
+        <w:t xml:space="preserve"> in the categories_blueprint.py (see image 8)</w:t>
+      </w:r>
+      <w:r>
+        <w:rPr>
+          <w:rFonts w:ascii="Times New Roman" w:hAnsi="Times New Roman" w:cs="Times New Roman"/>
+          <w:sz w:val="24"/>
+          <w:szCs w:val="24"/>
+        </w:rPr>
+        <w:t xml:space="preserve">. </w:t>
+      </w:r>
+      <w:r>
+        <w:rPr>
+          <w:rFonts w:ascii="Times New Roman" w:hAnsi="Times New Roman" w:cs="Times New Roman"/>
+          <w:sz w:val="24"/>
+          <w:szCs w:val="24"/>
+        </w:rPr>
+        <w:t xml:space="preserve">The categories blueprint </w:t>
+      </w:r>
+      <w:proofErr w:type="gramStart"/>
+      <w:r>
+        <w:rPr>
+          <w:rFonts w:ascii="Times New Roman" w:hAnsi="Times New Roman" w:cs="Times New Roman"/>
+          <w:sz w:val="24"/>
+          <w:szCs w:val="24"/>
+        </w:rPr>
+        <w:t>is registered</w:t>
+      </w:r>
+      <w:proofErr w:type="gramEnd"/>
+      <w:r>
+        <w:rPr>
+          <w:rFonts w:ascii="Times New Roman" w:hAnsi="Times New Roman" w:cs="Times New Roman"/>
+          <w:sz w:val="24"/>
+          <w:szCs w:val="24"/>
+        </w:rPr>
+        <w:t xml:space="preserve"> on the file app.py which is the </w:t>
+      </w:r>
+      <w:r>
+        <w:rPr>
+          <w:rFonts w:ascii="Times New Roman" w:hAnsi="Times New Roman" w:cs="Times New Roman"/>
+          <w:sz w:val="24"/>
+          <w:szCs w:val="24"/>
+        </w:rPr>
+        <w:t>F</w:t>
+      </w:r>
+      <w:r>
+        <w:rPr>
+          <w:rFonts w:ascii="Times New Roman" w:hAnsi="Times New Roman" w:cs="Times New Roman"/>
+          <w:sz w:val="24"/>
+          <w:szCs w:val="24"/>
+        </w:rPr>
+        <w:t xml:space="preserve">lask web application initialization file (see image 9). </w:t>
+      </w:r>
+      <w:r>
+        <w:rPr>
+          <w:rFonts w:ascii="Times New Roman" w:hAnsi="Times New Roman" w:cs="Times New Roman"/>
+          <w:sz w:val="24"/>
+          <w:szCs w:val="24"/>
+        </w:rPr>
+        <w:t>The route “/</w:t>
+      </w:r>
+      <w:proofErr w:type="spellStart"/>
+      <w:r>
+        <w:rPr>
+          <w:rFonts w:ascii="Times New Roman" w:hAnsi="Times New Roman" w:cs="Times New Roman"/>
+          <w:sz w:val="24"/>
+          <w:szCs w:val="24"/>
+        </w:rPr>
+        <w:t>my_categories</w:t>
+      </w:r>
+      <w:proofErr w:type="spellEnd"/>
+      <w:r>
+        <w:rPr>
+          <w:rFonts w:ascii="Times New Roman" w:hAnsi="Times New Roman" w:cs="Times New Roman"/>
+          <w:sz w:val="24"/>
+          <w:szCs w:val="24"/>
+        </w:rPr>
+        <w:t xml:space="preserve">” </w:t>
+      </w:r>
+      <w:proofErr w:type="gramStart"/>
+      <w:r>
+        <w:rPr>
+          <w:rFonts w:ascii="Times New Roman" w:hAnsi="Times New Roman" w:cs="Times New Roman"/>
+          <w:sz w:val="24"/>
+          <w:szCs w:val="24"/>
+        </w:rPr>
+        <w:t xml:space="preserve">is </w:t>
+      </w:r>
+      <w:r>
+        <w:rPr>
+          <w:rFonts w:ascii="Times New Roman" w:hAnsi="Times New Roman" w:cs="Times New Roman"/>
+          <w:sz w:val="24"/>
+          <w:szCs w:val="24"/>
+        </w:rPr>
+        <w:t>matched</w:t>
+      </w:r>
+      <w:proofErr w:type="gramEnd"/>
+      <w:r>
+        <w:rPr>
+          <w:rFonts w:ascii="Times New Roman" w:hAnsi="Times New Roman" w:cs="Times New Roman"/>
+          <w:sz w:val="24"/>
+          <w:szCs w:val="24"/>
+        </w:rPr>
+        <w:t xml:space="preserve"> to a function named “</w:t>
+      </w:r>
+      <w:proofErr w:type="spellStart"/>
+      <w:r>
+        <w:rPr>
+          <w:rFonts w:ascii="Times New Roman" w:hAnsi="Times New Roman" w:cs="Times New Roman"/>
+          <w:sz w:val="24"/>
+          <w:szCs w:val="24"/>
+        </w:rPr>
+        <w:t>my_categories</w:t>
+      </w:r>
+      <w:proofErr w:type="spellEnd"/>
+      <w:r>
+        <w:rPr>
+          <w:rFonts w:ascii="Times New Roman" w:hAnsi="Times New Roman" w:cs="Times New Roman"/>
+          <w:sz w:val="24"/>
+          <w:szCs w:val="24"/>
+        </w:rPr>
+        <w:t>” via a decorator.</w:t>
+      </w:r>
+      <w:r>
+        <w:rPr>
+          <w:rFonts w:ascii="Times New Roman" w:hAnsi="Times New Roman" w:cs="Times New Roman"/>
+          <w:sz w:val="24"/>
+          <w:szCs w:val="24"/>
+        </w:rPr>
+        <w:t xml:space="preserve"> This means that every time the request to the route “/</w:t>
+      </w:r>
+      <w:proofErr w:type="spellStart"/>
+      <w:r>
+        <w:rPr>
+          <w:rFonts w:ascii="Times New Roman" w:hAnsi="Times New Roman" w:cs="Times New Roman"/>
+          <w:sz w:val="24"/>
+          <w:szCs w:val="24"/>
+        </w:rPr>
+        <w:t>my_categories</w:t>
+      </w:r>
+      <w:proofErr w:type="spellEnd"/>
+      <w:r>
+        <w:rPr>
+          <w:rFonts w:ascii="Times New Roman" w:hAnsi="Times New Roman" w:cs="Times New Roman"/>
+          <w:sz w:val="24"/>
+          <w:szCs w:val="24"/>
+        </w:rPr>
+        <w:t xml:space="preserve">” </w:t>
+      </w:r>
+      <w:proofErr w:type="gramStart"/>
+      <w:r>
+        <w:rPr>
+          <w:rFonts w:ascii="Times New Roman" w:hAnsi="Times New Roman" w:cs="Times New Roman"/>
+          <w:sz w:val="24"/>
+          <w:szCs w:val="24"/>
+        </w:rPr>
+        <w:t>is made</w:t>
+      </w:r>
+      <w:proofErr w:type="gramEnd"/>
+      <w:r>
+        <w:rPr>
+          <w:rFonts w:ascii="Times New Roman" w:hAnsi="Times New Roman" w:cs="Times New Roman"/>
+          <w:sz w:val="24"/>
+          <w:szCs w:val="24"/>
+        </w:rPr>
+        <w:t xml:space="preserve">, </w:t>
+      </w:r>
+      <w:r>
+        <w:rPr>
+          <w:rFonts w:ascii="Times New Roman" w:hAnsi="Times New Roman" w:cs="Times New Roman"/>
+          <w:sz w:val="24"/>
+          <w:szCs w:val="24"/>
+        </w:rPr>
+        <w:t>F</w:t>
+      </w:r>
+      <w:r>
+        <w:rPr>
+          <w:rFonts w:ascii="Times New Roman" w:hAnsi="Times New Roman" w:cs="Times New Roman"/>
+          <w:sz w:val="24"/>
+          <w:szCs w:val="24"/>
+        </w:rPr>
+        <w:t xml:space="preserve">lask will execute the </w:t>
+      </w:r>
+      <w:r>
+        <w:rPr>
+          <w:rFonts w:ascii="Times New Roman" w:hAnsi="Times New Roman" w:cs="Times New Roman"/>
+          <w:sz w:val="24"/>
+          <w:szCs w:val="24"/>
+        </w:rPr>
+        <w:t xml:space="preserve">function </w:t>
+      </w:r>
+      <w:proofErr w:type="spellStart"/>
+      <w:r>
+        <w:rPr>
+          <w:rFonts w:ascii="Times New Roman" w:hAnsi="Times New Roman" w:cs="Times New Roman"/>
+          <w:sz w:val="24"/>
+          <w:szCs w:val="24"/>
+        </w:rPr>
+        <w:t>my_categories</w:t>
+      </w:r>
+      <w:proofErr w:type="spellEnd"/>
+      <w:r>
+        <w:rPr>
+          <w:rFonts w:ascii="Times New Roman" w:hAnsi="Times New Roman" w:cs="Times New Roman"/>
+          <w:sz w:val="24"/>
+          <w:szCs w:val="24"/>
+        </w:rPr>
+        <w:t xml:space="preserve"> located in the categories_blueprint.py file</w:t>
+      </w:r>
+      <w:r>
+        <w:rPr>
+          <w:rFonts w:ascii="Times New Roman" w:hAnsi="Times New Roman" w:cs="Times New Roman"/>
+          <w:sz w:val="24"/>
+          <w:szCs w:val="24"/>
+        </w:rPr>
+        <w:t xml:space="preserve">. </w:t>
+      </w:r>
+      <w:r>
+        <w:rPr>
+          <w:rFonts w:ascii="Times New Roman" w:hAnsi="Times New Roman" w:cs="Times New Roman"/>
+          <w:sz w:val="24"/>
+          <w:szCs w:val="24"/>
+        </w:rPr>
+        <w:t xml:space="preserve">The </w:t>
+      </w:r>
+      <w:r>
+        <w:rPr>
+          <w:rFonts w:ascii="Times New Roman" w:hAnsi="Times New Roman" w:cs="Times New Roman"/>
+          <w:sz w:val="24"/>
+          <w:szCs w:val="24"/>
+        </w:rPr>
+        <w:t>Python</w:t>
+      </w:r>
+      <w:r>
+        <w:rPr>
+          <w:rFonts w:ascii="Times New Roman" w:hAnsi="Times New Roman" w:cs="Times New Roman"/>
+          <w:sz w:val="24"/>
+          <w:szCs w:val="24"/>
+        </w:rPr>
+        <w:t xml:space="preserve"> function </w:t>
+      </w:r>
+      <w:proofErr w:type="spellStart"/>
+      <w:r>
+        <w:rPr>
+          <w:rFonts w:ascii="Times New Roman" w:hAnsi="Times New Roman" w:cs="Times New Roman"/>
+          <w:sz w:val="24"/>
+          <w:szCs w:val="24"/>
+        </w:rPr>
+        <w:t>my_categories</w:t>
+      </w:r>
+      <w:proofErr w:type="spellEnd"/>
+      <w:r>
+        <w:rPr>
+          <w:rFonts w:ascii="Times New Roman" w:hAnsi="Times New Roman" w:cs="Times New Roman"/>
+          <w:sz w:val="24"/>
+          <w:szCs w:val="24"/>
+        </w:rPr>
+        <w:t xml:space="preserve"> </w:t>
+      </w:r>
+      <w:proofErr w:type="gramStart"/>
+      <w:r>
+        <w:rPr>
+          <w:rFonts w:ascii="Times New Roman" w:hAnsi="Times New Roman" w:cs="Times New Roman"/>
+          <w:sz w:val="24"/>
+          <w:szCs w:val="24"/>
+        </w:rPr>
+        <w:t>is wrapped</w:t>
+      </w:r>
+      <w:proofErr w:type="gramEnd"/>
+      <w:r>
+        <w:rPr>
+          <w:rFonts w:ascii="Times New Roman" w:hAnsi="Times New Roman" w:cs="Times New Roman"/>
+          <w:sz w:val="24"/>
+          <w:szCs w:val="24"/>
+        </w:rPr>
+        <w:t xml:space="preserve"> inside a try except block which allows to capture any </w:t>
+      </w:r>
+      <w:r>
+        <w:rPr>
+          <w:rFonts w:ascii="Times New Roman" w:hAnsi="Times New Roman" w:cs="Times New Roman"/>
+          <w:sz w:val="24"/>
+          <w:szCs w:val="24"/>
+        </w:rPr>
+        <w:t>error</w:t>
+      </w:r>
+      <w:r>
+        <w:rPr>
+          <w:rFonts w:ascii="Times New Roman" w:hAnsi="Times New Roman" w:cs="Times New Roman"/>
+          <w:sz w:val="24"/>
+          <w:szCs w:val="24"/>
+        </w:rPr>
+        <w:t xml:space="preserve"> that may happen. If an error happens, an error page will </w:t>
+      </w:r>
+      <w:proofErr w:type="gramStart"/>
+      <w:r>
+        <w:rPr>
+          <w:rFonts w:ascii="Times New Roman" w:hAnsi="Times New Roman" w:cs="Times New Roman"/>
+          <w:sz w:val="24"/>
+          <w:szCs w:val="24"/>
+        </w:rPr>
+        <w:t xml:space="preserve">be </w:t>
+      </w:r>
+      <w:r>
+        <w:rPr>
+          <w:rFonts w:ascii="Times New Roman" w:hAnsi="Times New Roman" w:cs="Times New Roman"/>
+          <w:sz w:val="24"/>
+          <w:szCs w:val="24"/>
+        </w:rPr>
+        <w:t>rendered</w:t>
+      </w:r>
+      <w:proofErr w:type="gramEnd"/>
+      <w:r>
+        <w:rPr>
+          <w:rFonts w:ascii="Times New Roman" w:hAnsi="Times New Roman" w:cs="Times New Roman"/>
+          <w:sz w:val="24"/>
+          <w:szCs w:val="24"/>
+        </w:rPr>
+        <w:t xml:space="preserve">, </w:t>
+      </w:r>
+      <w:r>
+        <w:rPr>
+          <w:rFonts w:ascii="Times New Roman" w:hAnsi="Times New Roman" w:cs="Times New Roman"/>
+          <w:sz w:val="24"/>
+          <w:szCs w:val="24"/>
+        </w:rPr>
+        <w:t xml:space="preserve">and the application </w:t>
+      </w:r>
+      <w:r>
+        <w:rPr>
+          <w:rFonts w:ascii="Times New Roman" w:hAnsi="Times New Roman" w:cs="Times New Roman"/>
+          <w:sz w:val="24"/>
+          <w:szCs w:val="24"/>
+        </w:rPr>
+        <w:t>will not</w:t>
+      </w:r>
+      <w:r>
+        <w:rPr>
+          <w:rFonts w:ascii="Times New Roman" w:hAnsi="Times New Roman" w:cs="Times New Roman"/>
+          <w:sz w:val="24"/>
+          <w:szCs w:val="24"/>
+        </w:rPr>
+        <w:t xml:space="preserve"> crash</w:t>
+      </w:r>
+      <w:r>
+        <w:rPr>
+          <w:rFonts w:ascii="Times New Roman" w:hAnsi="Times New Roman" w:cs="Times New Roman"/>
+          <w:sz w:val="24"/>
+          <w:szCs w:val="24"/>
+        </w:rPr>
+        <w:t xml:space="preserve"> (see </w:t>
+      </w:r>
+      <w:proofErr w:type="spellStart"/>
+      <w:r>
+        <w:rPr>
+          <w:rFonts w:ascii="Times New Roman" w:hAnsi="Times New Roman" w:cs="Times New Roman"/>
+          <w:sz w:val="24"/>
+          <w:szCs w:val="24"/>
+        </w:rPr>
+        <w:t>handle_route_error</w:t>
+      </w:r>
+      <w:proofErr w:type="spellEnd"/>
+      <w:r>
+        <w:rPr>
+          <w:rFonts w:ascii="Times New Roman" w:hAnsi="Times New Roman" w:cs="Times New Roman"/>
+          <w:sz w:val="24"/>
+          <w:szCs w:val="24"/>
+        </w:rPr>
+        <w:t xml:space="preserve"> for more information)</w:t>
+      </w:r>
+      <w:r>
+        <w:rPr>
+          <w:rFonts w:ascii="Times New Roman" w:hAnsi="Times New Roman" w:cs="Times New Roman"/>
+          <w:sz w:val="24"/>
+          <w:szCs w:val="24"/>
+        </w:rPr>
+        <w:t xml:space="preserve">. </w:t>
+      </w:r>
+      <w:r>
+        <w:rPr>
+          <w:rFonts w:ascii="Times New Roman" w:hAnsi="Times New Roman" w:cs="Times New Roman"/>
+          <w:sz w:val="24"/>
+          <w:szCs w:val="24"/>
+        </w:rPr>
+        <w:t xml:space="preserve">Inside the </w:t>
+      </w:r>
+      <w:r>
+        <w:rPr>
+          <w:rFonts w:ascii="Times New Roman" w:hAnsi="Times New Roman" w:cs="Times New Roman"/>
+          <w:sz w:val="24"/>
+          <w:szCs w:val="24"/>
+        </w:rPr>
+        <w:t>try except</w:t>
+      </w:r>
+      <w:r>
+        <w:rPr>
+          <w:rFonts w:ascii="Times New Roman" w:hAnsi="Times New Roman" w:cs="Times New Roman"/>
+          <w:sz w:val="24"/>
+          <w:szCs w:val="24"/>
+        </w:rPr>
+        <w:t xml:space="preserve"> block, a static method</w:t>
+      </w:r>
+      <w:r>
+        <w:rPr>
+          <w:rFonts w:ascii="Times New Roman" w:hAnsi="Times New Roman" w:cs="Times New Roman"/>
+          <w:sz w:val="24"/>
+          <w:szCs w:val="24"/>
+        </w:rPr>
+        <w:t xml:space="preserve"> named </w:t>
+      </w:r>
+      <w:proofErr w:type="spellStart"/>
+      <w:r>
+        <w:rPr>
+          <w:rFonts w:ascii="Times New Roman" w:hAnsi="Times New Roman" w:cs="Times New Roman"/>
+          <w:sz w:val="24"/>
+          <w:szCs w:val="24"/>
+        </w:rPr>
+        <w:t>get_all_categories</w:t>
+      </w:r>
+      <w:proofErr w:type="spellEnd"/>
+      <w:r>
+        <w:rPr>
+          <w:rFonts w:ascii="Times New Roman" w:hAnsi="Times New Roman" w:cs="Times New Roman"/>
+          <w:sz w:val="24"/>
+          <w:szCs w:val="24"/>
+        </w:rPr>
+        <w:t xml:space="preserve"> from the class </w:t>
+      </w:r>
+      <w:proofErr w:type="spellStart"/>
+      <w:r>
+        <w:rPr>
+          <w:rFonts w:ascii="Times New Roman" w:hAnsi="Times New Roman" w:cs="Times New Roman"/>
+          <w:sz w:val="24"/>
+          <w:szCs w:val="24"/>
+        </w:rPr>
+        <w:t>Categories_Manager</w:t>
+      </w:r>
+      <w:proofErr w:type="spellEnd"/>
+      <w:r>
+        <w:rPr>
+          <w:rFonts w:ascii="Times New Roman" w:hAnsi="Times New Roman" w:cs="Times New Roman"/>
+          <w:sz w:val="24"/>
+          <w:szCs w:val="24"/>
+        </w:rPr>
+        <w:t xml:space="preserve"> will </w:t>
+      </w:r>
+      <w:proofErr w:type="gramStart"/>
+      <w:r>
+        <w:rPr>
+          <w:rFonts w:ascii="Times New Roman" w:hAnsi="Times New Roman" w:cs="Times New Roman"/>
+          <w:sz w:val="24"/>
+          <w:szCs w:val="24"/>
+        </w:rPr>
+        <w:t>be called</w:t>
+      </w:r>
+      <w:proofErr w:type="gramEnd"/>
+      <w:r>
+        <w:rPr>
+          <w:rFonts w:ascii="Times New Roman" w:hAnsi="Times New Roman" w:cs="Times New Roman"/>
+          <w:sz w:val="24"/>
+          <w:szCs w:val="24"/>
+        </w:rPr>
+        <w:t xml:space="preserve">. The </w:t>
+      </w:r>
+      <w:proofErr w:type="spellStart"/>
+      <w:r>
+        <w:rPr>
+          <w:rFonts w:ascii="Times New Roman" w:hAnsi="Times New Roman" w:cs="Times New Roman"/>
+          <w:sz w:val="24"/>
+          <w:szCs w:val="24"/>
+        </w:rPr>
+        <w:t>get</w:t>
+      </w:r>
+      <w:r>
+        <w:rPr>
+          <w:rFonts w:ascii="Times New Roman" w:hAnsi="Times New Roman" w:cs="Times New Roman"/>
+          <w:sz w:val="24"/>
+          <w:szCs w:val="24"/>
+        </w:rPr>
+        <w:t>_</w:t>
+      </w:r>
+      <w:r>
+        <w:rPr>
+          <w:rFonts w:ascii="Times New Roman" w:hAnsi="Times New Roman" w:cs="Times New Roman"/>
+          <w:sz w:val="24"/>
+          <w:szCs w:val="24"/>
+        </w:rPr>
+        <w:t>all</w:t>
+      </w:r>
+      <w:r>
+        <w:rPr>
+          <w:rFonts w:ascii="Times New Roman" w:hAnsi="Times New Roman" w:cs="Times New Roman"/>
+          <w:sz w:val="24"/>
+          <w:szCs w:val="24"/>
+        </w:rPr>
+        <w:t>_</w:t>
+      </w:r>
+      <w:r>
+        <w:rPr>
+          <w:rFonts w:ascii="Times New Roman" w:hAnsi="Times New Roman" w:cs="Times New Roman"/>
+          <w:sz w:val="24"/>
+          <w:szCs w:val="24"/>
+        </w:rPr>
+        <w:t>categories</w:t>
+      </w:r>
+      <w:proofErr w:type="spellEnd"/>
+      <w:r>
+        <w:rPr>
+          <w:rFonts w:ascii="Times New Roman" w:hAnsi="Times New Roman" w:cs="Times New Roman"/>
+          <w:sz w:val="24"/>
+          <w:szCs w:val="24"/>
+        </w:rPr>
+        <w:t xml:space="preserve"> method will return a list of all </w:t>
+      </w:r>
+      <w:r>
+        <w:rPr>
+          <w:rFonts w:ascii="Times New Roman" w:hAnsi="Times New Roman" w:cs="Times New Roman"/>
+          <w:sz w:val="24"/>
+          <w:szCs w:val="24"/>
+        </w:rPr>
+        <w:t>categories</w:t>
+      </w:r>
+      <w:r>
+        <w:rPr>
+          <w:rFonts w:ascii="Times New Roman" w:hAnsi="Times New Roman" w:cs="Times New Roman"/>
+          <w:sz w:val="24"/>
+          <w:szCs w:val="24"/>
+        </w:rPr>
+        <w:t xml:space="preserve"> from the </w:t>
+      </w:r>
+      <w:r>
+        <w:rPr>
+          <w:rFonts w:ascii="Times New Roman" w:hAnsi="Times New Roman" w:cs="Times New Roman"/>
+          <w:sz w:val="24"/>
+          <w:szCs w:val="24"/>
+        </w:rPr>
+        <w:t>“</w:t>
+      </w:r>
+      <w:r>
+        <w:rPr>
+          <w:rFonts w:ascii="Times New Roman" w:hAnsi="Times New Roman" w:cs="Times New Roman"/>
+          <w:sz w:val="24"/>
+          <w:szCs w:val="24"/>
+        </w:rPr>
+        <w:t>database</w:t>
+      </w:r>
+      <w:r>
+        <w:rPr>
+          <w:rFonts w:ascii="Times New Roman" w:hAnsi="Times New Roman" w:cs="Times New Roman"/>
+          <w:sz w:val="24"/>
+          <w:szCs w:val="24"/>
+        </w:rPr>
+        <w:t>”</w:t>
+      </w:r>
+      <w:r>
+        <w:rPr>
+          <w:rFonts w:ascii="Times New Roman" w:hAnsi="Times New Roman" w:cs="Times New Roman"/>
+          <w:sz w:val="24"/>
+          <w:szCs w:val="24"/>
+        </w:rPr>
+        <w:t xml:space="preserve"> and the </w:t>
+      </w:r>
+      <w:r>
+        <w:rPr>
+          <w:rFonts w:ascii="Times New Roman" w:hAnsi="Times New Roman" w:cs="Times New Roman"/>
+          <w:sz w:val="24"/>
+          <w:szCs w:val="24"/>
+        </w:rPr>
+        <w:t>variable</w:t>
+      </w:r>
+      <w:r>
+        <w:rPr>
+          <w:rFonts w:ascii="Times New Roman" w:hAnsi="Times New Roman" w:cs="Times New Roman"/>
+          <w:sz w:val="24"/>
+          <w:szCs w:val="24"/>
+        </w:rPr>
+        <w:t xml:space="preserve"> named </w:t>
+      </w:r>
+      <w:proofErr w:type="spellStart"/>
+      <w:r>
+        <w:rPr>
+          <w:rFonts w:ascii="Times New Roman" w:hAnsi="Times New Roman" w:cs="Times New Roman"/>
+          <w:sz w:val="24"/>
+          <w:szCs w:val="24"/>
+        </w:rPr>
+        <w:t>categories_col</w:t>
+      </w:r>
+      <w:proofErr w:type="spellEnd"/>
+      <w:r>
+        <w:rPr>
+          <w:rFonts w:ascii="Times New Roman" w:hAnsi="Times New Roman" w:cs="Times New Roman"/>
+          <w:sz w:val="24"/>
+          <w:szCs w:val="24"/>
+        </w:rPr>
+        <w:t xml:space="preserve"> will receive that returned list</w:t>
+      </w:r>
+      <w:r>
+        <w:rPr>
+          <w:rFonts w:ascii="Times New Roman" w:hAnsi="Times New Roman" w:cs="Times New Roman"/>
+          <w:sz w:val="24"/>
+          <w:szCs w:val="24"/>
+        </w:rPr>
+        <w:t xml:space="preserve">. Finally, if everything went right, the function </w:t>
+      </w:r>
+      <w:proofErr w:type="spellStart"/>
+      <w:r>
+        <w:rPr>
+          <w:rFonts w:ascii="Times New Roman" w:hAnsi="Times New Roman" w:cs="Times New Roman"/>
+          <w:sz w:val="24"/>
+          <w:szCs w:val="24"/>
+        </w:rPr>
+        <w:t>my_categories</w:t>
+      </w:r>
+      <w:proofErr w:type="spellEnd"/>
+      <w:r>
+        <w:rPr>
+          <w:rFonts w:ascii="Times New Roman" w:hAnsi="Times New Roman" w:cs="Times New Roman"/>
+          <w:sz w:val="24"/>
+          <w:szCs w:val="24"/>
+        </w:rPr>
+        <w:t xml:space="preserve"> will return. The return value will be the call to another Flask function named </w:t>
+      </w:r>
+      <w:proofErr w:type="spellStart"/>
+      <w:r>
+        <w:rPr>
+          <w:rFonts w:ascii="Times New Roman" w:hAnsi="Times New Roman" w:cs="Times New Roman"/>
+          <w:sz w:val="24"/>
+          <w:szCs w:val="24"/>
+        </w:rPr>
+        <w:t>render_template</w:t>
+      </w:r>
+      <w:proofErr w:type="spellEnd"/>
+      <w:r>
+        <w:rPr>
+          <w:rFonts w:ascii="Times New Roman" w:hAnsi="Times New Roman" w:cs="Times New Roman"/>
+          <w:sz w:val="24"/>
+          <w:szCs w:val="24"/>
+        </w:rPr>
+        <w:t>. That function class receives the name of the template</w:t>
+      </w:r>
+      <w:r>
+        <w:rPr>
+          <w:rFonts w:ascii="Times New Roman" w:hAnsi="Times New Roman" w:cs="Times New Roman"/>
+          <w:sz w:val="24"/>
+          <w:szCs w:val="24"/>
+        </w:rPr>
+        <w:t xml:space="preserve"> to </w:t>
+      </w:r>
+      <w:proofErr w:type="gramStart"/>
+      <w:r>
+        <w:rPr>
+          <w:rFonts w:ascii="Times New Roman" w:hAnsi="Times New Roman" w:cs="Times New Roman"/>
+          <w:sz w:val="24"/>
+          <w:szCs w:val="24"/>
+        </w:rPr>
+        <w:t>be rendered</w:t>
+      </w:r>
+      <w:proofErr w:type="gramEnd"/>
+      <w:r>
+        <w:rPr>
+          <w:rFonts w:ascii="Times New Roman" w:hAnsi="Times New Roman" w:cs="Times New Roman"/>
+          <w:sz w:val="24"/>
+          <w:szCs w:val="24"/>
+        </w:rPr>
+        <w:t xml:space="preserve"> (in this</w:t>
+      </w:r>
+      <w:r>
+        <w:rPr>
+          <w:rFonts w:ascii="Times New Roman" w:hAnsi="Times New Roman" w:cs="Times New Roman"/>
+          <w:sz w:val="24"/>
+          <w:szCs w:val="24"/>
+        </w:rPr>
+        <w:t xml:space="preserve"> </w:t>
+      </w:r>
+      <w:r>
+        <w:rPr>
+          <w:rFonts w:ascii="Times New Roman" w:hAnsi="Times New Roman" w:cs="Times New Roman"/>
+          <w:sz w:val="24"/>
+          <w:szCs w:val="24"/>
+        </w:rPr>
+        <w:t>case ‘my_categories.html’)</w:t>
+      </w:r>
+      <w:r>
+        <w:rPr>
+          <w:rFonts w:ascii="Times New Roman" w:hAnsi="Times New Roman" w:cs="Times New Roman"/>
+          <w:sz w:val="24"/>
+          <w:szCs w:val="24"/>
+        </w:rPr>
+        <w:t xml:space="preserve"> and the </w:t>
+      </w:r>
+      <w:proofErr w:type="spellStart"/>
+      <w:r>
+        <w:rPr>
+          <w:rFonts w:ascii="Times New Roman" w:hAnsi="Times New Roman" w:cs="Times New Roman"/>
+          <w:sz w:val="24"/>
+          <w:szCs w:val="24"/>
+        </w:rPr>
+        <w:t>categories_col</w:t>
+      </w:r>
+      <w:proofErr w:type="spellEnd"/>
+      <w:r>
+        <w:rPr>
+          <w:rFonts w:ascii="Times New Roman" w:hAnsi="Times New Roman" w:cs="Times New Roman"/>
+          <w:sz w:val="24"/>
+          <w:szCs w:val="24"/>
+        </w:rPr>
+        <w:t xml:space="preserve"> variable.</w:t>
+      </w:r>
+      <w:r>
+        <w:rPr>
+          <w:rFonts w:ascii="Times New Roman" w:hAnsi="Times New Roman" w:cs="Times New Roman"/>
+          <w:sz w:val="24"/>
+          <w:szCs w:val="24"/>
+        </w:rPr>
+        <w:t xml:space="preserve"> At the end of this process, the client</w:t>
+      </w:r>
+      <w:r>
+        <w:rPr>
+          <w:rFonts w:ascii="Times New Roman" w:hAnsi="Times New Roman" w:cs="Times New Roman"/>
+          <w:sz w:val="24"/>
+          <w:szCs w:val="24"/>
+        </w:rPr>
+        <w:t>’s browser will render a</w:t>
+      </w:r>
+      <w:r>
+        <w:rPr>
+          <w:rFonts w:ascii="Times New Roman" w:hAnsi="Times New Roman" w:cs="Times New Roman"/>
+          <w:sz w:val="24"/>
+          <w:szCs w:val="24"/>
+        </w:rPr>
+        <w:t xml:space="preserve"> page </w:t>
+      </w:r>
+      <w:r>
+        <w:rPr>
+          <w:rFonts w:ascii="Times New Roman" w:hAnsi="Times New Roman" w:cs="Times New Roman"/>
+          <w:sz w:val="24"/>
+          <w:szCs w:val="24"/>
+        </w:rPr>
+        <w:t>like</w:t>
+      </w:r>
+      <w:r>
+        <w:rPr>
+          <w:rFonts w:ascii="Times New Roman" w:hAnsi="Times New Roman" w:cs="Times New Roman"/>
+          <w:sz w:val="24"/>
+          <w:szCs w:val="24"/>
+        </w:rPr>
+        <w:t xml:space="preserve"> the one </w:t>
+      </w:r>
+      <w:r>
+        <w:rPr>
+          <w:rFonts w:ascii="Times New Roman" w:hAnsi="Times New Roman" w:cs="Times New Roman"/>
+          <w:sz w:val="24"/>
+          <w:szCs w:val="24"/>
+        </w:rPr>
+        <w:t>in</w:t>
+      </w:r>
+      <w:r>
+        <w:rPr>
+          <w:rFonts w:ascii="Times New Roman" w:hAnsi="Times New Roman" w:cs="Times New Roman"/>
+          <w:sz w:val="24"/>
+          <w:szCs w:val="24"/>
+        </w:rPr>
+        <w:t xml:space="preserve"> </w:t>
+      </w:r>
+      <w:r>
+        <w:rPr>
+          <w:rFonts w:ascii="Times New Roman" w:hAnsi="Times New Roman" w:cs="Times New Roman"/>
+          <w:sz w:val="24"/>
+          <w:szCs w:val="24"/>
+        </w:rPr>
+        <w:t>Image</w:t>
+      </w:r>
+      <w:r>
+        <w:rPr>
+          <w:rFonts w:ascii="Times New Roman" w:hAnsi="Times New Roman" w:cs="Times New Roman"/>
+          <w:sz w:val="24"/>
+          <w:szCs w:val="24"/>
+        </w:rPr>
+        <w:t xml:space="preserve"> 3.</w:t>
+      </w:r>
+    </w:p>
+    <w:p>
+      <w:pPr>
+        <w:jc w:val="both"/>
+        <w:rPr>
+          <w:rFonts w:ascii="Times New Roman" w:hAnsi="Times New Roman" w:cs="Times New Roman"/>
+          <w:sz w:val="24"/>
+          <w:szCs w:val="24"/>
+        </w:rPr>
+      </w:pPr>
+    </w:p>
+    <w:p>
+      <w:pPr>
+        <w:keepNext/>
+        <w:jc w:val="both"/>
+      </w:pPr>
+      <w:r>
+        <w:rPr>
+          <w:rFonts w:ascii="Times New Roman" w:hAnsi="Times New Roman" w:cs="Times New Roman"/>
+          <w:noProof/>
+          <w:sz w:val="24"/>
+          <w:szCs w:val="24"/>
+        </w:rPr>
+        <w:drawing>
+          <wp:inline distT="0" distB="0" distL="0" distR="0" wp14:anchorId="6D55796D" wp14:editId="53785615">
+            <wp:extent cx="5943600" cy="3586480"/>
+            <wp:effectExtent l="0" t="0" r="0" b="0"/>
+            <wp:docPr id="1764613355" name="Picture 1" descr="A screen shot of a computer program&#10;&#10;Description automatically generated"/>
+            <wp:cNvGraphicFramePr>
+              <a:graphicFrameLocks xmlns:a="http://schemas.openxmlformats.org/drawingml/2006/main" noChangeAspect="1"/>
+            </wp:cNvGraphicFramePr>
+            <a:graphic xmlns:a="http://schemas.openxmlformats.org/drawingml/2006/main">
+              <a:graphicData uri="http://schemas.openxmlformats.org/drawingml/2006/picture">
+                <pic:pic xmlns:pic="http://schemas.openxmlformats.org/drawingml/2006/picture">
+                  <pic:nvPicPr>
+                    <pic:cNvPr id="1764613355" name="Picture 1" descr="A screen shot of a computer program&#10;&#10;Description automatically generated"/>
+                    <pic:cNvPicPr/>
+                  </pic:nvPicPr>
+                  <pic:blipFill>
+                    <a:blip r:embed="rId18"/>
+                    <a:stretch>
+                      <a:fillRect/>
+                    </a:stretch>
+                  </pic:blipFill>
+                  <pic:spPr>
+                    <a:xfrm>
+                      <a:off x="0" y="0"/>
+                      <a:ext cx="5943600" cy="3586480"/>
+                    </a:xfrm>
+                    <a:prstGeom prst="rect">
+                      <a:avLst/>
+                    </a:prstGeom>
+                  </pic:spPr>
+                </pic:pic>
+              </a:graphicData>
+            </a:graphic>
+          </wp:inline>
+        </w:drawing>
+      </w:r>
+    </w:p>
+    <w:p>
+      <w:pPr>
+        <w:pStyle w:val="Caption"/>
+        <w:jc w:val="center"/>
+        <w:rPr>
+          <w:rFonts w:ascii="Times New Roman" w:hAnsi="Times New Roman" w:cs="Times New Roman"/>
+          <w:sz w:val="24"/>
+          <w:szCs w:val="24"/>
+        </w:rPr>
+      </w:pPr>
+      <w:r>
+        <w:t xml:space="preserve">Image </w:t>
+      </w:r>
+      <w:fldSimple w:instr=" SEQ Image \* ARABIC ">
+        <w:r>
+          <w:rPr>
+            <w:noProof/>
+          </w:rPr>
+          <w:t>8</w:t>
+        </w:r>
+      </w:fldSimple>
+      <w:r>
+        <w:t xml:space="preserve"> </w:t>
+      </w:r>
+      <w:r>
+        <w:t>/</w:t>
+      </w:r>
+      <w:proofErr w:type="spellStart"/>
+      <w:r>
+        <w:t>my_categories</w:t>
+      </w:r>
+      <w:proofErr w:type="spellEnd"/>
+      <w:r>
+        <w:t xml:space="preserve"> route in categories_blueprint.py</w:t>
+      </w:r>
+      <w:r>
+        <w:t xml:space="preserve"> module</w:t>
+      </w:r>
+    </w:p>
+    <w:p>
+      <w:pPr>
+        <w:rPr>
+          <w:rFonts w:ascii="Times New Roman" w:hAnsi="Times New Roman" w:cs="Times New Roman"/>
+        </w:rPr>
+      </w:pPr>
+    </w:p>
+    <w:p>
+      <w:pPr>
+        <w:rPr>
+          <w:rFonts w:ascii="Times New Roman" w:hAnsi="Times New Roman" w:cs="Times New Roman"/>
+          <w:sz w:val="24"/>
+          <w:szCs w:val="24"/>
+        </w:rPr>
+      </w:pPr>
+    </w:p>
+    <w:p>
+      <w:pPr>
+        <w:keepNext/>
+      </w:pPr>
+      <w:r>
+        <w:rPr>
+          <w:rFonts w:ascii="Times New Roman" w:hAnsi="Times New Roman" w:cs="Times New Roman"/>
+          <w:noProof/>
+          <w:sz w:val="24"/>
+          <w:szCs w:val="24"/>
+        </w:rPr>
+        <w:drawing>
+          <wp:inline distT="0" distB="0" distL="0" distR="0" wp14:anchorId="442B9A8B" wp14:editId="48688DD7">
+            <wp:extent cx="5943600" cy="4439285"/>
+            <wp:effectExtent l="0" t="0" r="0" b="0"/>
+            <wp:docPr id="1450419061" name="Picture 1" descr="A screen shot of a computer program&#10;&#10;Description automatically generated"/>
+            <wp:cNvGraphicFramePr>
+              <a:graphicFrameLocks xmlns:a="http://schemas.openxmlformats.org/drawingml/2006/main" noChangeAspect="1"/>
+            </wp:cNvGraphicFramePr>
+            <a:graphic xmlns:a="http://schemas.openxmlformats.org/drawingml/2006/main">
+              <a:graphicData uri="http://schemas.openxmlformats.org/drawingml/2006/picture">
+                <pic:pic xmlns:pic="http://schemas.openxmlformats.org/drawingml/2006/picture">
+                  <pic:nvPicPr>
+                    <pic:cNvPr id="1450419061" name="Picture 1" descr="A screen shot of a computer program&#10;&#10;Description automatically generated"/>
+                    <pic:cNvPicPr/>
+                  </pic:nvPicPr>
+                  <pic:blipFill>
+                    <a:blip r:embed="rId19"/>
+                    <a:stretch>
+                      <a:fillRect/>
+                    </a:stretch>
+                  </pic:blipFill>
+                  <pic:spPr>
+                    <a:xfrm>
+                      <a:off x="0" y="0"/>
+                      <a:ext cx="5943600" cy="4439285"/>
+                    </a:xfrm>
+                    <a:prstGeom prst="rect">
+                      <a:avLst/>
+                    </a:prstGeom>
+                  </pic:spPr>
+                </pic:pic>
+              </a:graphicData>
+            </a:graphic>
+          </wp:inline>
+        </w:drawing>
+      </w:r>
+    </w:p>
+    <w:p>
+      <w:pPr>
+        <w:pStyle w:val="Caption"/>
+        <w:jc w:val="center"/>
+        <w:rPr>
+          <w:rFonts w:ascii="Times New Roman" w:hAnsi="Times New Roman" w:cs="Times New Roman"/>
+          <w:sz w:val="24"/>
+          <w:szCs w:val="24"/>
+        </w:rPr>
+      </w:pPr>
+      <w:r>
+        <w:t xml:space="preserve">Image </w:t>
+      </w:r>
+      <w:fldSimple w:instr=" SEQ Image \* ARABIC ">
+        <w:r>
+          <w:rPr>
+            <w:noProof/>
+          </w:rPr>
+          <w:t>9</w:t>
+        </w:r>
+      </w:fldSimple>
+      <w:r>
+        <w:t xml:space="preserve"> App.py</w:t>
+      </w:r>
+    </w:p>
+    <w:p>
+      <w:pPr>
+        <w:rPr>
+          <w:rFonts w:ascii="Times New Roman" w:hAnsi="Times New Roman" w:cs="Times New Roman"/>
+          <w:sz w:val="24"/>
+          <w:szCs w:val="24"/>
+        </w:rPr>
+      </w:pPr>
+    </w:p>
+    <w:p/>
     <w:sectPr>
-      <w:headerReference w:type="default" r:id="rId17"/>
+      <w:headerReference w:type="default" r:id="rId20"/>
       <w:pgSz w:w="12240" w:h="15840"/>
       <w:pgMar w:top="1440" w:right="1440" w:bottom="1440" w:left="1440" w:header="720" w:footer="720" w:gutter="0"/>
       <w:cols w:space="720"/>
@@ -2014,6 +4636,119 @@
     </w:lvl>
   </w:abstractNum>
   <w:abstractNum w:abstractNumId="3" w15:restartNumberingAfterBreak="0">
+    <w:nsid w:val="22303B35"/>
+    <w:multiLevelType w:val="hybridMultilevel"/>
+    <w:tmpl w:val="5E9C071E"/>
+    <w:lvl w:ilvl="0" w:tplc="04090001">
+      <w:start w:val="1"/>
+      <w:numFmt w:val="bullet"/>
+      <w:lvlText w:val=""/>
+      <w:lvlJc w:val="left"/>
+      <w:pPr>
+        <w:ind w:left="720" w:hanging="360"/>
+      </w:pPr>
+      <w:rPr>
+        <w:rFonts w:ascii="Symbol" w:hAnsi="Symbol" w:hint="default"/>
+      </w:rPr>
+    </w:lvl>
+    <w:lvl w:ilvl="1" w:tplc="04090003" w:tentative="1">
+      <w:start w:val="1"/>
+      <w:numFmt w:val="bullet"/>
+      <w:lvlText w:val="o"/>
+      <w:lvlJc w:val="left"/>
+      <w:pPr>
+        <w:ind w:left="1440" w:hanging="360"/>
+      </w:pPr>
+      <w:rPr>
+        <w:rFonts w:ascii="Courier New" w:hAnsi="Courier New" w:cs="Courier New" w:hint="default"/>
+      </w:rPr>
+    </w:lvl>
+    <w:lvl w:ilvl="2" w:tplc="04090005" w:tentative="1">
+      <w:start w:val="1"/>
+      <w:numFmt w:val="bullet"/>
+      <w:lvlText w:val=""/>
+      <w:lvlJc w:val="left"/>
+      <w:pPr>
+        <w:ind w:left="2160" w:hanging="360"/>
+      </w:pPr>
+      <w:rPr>
+        <w:rFonts w:ascii="Wingdings" w:hAnsi="Wingdings" w:hint="default"/>
+      </w:rPr>
+    </w:lvl>
+    <w:lvl w:ilvl="3" w:tplc="04090001" w:tentative="1">
+      <w:start w:val="1"/>
+      <w:numFmt w:val="bullet"/>
+      <w:lvlText w:val=""/>
+      <w:lvlJc w:val="left"/>
+      <w:pPr>
+        <w:ind w:left="2880" w:hanging="360"/>
+      </w:pPr>
+      <w:rPr>
+        <w:rFonts w:ascii="Symbol" w:hAnsi="Symbol" w:hint="default"/>
+      </w:rPr>
+    </w:lvl>
+    <w:lvl w:ilvl="4" w:tplc="04090003" w:tentative="1">
+      <w:start w:val="1"/>
+      <w:numFmt w:val="bullet"/>
+      <w:lvlText w:val="o"/>
+      <w:lvlJc w:val="left"/>
+      <w:pPr>
+        <w:ind w:left="3600" w:hanging="360"/>
+      </w:pPr>
+      <w:rPr>
+        <w:rFonts w:ascii="Courier New" w:hAnsi="Courier New" w:cs="Courier New" w:hint="default"/>
+      </w:rPr>
+    </w:lvl>
+    <w:lvl w:ilvl="5" w:tplc="04090005" w:tentative="1">
+      <w:start w:val="1"/>
+      <w:numFmt w:val="bullet"/>
+      <w:lvlText w:val=""/>
+      <w:lvlJc w:val="left"/>
+      <w:pPr>
+        <w:ind w:left="4320" w:hanging="360"/>
+      </w:pPr>
+      <w:rPr>
+        <w:rFonts w:ascii="Wingdings" w:hAnsi="Wingdings" w:hint="default"/>
+      </w:rPr>
+    </w:lvl>
+    <w:lvl w:ilvl="6" w:tplc="04090001" w:tentative="1">
+      <w:start w:val="1"/>
+      <w:numFmt w:val="bullet"/>
+      <w:lvlText w:val=""/>
+      <w:lvlJc w:val="left"/>
+      <w:pPr>
+        <w:ind w:left="5040" w:hanging="360"/>
+      </w:pPr>
+      <w:rPr>
+        <w:rFonts w:ascii="Symbol" w:hAnsi="Symbol" w:hint="default"/>
+      </w:rPr>
+    </w:lvl>
+    <w:lvl w:ilvl="7" w:tplc="04090003" w:tentative="1">
+      <w:start w:val="1"/>
+      <w:numFmt w:val="bullet"/>
+      <w:lvlText w:val="o"/>
+      <w:lvlJc w:val="left"/>
+      <w:pPr>
+        <w:ind w:left="5760" w:hanging="360"/>
+      </w:pPr>
+      <w:rPr>
+        <w:rFonts w:ascii="Courier New" w:hAnsi="Courier New" w:cs="Courier New" w:hint="default"/>
+      </w:rPr>
+    </w:lvl>
+    <w:lvl w:ilvl="8" w:tplc="04090005" w:tentative="1">
+      <w:start w:val="1"/>
+      <w:numFmt w:val="bullet"/>
+      <w:lvlText w:val=""/>
+      <w:lvlJc w:val="left"/>
+      <w:pPr>
+        <w:ind w:left="6480" w:hanging="360"/>
+      </w:pPr>
+      <w:rPr>
+        <w:rFonts w:ascii="Wingdings" w:hAnsi="Wingdings" w:hint="default"/>
+      </w:rPr>
+    </w:lvl>
+  </w:abstractNum>
+  <w:abstractNum w:abstractNumId="4" w15:restartNumberingAfterBreak="0">
     <w:nsid w:val="5DD56C2F"/>
     <w:multiLevelType w:val="hybridMultilevel"/>
     <w:tmpl w:val="DB2004D4"/>
@@ -2132,10 +4867,13 @@
     <w:abstractNumId w:val="0"/>
   </w:num>
   <w:num w:numId="3" w16cid:durableId="1989162201">
-    <w:abstractNumId w:val="3"/>
+    <w:abstractNumId w:val="4"/>
   </w:num>
   <w:num w:numId="4" w16cid:durableId="1205947912">
     <w:abstractNumId w:val="2"/>
+  </w:num>
+  <w:num w:numId="5" w16cid:durableId="996542594">
+    <w:abstractNumId w:val="3"/>
   </w:num>
 </w:numbering>
 </file>

--- a/Description_AdrianAlfonso.docx
+++ b/Description_AdrianAlfonso.docx
@@ -880,7 +880,7 @@
           <w:sz w:val="24"/>
           <w:szCs w:val="24"/>
         </w:rPr>
-        <w:t>some</w:t>
+        <w:t>several</w:t>
       </w:r>
       <w:proofErr w:type="gramEnd"/>
       <w:r>
@@ -2392,7 +2392,23 @@
           <w:sz w:val="24"/>
           <w:szCs w:val="24"/>
         </w:rPr>
-        <w:t>Contains all other folders that encapsulate different modules for this project. The root folder also contains the file app.py which contains the project initialization.</w:t>
+        <w:t xml:space="preserve">Contains all other folders that encapsulate different modules for this project. The root folder also contains the file app.py which </w:t>
+      </w:r>
+      <w:r>
+        <w:rPr>
+          <w:rFonts w:ascii="Times New Roman" w:hAnsi="Times New Roman" w:cs="Times New Roman"/>
+          <w:sz w:val="24"/>
+          <w:szCs w:val="24"/>
+        </w:rPr>
+        <w:t>includes</w:t>
+      </w:r>
+      <w:r>
+        <w:rPr>
+          <w:rFonts w:ascii="Times New Roman" w:hAnsi="Times New Roman" w:cs="Times New Roman"/>
+          <w:sz w:val="24"/>
+          <w:szCs w:val="24"/>
+        </w:rPr>
+        <w:t xml:space="preserve"> the project initialization.</w:t>
       </w:r>
     </w:p>
     <w:p>
@@ -2461,38 +2477,82 @@
         </w:rPr>
         <w:t xml:space="preserve"> for this project. For now, the database will be two JSON files. One file will be </w:t>
       </w:r>
+      <w:r>
+        <w:rPr>
+          <w:rFonts w:ascii="Times New Roman" w:hAnsi="Times New Roman" w:cs="Times New Roman"/>
+          <w:sz w:val="24"/>
+          <w:szCs w:val="24"/>
+        </w:rPr>
+        <w:t>“</w:t>
+      </w:r>
       <w:proofErr w:type="spellStart"/>
-      <w:proofErr w:type="gramStart"/>
-      <w:r>
-        <w:rPr>
-          <w:rFonts w:ascii="Times New Roman" w:hAnsi="Times New Roman" w:cs="Times New Roman"/>
-          <w:sz w:val="24"/>
-          <w:szCs w:val="24"/>
-        </w:rPr>
-        <w:t>categories.json</w:t>
+      <w:r>
+        <w:rPr>
+          <w:rFonts w:ascii="Times New Roman" w:hAnsi="Times New Roman" w:cs="Times New Roman"/>
+          <w:sz w:val="24"/>
+          <w:szCs w:val="24"/>
+        </w:rPr>
+        <w:t>C</w:t>
+      </w:r>
+      <w:r>
+        <w:rPr>
+          <w:rFonts w:ascii="Times New Roman" w:hAnsi="Times New Roman" w:cs="Times New Roman"/>
+          <w:sz w:val="24"/>
+          <w:szCs w:val="24"/>
+        </w:rPr>
+        <w:t>ategories.json</w:t>
       </w:r>
       <w:proofErr w:type="spellEnd"/>
-      <w:proofErr w:type="gramEnd"/>
-      <w:r>
-        <w:rPr>
-          <w:rFonts w:ascii="Times New Roman" w:hAnsi="Times New Roman" w:cs="Times New Roman"/>
-          <w:sz w:val="24"/>
-          <w:szCs w:val="24"/>
-        </w:rPr>
-        <w:t xml:space="preserve"> which is a file that contains the definition of all the categories. Another file is the </w:t>
+      <w:r>
+        <w:rPr>
+          <w:rFonts w:ascii="Times New Roman" w:hAnsi="Times New Roman" w:cs="Times New Roman"/>
+          <w:sz w:val="24"/>
+          <w:szCs w:val="24"/>
+        </w:rPr>
+        <w:t>”</w:t>
+      </w:r>
+      <w:r>
+        <w:rPr>
+          <w:rFonts w:ascii="Times New Roman" w:hAnsi="Times New Roman" w:cs="Times New Roman"/>
+          <w:sz w:val="24"/>
+          <w:szCs w:val="24"/>
+        </w:rPr>
+        <w:t xml:space="preserve"> which is a file that contains the definition of all the categories. Another file is </w:t>
+      </w:r>
+      <w:r>
+        <w:rPr>
+          <w:rFonts w:ascii="Times New Roman" w:hAnsi="Times New Roman" w:cs="Times New Roman"/>
+          <w:sz w:val="24"/>
+          <w:szCs w:val="24"/>
+        </w:rPr>
+        <w:t>“</w:t>
       </w:r>
       <w:proofErr w:type="spellStart"/>
-      <w:proofErr w:type="gramStart"/>
-      <w:r>
-        <w:rPr>
-          <w:rFonts w:ascii="Times New Roman" w:hAnsi="Times New Roman" w:cs="Times New Roman"/>
-          <w:sz w:val="24"/>
-          <w:szCs w:val="24"/>
-        </w:rPr>
-        <w:t>devices.json</w:t>
+      <w:r>
+        <w:rPr>
+          <w:rFonts w:ascii="Times New Roman" w:hAnsi="Times New Roman" w:cs="Times New Roman"/>
+          <w:sz w:val="24"/>
+          <w:szCs w:val="24"/>
+        </w:rPr>
+        <w:t>D</w:t>
+      </w:r>
+      <w:r>
+        <w:rPr>
+          <w:rFonts w:ascii="Times New Roman" w:hAnsi="Times New Roman" w:cs="Times New Roman"/>
+          <w:sz w:val="24"/>
+          <w:szCs w:val="24"/>
+        </w:rPr>
+        <w:t>evices.json</w:t>
       </w:r>
       <w:proofErr w:type="spellEnd"/>
-      <w:proofErr w:type="gramEnd"/>
+      <w:r>
+        <w:rPr>
+          <w:rFonts w:ascii="Times New Roman" w:hAnsi="Times New Roman" w:cs="Times New Roman"/>
+          <w:sz w:val="24"/>
+          <w:szCs w:val="24"/>
+        </w:rPr>
+        <w:t>”</w:t>
+      </w:r>
       <w:r>
         <w:rPr>
           <w:rFonts w:ascii="Times New Roman" w:hAnsi="Times New Roman" w:cs="Times New Roman"/>
@@ -2533,23 +2593,15 @@
           <w:sz w:val="24"/>
           <w:szCs w:val="24"/>
         </w:rPr>
-        <w:t xml:space="preserve"> there is also another folder named docs which contains </w:t>
-      </w:r>
-      <w:r>
-        <w:rPr>
-          <w:rFonts w:ascii="Times New Roman" w:hAnsi="Times New Roman" w:cs="Times New Roman"/>
-          <w:sz w:val="24"/>
-          <w:szCs w:val="24"/>
-        </w:rPr>
-        <w:t>all</w:t>
-      </w:r>
-      <w:r>
-        <w:rPr>
-          <w:rFonts w:ascii="Times New Roman" w:hAnsi="Times New Roman" w:cs="Times New Roman"/>
-          <w:sz w:val="24"/>
-          <w:szCs w:val="24"/>
-        </w:rPr>
-        <w:t xml:space="preserve"> the documents that </w:t>
+        <w:t xml:space="preserve"> there is </w:t>
+      </w:r>
+      <w:r>
+        <w:rPr>
+          <w:rFonts w:ascii="Times New Roman" w:hAnsi="Times New Roman" w:cs="Times New Roman"/>
+          <w:sz w:val="24"/>
+          <w:szCs w:val="24"/>
+        </w:rPr>
+        <w:t xml:space="preserve">another folder named docs, which contains all the documents </w:t>
       </w:r>
       <w:r>
         <w:rPr>
@@ -2737,7 +2789,7 @@
           <w:sz w:val="24"/>
           <w:szCs w:val="24"/>
         </w:rPr>
-        <w:t xml:space="preserve"> and that function will perform certain logic and request to render a template located inside the templates folder.</w:t>
+        <w:t xml:space="preserve"> and that function will perform certain logic and request to render a template inside the templates folder.</w:t>
       </w:r>
     </w:p>
     <w:p>
@@ -2784,23 +2836,23 @@
           <w:sz w:val="24"/>
           <w:szCs w:val="24"/>
         </w:rPr>
-        <w:t xml:space="preserve"> It contains different modules that </w:t>
-      </w:r>
-      <w:r>
-        <w:rPr>
-          <w:rFonts w:ascii="Times New Roman" w:hAnsi="Times New Roman" w:cs="Times New Roman"/>
-          <w:sz w:val="24"/>
-          <w:szCs w:val="24"/>
-        </w:rPr>
-        <w:t>allow</w:t>
-      </w:r>
-      <w:r>
-        <w:rPr>
-          <w:rFonts w:ascii="Times New Roman" w:hAnsi="Times New Roman" w:cs="Times New Roman"/>
-          <w:sz w:val="24"/>
-          <w:szCs w:val="24"/>
-        </w:rPr>
-        <w:t xml:space="preserve"> to organize the site</w:t>
+        <w:t xml:space="preserve"> It contains different modules that</w:t>
+      </w:r>
+      <w:r>
+        <w:rPr>
+          <w:rFonts w:ascii="Times New Roman" w:hAnsi="Times New Roman" w:cs="Times New Roman"/>
+          <w:sz w:val="24"/>
+          <w:szCs w:val="24"/>
+        </w:rPr>
+        <w:t xml:space="preserve"> provide a logical organization of the </w:t>
+      </w:r>
+      <w:r>
+        <w:rPr>
+          <w:rFonts w:ascii="Times New Roman" w:hAnsi="Times New Roman" w:cs="Times New Roman"/>
+          <w:sz w:val="24"/>
+          <w:szCs w:val="24"/>
+        </w:rPr>
+        <w:t>site</w:t>
       </w:r>
       <w:r>
         <w:rPr>
@@ -2816,7 +2868,7 @@
           <w:sz w:val="24"/>
           <w:szCs w:val="24"/>
         </w:rPr>
-        <w:t xml:space="preserve"> logic in different files</w:t>
+        <w:t xml:space="preserve"> logic</w:t>
       </w:r>
       <w:r>
         <w:rPr>
@@ -3487,7 +3539,23 @@
           <w:sz w:val="24"/>
           <w:szCs w:val="24"/>
         </w:rPr>
-        <w:t xml:space="preserve"> inside a try except block which allows to capture any </w:t>
+        <w:t xml:space="preserve"> inside a </w:t>
+      </w:r>
+      <w:r>
+        <w:rPr>
+          <w:rFonts w:ascii="Times New Roman" w:hAnsi="Times New Roman" w:cs="Times New Roman"/>
+          <w:sz w:val="24"/>
+          <w:szCs w:val="24"/>
+        </w:rPr>
+        <w:t>try-except</w:t>
+      </w:r>
+      <w:r>
+        <w:rPr>
+          <w:rFonts w:ascii="Times New Roman" w:hAnsi="Times New Roman" w:cs="Times New Roman"/>
+          <w:sz w:val="24"/>
+          <w:szCs w:val="24"/>
+        </w:rPr>
+        <w:t xml:space="preserve"> block which allows to capture any </w:t>
       </w:r>
       <w:r>
         <w:rPr>
@@ -3603,7 +3671,7 @@
           <w:sz w:val="24"/>
           <w:szCs w:val="24"/>
         </w:rPr>
-        <w:t>try except</w:t>
+        <w:t>try-except</w:t>
       </w:r>
       <w:r>
         <w:rPr>

--- a/Description_AdrianAlfonso.docx
+++ b/Description_AdrianAlfonso.docx
@@ -91,25 +91,7 @@
           <w:sz w:val="24"/>
           <w:szCs w:val="24"/>
         </w:rPr>
-        <w:t xml:space="preserve">Register device information (name, category, make, model, purchase date, </w:t>
-      </w:r>
-      <w:proofErr w:type="gramStart"/>
-      <w:r>
-        <w:rPr>
-          <w:rFonts w:ascii="Times New Roman" w:hAnsi="Times New Roman" w:cs="Times New Roman"/>
-          <w:sz w:val="24"/>
-          <w:szCs w:val="24"/>
-        </w:rPr>
-        <w:t>etc.</w:t>
-      </w:r>
-      <w:proofErr w:type="gramEnd"/>
-      <w:r>
-        <w:rPr>
-          <w:rFonts w:ascii="Times New Roman" w:hAnsi="Times New Roman" w:cs="Times New Roman"/>
-          <w:sz w:val="24"/>
-          <w:szCs w:val="24"/>
-        </w:rPr>
-        <w:t>)</w:t>
+        <w:t>Register device information (name, category, make, model, purchase date, etc.)</w:t>
       </w:r>
     </w:p>
     <w:p>
@@ -132,25 +114,7 @@
           <w:sz w:val="24"/>
           <w:szCs w:val="24"/>
         </w:rPr>
-        <w:t xml:space="preserve">Store documents related to the device (guaranty documents, receipts, </w:t>
-      </w:r>
-      <w:proofErr w:type="gramStart"/>
-      <w:r>
-        <w:rPr>
-          <w:rFonts w:ascii="Times New Roman" w:hAnsi="Times New Roman" w:cs="Times New Roman"/>
-          <w:sz w:val="24"/>
-          <w:szCs w:val="24"/>
-        </w:rPr>
-        <w:t>etc.</w:t>
-      </w:r>
-      <w:proofErr w:type="gramEnd"/>
-      <w:r>
-        <w:rPr>
-          <w:rFonts w:ascii="Times New Roman" w:hAnsi="Times New Roman" w:cs="Times New Roman"/>
-          <w:sz w:val="24"/>
-          <w:szCs w:val="24"/>
-        </w:rPr>
-        <w:t>)</w:t>
+        <w:t>Store documents related to the device (guaranty documents, receipts, etc.)</w:t>
       </w:r>
     </w:p>
     <w:p>
@@ -384,7 +348,6 @@
         </w:rPr>
         <w:t xml:space="preserve">for developing web applications in Python. </w:t>
       </w:r>
-      <w:proofErr w:type="gramStart"/>
       <w:r>
         <w:rPr>
           <w:rFonts w:ascii="Times New Roman" w:hAnsi="Times New Roman" w:cs="Times New Roman"/>
@@ -393,7 +356,6 @@
         </w:rPr>
         <w:t>Flask</w:t>
       </w:r>
-      <w:proofErr w:type="gramEnd"/>
       <w:r>
         <w:rPr>
           <w:rFonts w:ascii="Times New Roman" w:hAnsi="Times New Roman" w:cs="Times New Roman"/>
@@ -460,25 +422,7 @@
           <w:sz w:val="24"/>
           <w:szCs w:val="24"/>
         </w:rPr>
-        <w:t xml:space="preserve">It could be any device. It could be a TV, a car, a gaming console, a mug, </w:t>
-      </w:r>
-      <w:proofErr w:type="gramStart"/>
-      <w:r>
-        <w:rPr>
-          <w:rFonts w:ascii="Times New Roman" w:hAnsi="Times New Roman" w:cs="Times New Roman"/>
-          <w:sz w:val="24"/>
-          <w:szCs w:val="24"/>
-        </w:rPr>
-        <w:t>etc.</w:t>
-      </w:r>
-      <w:proofErr w:type="gramEnd"/>
-      <w:r>
-        <w:rPr>
-          <w:rFonts w:ascii="Times New Roman" w:hAnsi="Times New Roman" w:cs="Times New Roman"/>
-          <w:sz w:val="24"/>
-          <w:szCs w:val="24"/>
-        </w:rPr>
-        <w:t xml:space="preserve"> It could be anything that the user may want to keep track</w:t>
+        <w:t>It could be any device. It could be a TV, a car, a gaming console, a mug, etc. It could be anything that the user may want to keep track</w:t>
       </w:r>
       <w:r>
         <w:rPr>
@@ -530,25 +474,7 @@
           <w:sz w:val="24"/>
           <w:szCs w:val="24"/>
         </w:rPr>
-        <w:t xml:space="preserve">It is a classification for a device. Categories are fully customized. </w:t>
-      </w:r>
-      <w:proofErr w:type="gramStart"/>
-      <w:r>
-        <w:rPr>
-          <w:rFonts w:ascii="Times New Roman" w:hAnsi="Times New Roman" w:cs="Times New Roman"/>
-          <w:sz w:val="24"/>
-          <w:szCs w:val="24"/>
-        </w:rPr>
-        <w:t>Some</w:t>
-      </w:r>
-      <w:proofErr w:type="gramEnd"/>
-      <w:r>
-        <w:rPr>
-          <w:rFonts w:ascii="Times New Roman" w:hAnsi="Times New Roman" w:cs="Times New Roman"/>
-          <w:sz w:val="24"/>
-          <w:szCs w:val="24"/>
-        </w:rPr>
-        <w:t xml:space="preserve"> categories include Computers, Phones, Gaming Devices, etc. The user can add/edit/remove categories.</w:t>
+        <w:t>It is a classification for a device. Categories are fully customized. Some categories include Computers, Phones, Gaming Devices, etc. The user can add/edit/remove categories.</w:t>
       </w:r>
     </w:p>
     <w:p>
@@ -583,51 +509,15 @@
           <w:sz w:val="24"/>
           <w:szCs w:val="24"/>
         </w:rPr>
-        <w:t xml:space="preserve">To run the project, make sure that Python </w:t>
-      </w:r>
-      <w:proofErr w:type="gramStart"/>
-      <w:r>
-        <w:rPr>
-          <w:rFonts w:ascii="Times New Roman" w:hAnsi="Times New Roman" w:cs="Times New Roman"/>
-          <w:sz w:val="24"/>
-          <w:szCs w:val="24"/>
-        </w:rPr>
-        <w:t>is installed</w:t>
-      </w:r>
-      <w:proofErr w:type="gramEnd"/>
-      <w:r>
-        <w:rPr>
-          <w:rFonts w:ascii="Times New Roman" w:hAnsi="Times New Roman" w:cs="Times New Roman"/>
-          <w:sz w:val="24"/>
-          <w:szCs w:val="24"/>
-        </w:rPr>
-        <w:t xml:space="preserve"> on the computer. </w:t>
-      </w:r>
-      <w:r>
-        <w:rPr>
-          <w:rFonts w:ascii="Times New Roman" w:hAnsi="Times New Roman" w:cs="Times New Roman"/>
-          <w:sz w:val="24"/>
-          <w:szCs w:val="24"/>
-        </w:rPr>
-        <w:t xml:space="preserve">The installer can </w:t>
-      </w:r>
-      <w:proofErr w:type="gramStart"/>
-      <w:r>
-        <w:rPr>
-          <w:rFonts w:ascii="Times New Roman" w:hAnsi="Times New Roman" w:cs="Times New Roman"/>
-          <w:sz w:val="24"/>
-          <w:szCs w:val="24"/>
-        </w:rPr>
-        <w:t>be downloaded</w:t>
-      </w:r>
-      <w:proofErr w:type="gramEnd"/>
-      <w:r>
-        <w:rPr>
-          <w:rFonts w:ascii="Times New Roman" w:hAnsi="Times New Roman" w:cs="Times New Roman"/>
-          <w:sz w:val="24"/>
-          <w:szCs w:val="24"/>
-        </w:rPr>
-        <w:t xml:space="preserve"> from here: </w:t>
+        <w:t xml:space="preserve">To run the project, make sure that Python is installed on the computer. </w:t>
+      </w:r>
+      <w:r>
+        <w:rPr>
+          <w:rFonts w:ascii="Times New Roman" w:hAnsi="Times New Roman" w:cs="Times New Roman"/>
+          <w:sz w:val="24"/>
+          <w:szCs w:val="24"/>
+        </w:rPr>
+        <w:t xml:space="preserve">The installer can be downloaded from here: </w:t>
       </w:r>
       <w:hyperlink r:id="rId8" w:history="1">
         <w:r>
@@ -847,33 +737,32 @@
           <w:sz w:val="24"/>
           <w:szCs w:val="24"/>
         </w:rPr>
-        <w:t>app,</w:t>
-      </w:r>
-      <w:r>
-        <w:rPr>
-          <w:rFonts w:ascii="Times New Roman" w:hAnsi="Times New Roman" w:cs="Times New Roman"/>
-          <w:sz w:val="24"/>
-          <w:szCs w:val="24"/>
-        </w:rPr>
-        <w:t xml:space="preserve"> and it will output </w:t>
-      </w:r>
-      <w:r>
-        <w:rPr>
-          <w:rFonts w:ascii="Times New Roman" w:hAnsi="Times New Roman" w:cs="Times New Roman"/>
-          <w:sz w:val="24"/>
-          <w:szCs w:val="24"/>
-        </w:rPr>
-        <w:t>to</w:t>
-      </w:r>
-      <w:r>
-        <w:rPr>
-          <w:rFonts w:ascii="Times New Roman" w:hAnsi="Times New Roman" w:cs="Times New Roman"/>
-          <w:sz w:val="24"/>
-          <w:szCs w:val="24"/>
-        </w:rPr>
-        <w:t xml:space="preserve"> the terminal </w:t>
-      </w:r>
-      <w:proofErr w:type="gramStart"/>
+        <w:t>web application. In addition, it will</w:t>
+      </w:r>
+      <w:r>
+        <w:rPr>
+          <w:rFonts w:ascii="Times New Roman" w:hAnsi="Times New Roman" w:cs="Times New Roman"/>
+          <w:sz w:val="24"/>
+          <w:szCs w:val="24"/>
+        </w:rPr>
+        <w:t xml:space="preserve"> </w:t>
+      </w:r>
+      <w:r>
+        <w:rPr>
+          <w:rFonts w:ascii="Times New Roman" w:hAnsi="Times New Roman" w:cs="Times New Roman"/>
+          <w:sz w:val="24"/>
+          <w:szCs w:val="24"/>
+        </w:rPr>
+        <w:t>render</w:t>
+      </w:r>
+      <w:r>
+        <w:rPr>
+          <w:rFonts w:ascii="Times New Roman" w:hAnsi="Times New Roman" w:cs="Times New Roman"/>
+          <w:sz w:val="24"/>
+          <w:szCs w:val="24"/>
+        </w:rPr>
+        <w:t xml:space="preserve"> </w:t>
+      </w:r>
       <w:r>
         <w:rPr>
           <w:rFonts w:ascii="Times New Roman" w:hAnsi="Times New Roman" w:cs="Times New Roman"/>
@@ -882,7 +771,6 @@
         </w:rPr>
         <w:t>several</w:t>
       </w:r>
-      <w:proofErr w:type="gramEnd"/>
       <w:r>
         <w:rPr>
           <w:rFonts w:ascii="Times New Roman" w:hAnsi="Times New Roman" w:cs="Times New Roman"/>
@@ -1141,43 +1029,7 @@
           <w:sz w:val="24"/>
           <w:szCs w:val="24"/>
         </w:rPr>
-        <w:t xml:space="preserve"> category. In addition, another section will tell how </w:t>
-      </w:r>
-      <w:proofErr w:type="gramStart"/>
-      <w:r>
-        <w:rPr>
-          <w:rFonts w:ascii="Times New Roman" w:hAnsi="Times New Roman" w:cs="Times New Roman"/>
-          <w:sz w:val="24"/>
-          <w:szCs w:val="24"/>
-        </w:rPr>
-        <w:t>many</w:t>
-      </w:r>
-      <w:proofErr w:type="gramEnd"/>
-      <w:r>
-        <w:rPr>
-          <w:rFonts w:ascii="Times New Roman" w:hAnsi="Times New Roman" w:cs="Times New Roman"/>
-          <w:sz w:val="24"/>
-          <w:szCs w:val="24"/>
-        </w:rPr>
-        <w:t xml:space="preserve"> devices are there according to their warranty expiration status. </w:t>
-      </w:r>
-      <w:proofErr w:type="gramStart"/>
-      <w:r>
-        <w:rPr>
-          <w:rFonts w:ascii="Times New Roman" w:hAnsi="Times New Roman" w:cs="Times New Roman"/>
-          <w:sz w:val="24"/>
-          <w:szCs w:val="24"/>
-        </w:rPr>
-        <w:t>Some</w:t>
-      </w:r>
-      <w:proofErr w:type="gramEnd"/>
-      <w:r>
-        <w:rPr>
-          <w:rFonts w:ascii="Times New Roman" w:hAnsi="Times New Roman" w:cs="Times New Roman"/>
-          <w:sz w:val="24"/>
-          <w:szCs w:val="24"/>
-        </w:rPr>
-        <w:t xml:space="preserve"> devices may have their warranty expired, </w:t>
+        <w:t xml:space="preserve"> category. In addition, another section will tell how many devices are there according to their warranty expiration status. Some devices may have their warranty expired, </w:t>
       </w:r>
       <w:r>
         <w:rPr>
@@ -1647,25 +1499,7 @@
           <w:sz w:val="24"/>
           <w:szCs w:val="24"/>
         </w:rPr>
-        <w:t xml:space="preserve">will render a page where all the devices </w:t>
-      </w:r>
-      <w:proofErr w:type="gramStart"/>
-      <w:r>
-        <w:rPr>
-          <w:rFonts w:ascii="Times New Roman" w:hAnsi="Times New Roman" w:cs="Times New Roman"/>
-          <w:sz w:val="24"/>
-          <w:szCs w:val="24"/>
-        </w:rPr>
-        <w:t>are listed</w:t>
-      </w:r>
-      <w:proofErr w:type="gramEnd"/>
-      <w:r>
-        <w:rPr>
-          <w:rFonts w:ascii="Times New Roman" w:hAnsi="Times New Roman" w:cs="Times New Roman"/>
-          <w:sz w:val="24"/>
-          <w:szCs w:val="24"/>
-        </w:rPr>
-        <w:t xml:space="preserve"> (see image 5). </w:t>
+        <w:t xml:space="preserve">will render a page where all the devices are listed (see image 5). </w:t>
       </w:r>
       <w:r>
         <w:rPr>
@@ -1713,25 +1547,7 @@
           <w:sz w:val="24"/>
           <w:szCs w:val="24"/>
         </w:rPr>
-        <w:t xml:space="preserve">Under the filters section, you will find the device listing section where all the registered devices will </w:t>
-      </w:r>
-      <w:proofErr w:type="gramStart"/>
-      <w:r>
-        <w:rPr>
-          <w:rFonts w:ascii="Times New Roman" w:hAnsi="Times New Roman" w:cs="Times New Roman"/>
-          <w:sz w:val="24"/>
-          <w:szCs w:val="24"/>
-        </w:rPr>
-        <w:t>be listed</w:t>
-      </w:r>
-      <w:proofErr w:type="gramEnd"/>
-      <w:r>
-        <w:rPr>
-          <w:rFonts w:ascii="Times New Roman" w:hAnsi="Times New Roman" w:cs="Times New Roman"/>
-          <w:sz w:val="24"/>
-          <w:szCs w:val="24"/>
-        </w:rPr>
-        <w:t xml:space="preserve">. Each device has the option to edit its information or remove the device. </w:t>
+        <w:t xml:space="preserve">Under the filters section, you will find the device listing section where all the registered devices will be listed. Each device has the option to edit its information or remove the device. </w:t>
       </w:r>
       <w:r>
         <w:rPr>
@@ -1944,23 +1760,7 @@
     <w:p/>
     <w:p>
       <w:r>
-        <w:t xml:space="preserve">After a new device </w:t>
-      </w:r>
-      <w:proofErr w:type="gramStart"/>
-      <w:r>
-        <w:t>is added</w:t>
-      </w:r>
-      <w:proofErr w:type="gramEnd"/>
-      <w:r>
-        <w:t xml:space="preserve">, the application will navigate back to render all devices. Displaying the new device added and a confirmation message indicating that a new device </w:t>
-      </w:r>
-      <w:proofErr w:type="gramStart"/>
-      <w:r>
-        <w:t>was added</w:t>
-      </w:r>
-      <w:proofErr w:type="gramEnd"/>
-      <w:r>
-        <w:t xml:space="preserve"> (see Image 7). </w:t>
+        <w:t xml:space="preserve">After a new device is added, the application will navigate back to render all devices. Displaying the new device added and a confirmation message indicating that a new device was added (see Image 7). </w:t>
       </w:r>
       <w:r>
         <w:t>Editing an existing device has a similar flow.</w:t>
@@ -2029,15 +1829,7 @@
         </w:r>
       </w:fldSimple>
       <w:r>
-        <w:t xml:space="preserve"> Rendered devices after a new device </w:t>
-      </w:r>
-      <w:proofErr w:type="gramStart"/>
-      <w:r>
-        <w:t>was added</w:t>
-      </w:r>
-      <w:proofErr w:type="gramEnd"/>
-      <w:r>
-        <w:t>.</w:t>
+        <w:t xml:space="preserve"> Rendered devices after a new device was added.</w:t>
       </w:r>
     </w:p>
     <w:p/>
@@ -2080,43 +1872,7 @@
           <w:sz w:val="24"/>
           <w:szCs w:val="24"/>
         </w:rPr>
-        <w:t xml:space="preserve"> </w:t>
-      </w:r>
-      <w:proofErr w:type="gramStart"/>
-      <w:r>
-        <w:rPr>
-          <w:rFonts w:ascii="Times New Roman" w:hAnsi="Times New Roman" w:cs="Times New Roman"/>
-          <w:sz w:val="24"/>
-          <w:szCs w:val="24"/>
-        </w:rPr>
-        <w:t>was developed</w:t>
-      </w:r>
-      <w:proofErr w:type="gramEnd"/>
-      <w:r>
-        <w:rPr>
-          <w:rFonts w:ascii="Times New Roman" w:hAnsi="Times New Roman" w:cs="Times New Roman"/>
-          <w:sz w:val="24"/>
-          <w:szCs w:val="24"/>
-        </w:rPr>
-        <w:t xml:space="preserve"> with Python and Flask. Since this project is a web application, other languages </w:t>
-      </w:r>
-      <w:proofErr w:type="gramStart"/>
-      <w:r>
-        <w:rPr>
-          <w:rFonts w:ascii="Times New Roman" w:hAnsi="Times New Roman" w:cs="Times New Roman"/>
-          <w:sz w:val="24"/>
-          <w:szCs w:val="24"/>
-        </w:rPr>
-        <w:t>are also incorporated</w:t>
-      </w:r>
-      <w:proofErr w:type="gramEnd"/>
-      <w:r>
-        <w:rPr>
-          <w:rFonts w:ascii="Times New Roman" w:hAnsi="Times New Roman" w:cs="Times New Roman"/>
-          <w:sz w:val="24"/>
-          <w:szCs w:val="24"/>
-        </w:rPr>
-        <w:t xml:space="preserve">. The user of this web application will receive pages rendered in HMTL </w:t>
+        <w:t xml:space="preserve"> was developed with Python and Flask. Since this project is a web application, other languages are also incorporated. The user of this web application will receive pages rendered in HMTL </w:t>
       </w:r>
       <w:r>
         <w:rPr>
@@ -2126,23 +1882,13 @@
         </w:rPr>
         <w:t xml:space="preserve">as well as </w:t>
       </w:r>
-      <w:proofErr w:type="gramStart"/>
-      <w:r>
-        <w:rPr>
-          <w:rFonts w:ascii="Times New Roman" w:hAnsi="Times New Roman" w:cs="Times New Roman"/>
-          <w:sz w:val="24"/>
-          <w:szCs w:val="24"/>
-        </w:rPr>
-        <w:t>some</w:t>
-      </w:r>
-      <w:proofErr w:type="gramEnd"/>
-      <w:r>
-        <w:rPr>
-          <w:rFonts w:ascii="Times New Roman" w:hAnsi="Times New Roman" w:cs="Times New Roman"/>
-          <w:sz w:val="24"/>
-          <w:szCs w:val="24"/>
-        </w:rPr>
-        <w:t xml:space="preserve"> CSS and JavaScript</w:t>
+      <w:r>
+        <w:rPr>
+          <w:rFonts w:ascii="Times New Roman" w:hAnsi="Times New Roman" w:cs="Times New Roman"/>
+          <w:sz w:val="24"/>
+          <w:szCs w:val="24"/>
+        </w:rPr>
+        <w:t>some CSS and JavaScript</w:t>
       </w:r>
       <w:r>
         <w:rPr>
@@ -2201,25 +1947,7 @@
           <w:sz w:val="24"/>
           <w:szCs w:val="24"/>
         </w:rPr>
-        <w:t xml:space="preserve">. Most of the requests are </w:t>
-      </w:r>
-      <w:proofErr w:type="gramStart"/>
-      <w:r>
-        <w:rPr>
-          <w:rFonts w:ascii="Times New Roman" w:hAnsi="Times New Roman" w:cs="Times New Roman"/>
-          <w:sz w:val="24"/>
-          <w:szCs w:val="24"/>
-        </w:rPr>
-        <w:t>handled</w:t>
-      </w:r>
-      <w:proofErr w:type="gramEnd"/>
-      <w:r>
-        <w:rPr>
-          <w:rFonts w:ascii="Times New Roman" w:hAnsi="Times New Roman" w:cs="Times New Roman"/>
-          <w:sz w:val="24"/>
-          <w:szCs w:val="24"/>
-        </w:rPr>
-        <w:t>, validated</w:t>
+        <w:t>. Most of the requests are handled, validated</w:t>
       </w:r>
       <w:r>
         <w:rPr>
@@ -2323,25 +2051,7 @@
           <w:sz w:val="24"/>
           <w:szCs w:val="24"/>
         </w:rPr>
-        <w:t xml:space="preserve">a list can </w:t>
-      </w:r>
-      <w:proofErr w:type="gramStart"/>
-      <w:r>
-        <w:rPr>
-          <w:rFonts w:ascii="Times New Roman" w:hAnsi="Times New Roman" w:cs="Times New Roman"/>
-          <w:sz w:val="24"/>
-          <w:szCs w:val="24"/>
-        </w:rPr>
-        <w:t>be iterated</w:t>
-      </w:r>
-      <w:proofErr w:type="gramEnd"/>
-      <w:r>
-        <w:rPr>
-          <w:rFonts w:ascii="Times New Roman" w:hAnsi="Times New Roman" w:cs="Times New Roman"/>
-          <w:sz w:val="24"/>
-          <w:szCs w:val="24"/>
-        </w:rPr>
-        <w:t xml:space="preserve"> and a ‘dynamic’ table in HTML can be represented</w:t>
+        <w:t>a list can be iterated and a ‘dynamic’ table in HTML can be represented</w:t>
       </w:r>
       <w:r>
         <w:rPr>
@@ -2668,18 +2378,8 @@
           <w:sz w:val="24"/>
           <w:szCs w:val="24"/>
         </w:rPr>
-        <w:t xml:space="preserve"> could be images, icons, CSS, </w:t>
-      </w:r>
-      <w:proofErr w:type="gramStart"/>
-      <w:r>
-        <w:rPr>
-          <w:rFonts w:ascii="Times New Roman" w:hAnsi="Times New Roman" w:cs="Times New Roman"/>
-          <w:sz w:val="24"/>
-          <w:szCs w:val="24"/>
-        </w:rPr>
-        <w:t>etc.</w:t>
-      </w:r>
-      <w:proofErr w:type="gramEnd"/>
+        <w:t xml:space="preserve"> could be images, icons, CSS, etc.</w:t>
+      </w:r>
     </w:p>
     <w:p>
       <w:pPr>
@@ -2713,43 +2413,7 @@
           <w:sz w:val="24"/>
           <w:szCs w:val="24"/>
         </w:rPr>
-        <w:t xml:space="preserve"> It contains the HTML content that will </w:t>
-      </w:r>
-      <w:proofErr w:type="gramStart"/>
-      <w:r>
-        <w:rPr>
-          <w:rFonts w:ascii="Times New Roman" w:hAnsi="Times New Roman" w:cs="Times New Roman"/>
-          <w:sz w:val="24"/>
-          <w:szCs w:val="24"/>
-        </w:rPr>
-        <w:t>be rendered</w:t>
-      </w:r>
-      <w:proofErr w:type="gramEnd"/>
-      <w:r>
-        <w:rPr>
-          <w:rFonts w:ascii="Times New Roman" w:hAnsi="Times New Roman" w:cs="Times New Roman"/>
-          <w:sz w:val="24"/>
-          <w:szCs w:val="24"/>
-        </w:rPr>
-        <w:t xml:space="preserve"> in the client’s browser. When a certain URL </w:t>
-      </w:r>
-      <w:proofErr w:type="gramStart"/>
-      <w:r>
-        <w:rPr>
-          <w:rFonts w:ascii="Times New Roman" w:hAnsi="Times New Roman" w:cs="Times New Roman"/>
-          <w:sz w:val="24"/>
-          <w:szCs w:val="24"/>
-        </w:rPr>
-        <w:t>is requested</w:t>
-      </w:r>
-      <w:proofErr w:type="gramEnd"/>
-      <w:r>
-        <w:rPr>
-          <w:rFonts w:ascii="Times New Roman" w:hAnsi="Times New Roman" w:cs="Times New Roman"/>
-          <w:sz w:val="24"/>
-          <w:szCs w:val="24"/>
-        </w:rPr>
-        <w:t xml:space="preserve"> (for example </w:t>
+        <w:t xml:space="preserve"> It contains the HTML content that will be rendered in the client’s browser. When a certain URL is requested (for example </w:t>
       </w:r>
       <w:r>
         <w:rPr>
@@ -2940,25 +2604,7 @@
           <w:sz w:val="24"/>
           <w:szCs w:val="24"/>
         </w:rPr>
-        <w:t xml:space="preserve">which </w:t>
-      </w:r>
-      <w:proofErr w:type="gramStart"/>
-      <w:r>
-        <w:rPr>
-          <w:rFonts w:ascii="Times New Roman" w:hAnsi="Times New Roman" w:cs="Times New Roman"/>
-          <w:sz w:val="24"/>
-          <w:szCs w:val="24"/>
-        </w:rPr>
-        <w:t>is registered</w:t>
-      </w:r>
-      <w:proofErr w:type="gramEnd"/>
-      <w:r>
-        <w:rPr>
-          <w:rFonts w:ascii="Times New Roman" w:hAnsi="Times New Roman" w:cs="Times New Roman"/>
-          <w:sz w:val="24"/>
-          <w:szCs w:val="24"/>
-        </w:rPr>
-        <w:t xml:space="preserve"> as a blueprint in the app.py.</w:t>
+        <w:t>which is registered as a blueprint in the app.py.</w:t>
       </w:r>
     </w:p>
     <w:p>
@@ -3247,25 +2893,7 @@
           <w:sz w:val="24"/>
           <w:szCs w:val="24"/>
         </w:rPr>
-        <w:t xml:space="preserve"> That request (also known as route) </w:t>
-      </w:r>
-      <w:proofErr w:type="gramStart"/>
-      <w:r>
-        <w:rPr>
-          <w:rFonts w:ascii="Times New Roman" w:hAnsi="Times New Roman" w:cs="Times New Roman"/>
-          <w:sz w:val="24"/>
-          <w:szCs w:val="24"/>
-        </w:rPr>
-        <w:t>is registered</w:t>
-      </w:r>
-      <w:proofErr w:type="gramEnd"/>
-      <w:r>
-        <w:rPr>
-          <w:rFonts w:ascii="Times New Roman" w:hAnsi="Times New Roman" w:cs="Times New Roman"/>
-          <w:sz w:val="24"/>
-          <w:szCs w:val="24"/>
-        </w:rPr>
-        <w:t xml:space="preserve"> in the categories_blueprint.py (see image 8)</w:t>
+        <w:t xml:space="preserve"> That request (also known as route) is registered in the categories_blueprint.py (see image 8)</w:t>
       </w:r>
       <w:r>
         <w:rPr>
@@ -3281,25 +2909,7 @@
           <w:sz w:val="24"/>
           <w:szCs w:val="24"/>
         </w:rPr>
-        <w:t xml:space="preserve">The categories blueprint </w:t>
-      </w:r>
-      <w:proofErr w:type="gramStart"/>
-      <w:r>
-        <w:rPr>
-          <w:rFonts w:ascii="Times New Roman" w:hAnsi="Times New Roman" w:cs="Times New Roman"/>
-          <w:sz w:val="24"/>
-          <w:szCs w:val="24"/>
-        </w:rPr>
-        <w:t>is registered</w:t>
-      </w:r>
-      <w:proofErr w:type="gramEnd"/>
-      <w:r>
-        <w:rPr>
-          <w:rFonts w:ascii="Times New Roman" w:hAnsi="Times New Roman" w:cs="Times New Roman"/>
-          <w:sz w:val="24"/>
-          <w:szCs w:val="24"/>
-        </w:rPr>
-        <w:t xml:space="preserve"> on the file app.py which is the </w:t>
+        <w:t xml:space="preserve">The categories blueprint is registered on the file app.py which is the </w:t>
       </w:r>
       <w:r>
         <w:rPr>
@@ -3341,16 +2951,7 @@
           <w:sz w:val="24"/>
           <w:szCs w:val="24"/>
         </w:rPr>
-        <w:t xml:space="preserve">” </w:t>
-      </w:r>
-      <w:proofErr w:type="gramStart"/>
-      <w:r>
-        <w:rPr>
-          <w:rFonts w:ascii="Times New Roman" w:hAnsi="Times New Roman" w:cs="Times New Roman"/>
-          <w:sz w:val="24"/>
-          <w:szCs w:val="24"/>
-        </w:rPr>
-        <w:t xml:space="preserve">is </w:t>
+        <w:t xml:space="preserve">” is </w:t>
       </w:r>
       <w:r>
         <w:rPr>
@@ -3360,7 +2961,6 @@
         </w:rPr>
         <w:t>matched</w:t>
       </w:r>
-      <w:proofErr w:type="gramEnd"/>
       <w:r>
         <w:rPr>
           <w:rFonts w:ascii="Times New Roman" w:hAnsi="Times New Roman" w:cs="Times New Roman"/>
@@ -3411,18 +3011,8 @@
           <w:sz w:val="24"/>
           <w:szCs w:val="24"/>
         </w:rPr>
-        <w:t xml:space="preserve">” </w:t>
-      </w:r>
-      <w:proofErr w:type="gramStart"/>
-      <w:r>
-        <w:rPr>
-          <w:rFonts w:ascii="Times New Roman" w:hAnsi="Times New Roman" w:cs="Times New Roman"/>
-          <w:sz w:val="24"/>
-          <w:szCs w:val="24"/>
-        </w:rPr>
-        <w:t>is made</w:t>
-      </w:r>
-      <w:proofErr w:type="gramEnd"/>
+        <w:t>” is made</w:t>
+      </w:r>
       <w:r>
         <w:rPr>
           <w:rFonts w:ascii="Times New Roman" w:hAnsi="Times New Roman" w:cs="Times New Roman"/>
@@ -3521,25 +3111,7 @@
           <w:sz w:val="24"/>
           <w:szCs w:val="24"/>
         </w:rPr>
-        <w:t xml:space="preserve"> </w:t>
-      </w:r>
-      <w:proofErr w:type="gramStart"/>
-      <w:r>
-        <w:rPr>
-          <w:rFonts w:ascii="Times New Roman" w:hAnsi="Times New Roman" w:cs="Times New Roman"/>
-          <w:sz w:val="24"/>
-          <w:szCs w:val="24"/>
-        </w:rPr>
-        <w:t>is wrapped</w:t>
-      </w:r>
-      <w:proofErr w:type="gramEnd"/>
-      <w:r>
-        <w:rPr>
-          <w:rFonts w:ascii="Times New Roman" w:hAnsi="Times New Roman" w:cs="Times New Roman"/>
-          <w:sz w:val="24"/>
-          <w:szCs w:val="24"/>
-        </w:rPr>
-        <w:t xml:space="preserve"> inside a </w:t>
+        <w:t xml:space="preserve"> is wrapped inside a </w:t>
       </w:r>
       <w:r>
         <w:rPr>
@@ -3571,33 +3143,15 @@
           <w:sz w:val="24"/>
           <w:szCs w:val="24"/>
         </w:rPr>
-        <w:t xml:space="preserve"> that may happen. If an error happens, an error page will </w:t>
-      </w:r>
-      <w:proofErr w:type="gramStart"/>
-      <w:r>
-        <w:rPr>
-          <w:rFonts w:ascii="Times New Roman" w:hAnsi="Times New Roman" w:cs="Times New Roman"/>
-          <w:sz w:val="24"/>
-          <w:szCs w:val="24"/>
-        </w:rPr>
-        <w:t xml:space="preserve">be </w:t>
-      </w:r>
-      <w:r>
-        <w:rPr>
-          <w:rFonts w:ascii="Times New Roman" w:hAnsi="Times New Roman" w:cs="Times New Roman"/>
-          <w:sz w:val="24"/>
-          <w:szCs w:val="24"/>
-        </w:rPr>
-        <w:t>rendered</w:t>
-      </w:r>
-      <w:proofErr w:type="gramEnd"/>
-      <w:r>
-        <w:rPr>
-          <w:rFonts w:ascii="Times New Roman" w:hAnsi="Times New Roman" w:cs="Times New Roman"/>
-          <w:sz w:val="24"/>
-          <w:szCs w:val="24"/>
-        </w:rPr>
-        <w:t xml:space="preserve">, </w:t>
+        <w:t xml:space="preserve"> that may happen. If an error happens, an error page will be </w:t>
+      </w:r>
+      <w:r>
+        <w:rPr>
+          <w:rFonts w:ascii="Times New Roman" w:hAnsi="Times New Roman" w:cs="Times New Roman"/>
+          <w:sz w:val="24"/>
+          <w:szCs w:val="24"/>
+        </w:rPr>
+        <w:t xml:space="preserve">rendered, </w:t>
       </w:r>
       <w:r>
         <w:rPr>
@@ -3723,25 +3277,7 @@
           <w:sz w:val="24"/>
           <w:szCs w:val="24"/>
         </w:rPr>
-        <w:t xml:space="preserve"> will </w:t>
-      </w:r>
-      <w:proofErr w:type="gramStart"/>
-      <w:r>
-        <w:rPr>
-          <w:rFonts w:ascii="Times New Roman" w:hAnsi="Times New Roman" w:cs="Times New Roman"/>
-          <w:sz w:val="24"/>
-          <w:szCs w:val="24"/>
-        </w:rPr>
-        <w:t>be called</w:t>
-      </w:r>
-      <w:proofErr w:type="gramEnd"/>
-      <w:r>
-        <w:rPr>
-          <w:rFonts w:ascii="Times New Roman" w:hAnsi="Times New Roman" w:cs="Times New Roman"/>
-          <w:sz w:val="24"/>
-          <w:szCs w:val="24"/>
-        </w:rPr>
-        <w:t xml:space="preserve">. The </w:t>
+        <w:t xml:space="preserve"> will be called. The </w:t>
       </w:r>
       <w:proofErr w:type="spellStart"/>
       <w:r>
@@ -3925,18 +3461,8 @@
           <w:sz w:val="24"/>
           <w:szCs w:val="24"/>
         </w:rPr>
-        <w:t xml:space="preserve"> to </w:t>
-      </w:r>
-      <w:proofErr w:type="gramStart"/>
-      <w:r>
-        <w:rPr>
-          <w:rFonts w:ascii="Times New Roman" w:hAnsi="Times New Roman" w:cs="Times New Roman"/>
-          <w:sz w:val="24"/>
-          <w:szCs w:val="24"/>
-        </w:rPr>
-        <w:t>be rendered</w:t>
-      </w:r>
-      <w:proofErr w:type="gramEnd"/>
+        <w:t xml:space="preserve"> to be rendered</w:t>
+      </w:r>
       <w:r>
         <w:rPr>
           <w:rFonts w:ascii="Times New Roman" w:hAnsi="Times New Roman" w:cs="Times New Roman"/>

--- a/Description_AdrianAlfonso.docx
+++ b/Description_AdrianAlfonso.docx
@@ -659,25 +659,7 @@
           <w:sz w:val="24"/>
           <w:szCs w:val="24"/>
         </w:rPr>
-        <w:t xml:space="preserve">Point to the </w:t>
-      </w:r>
-      <w:proofErr w:type="spellStart"/>
-      <w:r>
-        <w:rPr>
-          <w:rFonts w:ascii="Times New Roman" w:hAnsi="Times New Roman" w:cs="Times New Roman"/>
-          <w:sz w:val="24"/>
-          <w:szCs w:val="24"/>
-        </w:rPr>
-        <w:t>HouseholdHub</w:t>
-      </w:r>
-      <w:proofErr w:type="spellEnd"/>
-      <w:r>
-        <w:rPr>
-          <w:rFonts w:ascii="Times New Roman" w:hAnsi="Times New Roman" w:cs="Times New Roman"/>
-          <w:sz w:val="24"/>
-          <w:szCs w:val="24"/>
-        </w:rPr>
-        <w:t xml:space="preserve"> directory</w:t>
+        <w:t>Point to the HouseholdHub directory</w:t>
       </w:r>
       <w:r>
         <w:rPr>
@@ -753,7 +735,7 @@
           <w:sz w:val="24"/>
           <w:szCs w:val="24"/>
         </w:rPr>
-        <w:t>render</w:t>
+        <w:t>list</w:t>
       </w:r>
       <w:r>
         <w:rPr>
@@ -777,7 +759,23 @@
           <w:sz w:val="24"/>
           <w:szCs w:val="24"/>
         </w:rPr>
-        <w:t xml:space="preserve"> URLs that can be used to launch the web application.</w:t>
+        <w:t xml:space="preserve"> URLs that can be used to launch the application</w:t>
+      </w:r>
+      <w:r>
+        <w:rPr>
+          <w:rFonts w:ascii="Times New Roman" w:hAnsi="Times New Roman" w:cs="Times New Roman"/>
+          <w:sz w:val="24"/>
+          <w:szCs w:val="24"/>
+        </w:rPr>
+        <w:t xml:space="preserve"> locally</w:t>
+      </w:r>
+      <w:r>
+        <w:rPr>
+          <w:rFonts w:ascii="Times New Roman" w:hAnsi="Times New Roman" w:cs="Times New Roman"/>
+          <w:sz w:val="24"/>
+          <w:szCs w:val="24"/>
+        </w:rPr>
+        <w:t>.</w:t>
       </w:r>
       <w:r>
         <w:rPr>
@@ -1662,6 +1660,9 @@
       </w:pPr>
     </w:p>
     <w:p>
+      <w:pPr>
+        <w:jc w:val="both"/>
+      </w:pPr>
       <w:r>
         <w:rPr>
           <w:rFonts w:ascii="Times New Roman" w:hAnsi="Times New Roman" w:cs="Times New Roman"/>
@@ -1759,10 +1760,27 @@
     </w:p>
     <w:p/>
     <w:p>
-      <w:r>
+      <w:pPr>
+        <w:rPr>
+          <w:rFonts w:ascii="Times New Roman" w:hAnsi="Times New Roman" w:cs="Times New Roman"/>
+          <w:sz w:val="24"/>
+          <w:szCs w:val="24"/>
+        </w:rPr>
+      </w:pPr>
+      <w:r>
+        <w:rPr>
+          <w:rFonts w:ascii="Times New Roman" w:hAnsi="Times New Roman" w:cs="Times New Roman"/>
+          <w:sz w:val="24"/>
+          <w:szCs w:val="24"/>
+        </w:rPr>
         <w:t xml:space="preserve">After a new device is added, the application will navigate back to render all devices. Displaying the new device added and a confirmation message indicating that a new device was added (see Image 7). </w:t>
       </w:r>
       <w:r>
+        <w:rPr>
+          <w:rFonts w:ascii="Times New Roman" w:hAnsi="Times New Roman" w:cs="Times New Roman"/>
+          <w:sz w:val="24"/>
+          <w:szCs w:val="24"/>
+        </w:rPr>
         <w:t>Editing an existing device has a similar flow.</w:t>
       </w:r>
     </w:p>
@@ -2185,7 +2203,39 @@
           <w:sz w:val="24"/>
           <w:szCs w:val="24"/>
         </w:rPr>
-        <w:t xml:space="preserve"> for this project. For now, the database will be two JSON files. One file will be </w:t>
+        <w:t xml:space="preserve"> for this project. For now, the database </w:t>
+      </w:r>
+      <w:r>
+        <w:rPr>
+          <w:rFonts w:ascii="Times New Roman" w:hAnsi="Times New Roman" w:cs="Times New Roman"/>
+          <w:sz w:val="24"/>
+          <w:szCs w:val="24"/>
+        </w:rPr>
+        <w:t>consists</w:t>
+      </w:r>
+      <w:r>
+        <w:rPr>
+          <w:rFonts w:ascii="Times New Roman" w:hAnsi="Times New Roman" w:cs="Times New Roman"/>
+          <w:sz w:val="24"/>
+          <w:szCs w:val="24"/>
+        </w:rPr>
+        <w:t xml:space="preserve"> </w:t>
+      </w:r>
+      <w:r>
+        <w:rPr>
+          <w:rFonts w:ascii="Times New Roman" w:hAnsi="Times New Roman" w:cs="Times New Roman"/>
+          <w:sz w:val="24"/>
+          <w:szCs w:val="24"/>
+        </w:rPr>
+        <w:t>of</w:t>
+      </w:r>
+      <w:r>
+        <w:rPr>
+          <w:rFonts w:ascii="Times New Roman" w:hAnsi="Times New Roman" w:cs="Times New Roman"/>
+          <w:sz w:val="24"/>
+          <w:szCs w:val="24"/>
+        </w:rPr>
+        <w:t xml:space="preserve"> two JSON files. One file will be </w:t>
       </w:r>
       <w:r>
         <w:rPr>
@@ -2195,7 +2245,6 @@
         </w:rPr>
         <w:t>“</w:t>
       </w:r>
-      <w:proofErr w:type="spellStart"/>
       <w:r>
         <w:rPr>
           <w:rFonts w:ascii="Times New Roman" w:hAnsi="Times New Roman" w:cs="Times New Roman"/>
@@ -2212,7 +2261,6 @@
         </w:rPr>
         <w:t>ategories.json</w:t>
       </w:r>
-      <w:proofErr w:type="spellEnd"/>
       <w:r>
         <w:rPr>
           <w:rFonts w:ascii="Times New Roman" w:hAnsi="Times New Roman" w:cs="Times New Roman"/>
@@ -2237,7 +2285,6 @@
         </w:rPr>
         <w:t>“</w:t>
       </w:r>
-      <w:proofErr w:type="spellStart"/>
       <w:r>
         <w:rPr>
           <w:rFonts w:ascii="Times New Roman" w:hAnsi="Times New Roman" w:cs="Times New Roman"/>
@@ -2254,7 +2301,6 @@
         </w:rPr>
         <w:t>evices.json</w:t>
       </w:r>
-      <w:proofErr w:type="spellEnd"/>
       <w:r>
         <w:rPr>
           <w:rFonts w:ascii="Times New Roman" w:hAnsi="Times New Roman" w:cs="Times New Roman"/>
@@ -2269,25 +2315,7 @@
           <w:sz w:val="24"/>
           <w:szCs w:val="24"/>
         </w:rPr>
-        <w:t xml:space="preserve"> which contains the definition of all the devices. Inside the </w:t>
-      </w:r>
-      <w:proofErr w:type="spellStart"/>
-      <w:r>
-        <w:rPr>
-          <w:rFonts w:ascii="Times New Roman" w:hAnsi="Times New Roman" w:cs="Times New Roman"/>
-          <w:sz w:val="24"/>
-          <w:szCs w:val="24"/>
-        </w:rPr>
-        <w:t>db</w:t>
-      </w:r>
-      <w:proofErr w:type="spellEnd"/>
-      <w:r>
-        <w:rPr>
-          <w:rFonts w:ascii="Times New Roman" w:hAnsi="Times New Roman" w:cs="Times New Roman"/>
-          <w:sz w:val="24"/>
-          <w:szCs w:val="24"/>
-        </w:rPr>
-        <w:t xml:space="preserve"> folder</w:t>
+        <w:t xml:space="preserve"> which contains the definition of all the devices. Inside the db folder</w:t>
       </w:r>
       <w:r>
         <w:rPr>
@@ -2472,7 +2500,6 @@
           <w:szCs w:val="24"/>
         </w:rPr>
       </w:pPr>
-      <w:proofErr w:type="spellStart"/>
       <w:r>
         <w:rPr>
           <w:rFonts w:ascii="Times New Roman" w:hAnsi="Times New Roman" w:cs="Times New Roman"/>
@@ -2481,18 +2508,7 @@
           <w:sz w:val="24"/>
           <w:szCs w:val="24"/>
         </w:rPr>
-        <w:t>Routes_bluprints</w:t>
-      </w:r>
-      <w:proofErr w:type="spellEnd"/>
-      <w:r>
-        <w:rPr>
-          <w:rFonts w:ascii="Times New Roman" w:hAnsi="Times New Roman" w:cs="Times New Roman"/>
-          <w:b/>
-          <w:bCs/>
-          <w:sz w:val="24"/>
-          <w:szCs w:val="24"/>
-        </w:rPr>
-        <w:t xml:space="preserve"> folder:</w:t>
+        <w:t>Routes_bluprints folder:</w:t>
       </w:r>
       <w:r>
         <w:rPr>
@@ -2623,7 +2639,6 @@
           <w:szCs w:val="24"/>
         </w:rPr>
       </w:pPr>
-      <w:proofErr w:type="spellStart"/>
       <w:r>
         <w:rPr>
           <w:rFonts w:ascii="Times New Roman" w:hAnsi="Times New Roman" w:cs="Times New Roman"/>
@@ -2632,10 +2647,108 @@
           <w:sz w:val="24"/>
           <w:szCs w:val="24"/>
         </w:rPr>
-        <w:t>Business_rules</w:t>
-      </w:r>
-      <w:proofErr w:type="spellEnd"/>
-      <w:r>
+        <w:t>Business_rules folder:</w:t>
+      </w:r>
+      <w:r>
+        <w:rPr>
+          <w:rFonts w:ascii="Times New Roman" w:hAnsi="Times New Roman" w:cs="Times New Roman"/>
+          <w:sz w:val="24"/>
+          <w:szCs w:val="24"/>
+        </w:rPr>
+        <w:t xml:space="preserve"> It contains two types of modules: Managers and Entities. Manager files contain a class that is responsible for interfacing with the database (a JSON file). Managers will read/write from/to the database and fill up Entity classes (Entity modules/Classes). Blueprint modules will always interface with the business rules</w:t>
+      </w:r>
+      <w:r>
+        <w:rPr>
+          <w:rFonts w:ascii="Times New Roman" w:hAnsi="Times New Roman" w:cs="Times New Roman"/>
+          <w:sz w:val="24"/>
+          <w:szCs w:val="24"/>
+        </w:rPr>
+        <w:t>’</w:t>
+      </w:r>
+      <w:r>
+        <w:rPr>
+          <w:rFonts w:ascii="Times New Roman" w:hAnsi="Times New Roman" w:cs="Times New Roman"/>
+          <w:sz w:val="24"/>
+          <w:szCs w:val="24"/>
+        </w:rPr>
+        <w:t xml:space="preserve"> manager classes. </w:t>
+      </w:r>
+      <w:r>
+        <w:rPr>
+          <w:rFonts w:ascii="Times New Roman" w:hAnsi="Times New Roman" w:cs="Times New Roman"/>
+          <w:sz w:val="24"/>
+          <w:szCs w:val="24"/>
+        </w:rPr>
+        <w:t xml:space="preserve">The </w:t>
+      </w:r>
+      <w:r>
+        <w:rPr>
+          <w:rFonts w:ascii="Times New Roman" w:hAnsi="Times New Roman" w:cs="Times New Roman"/>
+          <w:sz w:val="24"/>
+          <w:szCs w:val="24"/>
+        </w:rPr>
+        <w:t>b</w:t>
+      </w:r>
+      <w:r>
+        <w:rPr>
+          <w:rFonts w:ascii="Times New Roman" w:hAnsi="Times New Roman" w:cs="Times New Roman"/>
+          <w:sz w:val="24"/>
+          <w:szCs w:val="24"/>
+        </w:rPr>
+        <w:t>usiness</w:t>
+      </w:r>
+      <w:r>
+        <w:rPr>
+          <w:rFonts w:ascii="Times New Roman" w:hAnsi="Times New Roman" w:cs="Times New Roman"/>
+          <w:sz w:val="24"/>
+          <w:szCs w:val="24"/>
+        </w:rPr>
+        <w:t>_</w:t>
+      </w:r>
+      <w:r>
+        <w:rPr>
+          <w:rFonts w:ascii="Times New Roman" w:hAnsi="Times New Roman" w:cs="Times New Roman"/>
+          <w:sz w:val="24"/>
+          <w:szCs w:val="24"/>
+        </w:rPr>
+        <w:t>rules folder provides</w:t>
+      </w:r>
+      <w:r>
+        <w:rPr>
+          <w:rFonts w:ascii="Times New Roman" w:hAnsi="Times New Roman" w:cs="Times New Roman"/>
+          <w:sz w:val="24"/>
+          <w:szCs w:val="24"/>
+        </w:rPr>
+        <w:t xml:space="preserve"> components that are</w:t>
+      </w:r>
+      <w:r>
+        <w:rPr>
+          <w:rFonts w:ascii="Times New Roman" w:hAnsi="Times New Roman" w:cs="Times New Roman"/>
+          <w:sz w:val="24"/>
+          <w:szCs w:val="24"/>
+        </w:rPr>
+        <w:t xml:space="preserve"> an abstraction</w:t>
+      </w:r>
+      <w:r>
+        <w:rPr>
+          <w:rFonts w:ascii="Times New Roman" w:hAnsi="Times New Roman" w:cs="Times New Roman"/>
+          <w:sz w:val="24"/>
+          <w:szCs w:val="24"/>
+        </w:rPr>
+        <w:t xml:space="preserve"> layer</w:t>
+      </w:r>
+      <w:r>
+        <w:rPr>
+          <w:rFonts w:ascii="Times New Roman" w:hAnsi="Times New Roman" w:cs="Times New Roman"/>
+          <w:sz w:val="24"/>
+          <w:szCs w:val="24"/>
+        </w:rPr>
+        <w:t xml:space="preserve"> from the database. </w:t>
+      </w:r>
+    </w:p>
+    <w:p>
+      <w:pPr>
+        <w:jc w:val="both"/>
         <w:rPr>
           <w:rFonts w:ascii="Times New Roman" w:hAnsi="Times New Roman" w:cs="Times New Roman"/>
           <w:b/>
@@ -2643,114 +2756,7 @@
           <w:sz w:val="24"/>
           <w:szCs w:val="24"/>
         </w:rPr>
-        <w:t xml:space="preserve"> folder:</w:t>
-      </w:r>
-      <w:r>
-        <w:rPr>
-          <w:rFonts w:ascii="Times New Roman" w:hAnsi="Times New Roman" w:cs="Times New Roman"/>
-          <w:sz w:val="24"/>
-          <w:szCs w:val="24"/>
-        </w:rPr>
-        <w:t xml:space="preserve"> It contains two types of modules: Managers and Entities. Manager files contain a class that is responsible for interfacing with the database (a JSON file). Managers will read/write from/to the database and fill up Entity classes (Entity modules/Classes). Blueprint modules will always interface with the business rules</w:t>
-      </w:r>
-      <w:r>
-        <w:rPr>
-          <w:rFonts w:ascii="Times New Roman" w:hAnsi="Times New Roman" w:cs="Times New Roman"/>
-          <w:sz w:val="24"/>
-          <w:szCs w:val="24"/>
-        </w:rPr>
-        <w:t>’</w:t>
-      </w:r>
-      <w:r>
-        <w:rPr>
-          <w:rFonts w:ascii="Times New Roman" w:hAnsi="Times New Roman" w:cs="Times New Roman"/>
-          <w:sz w:val="24"/>
-          <w:szCs w:val="24"/>
-        </w:rPr>
-        <w:t xml:space="preserve"> manager classes. </w:t>
-      </w:r>
-      <w:r>
-        <w:rPr>
-          <w:rFonts w:ascii="Times New Roman" w:hAnsi="Times New Roman" w:cs="Times New Roman"/>
-          <w:sz w:val="24"/>
-          <w:szCs w:val="24"/>
-        </w:rPr>
-        <w:t xml:space="preserve">The </w:t>
-      </w:r>
-      <w:proofErr w:type="spellStart"/>
-      <w:r>
-        <w:rPr>
-          <w:rFonts w:ascii="Times New Roman" w:hAnsi="Times New Roman" w:cs="Times New Roman"/>
-          <w:sz w:val="24"/>
-          <w:szCs w:val="24"/>
-        </w:rPr>
-        <w:t>b</w:t>
-      </w:r>
-      <w:r>
-        <w:rPr>
-          <w:rFonts w:ascii="Times New Roman" w:hAnsi="Times New Roman" w:cs="Times New Roman"/>
-          <w:sz w:val="24"/>
-          <w:szCs w:val="24"/>
-        </w:rPr>
-        <w:t>usiness</w:t>
-      </w:r>
-      <w:r>
-        <w:rPr>
-          <w:rFonts w:ascii="Times New Roman" w:hAnsi="Times New Roman" w:cs="Times New Roman"/>
-          <w:sz w:val="24"/>
-          <w:szCs w:val="24"/>
-        </w:rPr>
-        <w:t>_</w:t>
-      </w:r>
-      <w:r>
-        <w:rPr>
-          <w:rFonts w:ascii="Times New Roman" w:hAnsi="Times New Roman" w:cs="Times New Roman"/>
-          <w:sz w:val="24"/>
-          <w:szCs w:val="24"/>
-        </w:rPr>
-        <w:t>rules</w:t>
-      </w:r>
-      <w:proofErr w:type="spellEnd"/>
-      <w:r>
-        <w:rPr>
-          <w:rFonts w:ascii="Times New Roman" w:hAnsi="Times New Roman" w:cs="Times New Roman"/>
-          <w:sz w:val="24"/>
-          <w:szCs w:val="24"/>
-        </w:rPr>
-        <w:t xml:space="preserve"> folder provides</w:t>
-      </w:r>
-      <w:r>
-        <w:rPr>
-          <w:rFonts w:ascii="Times New Roman" w:hAnsi="Times New Roman" w:cs="Times New Roman"/>
-          <w:sz w:val="24"/>
-          <w:szCs w:val="24"/>
-        </w:rPr>
-        <w:t xml:space="preserve"> components that are</w:t>
-      </w:r>
-      <w:r>
-        <w:rPr>
-          <w:rFonts w:ascii="Times New Roman" w:hAnsi="Times New Roman" w:cs="Times New Roman"/>
-          <w:sz w:val="24"/>
-          <w:szCs w:val="24"/>
-        </w:rPr>
-        <w:t xml:space="preserve"> an abstraction</w:t>
-      </w:r>
-      <w:r>
-        <w:rPr>
-          <w:rFonts w:ascii="Times New Roman" w:hAnsi="Times New Roman" w:cs="Times New Roman"/>
-          <w:sz w:val="24"/>
-          <w:szCs w:val="24"/>
-        </w:rPr>
-        <w:t xml:space="preserve"> layer</w:t>
-      </w:r>
-      <w:r>
-        <w:rPr>
-          <w:rFonts w:ascii="Times New Roman" w:hAnsi="Times New Roman" w:cs="Times New Roman"/>
-          <w:sz w:val="24"/>
-          <w:szCs w:val="24"/>
-        </w:rPr>
-        <w:t xml:space="preserve"> from the database. </w:t>
-      </w:r>
+      </w:pPr>
     </w:p>
     <w:p>
       <w:pPr>
@@ -2766,18 +2772,6 @@
     </w:p>
     <w:p>
       <w:pPr>
-        <w:jc w:val="both"/>
-        <w:rPr>
-          <w:rFonts w:ascii="Times New Roman" w:hAnsi="Times New Roman" w:cs="Times New Roman"/>
-          <w:b/>
-          <w:bCs/>
-          <w:sz w:val="24"/>
-          <w:szCs w:val="24"/>
-        </w:rPr>
-      </w:pPr>
-    </w:p>
-    <w:p>
-      <w:pPr>
         <w:pStyle w:val="Heading1"/>
       </w:pPr>
       <w:r>
@@ -2843,642 +2837,432 @@
           <w:sz w:val="24"/>
           <w:szCs w:val="24"/>
         </w:rPr>
+        <w:t xml:space="preserve"> He/She will click on a hyperlink with </w:t>
+      </w:r>
+      <w:r>
+        <w:rPr>
+          <w:rFonts w:ascii="Times New Roman" w:hAnsi="Times New Roman" w:cs="Times New Roman"/>
+          <w:sz w:val="24"/>
+          <w:szCs w:val="24"/>
+        </w:rPr>
+        <w:t xml:space="preserve">the </w:t>
+      </w:r>
+      <w:r>
+        <w:rPr>
+          <w:rFonts w:ascii="Times New Roman" w:hAnsi="Times New Roman" w:cs="Times New Roman"/>
+          <w:sz w:val="24"/>
+          <w:szCs w:val="24"/>
+        </w:rPr>
+        <w:t>URL http://127.0.0.1:5000/my_categories</w:t>
+      </w:r>
+      <w:r>
+        <w:rPr>
+          <w:rFonts w:ascii="Times New Roman" w:hAnsi="Times New Roman" w:cs="Times New Roman"/>
+          <w:sz w:val="24"/>
+          <w:szCs w:val="24"/>
+        </w:rPr>
+        <w:t>.</w:t>
+      </w:r>
+      <w:r>
+        <w:rPr>
+          <w:rFonts w:ascii="Times New Roman" w:hAnsi="Times New Roman" w:cs="Times New Roman"/>
+          <w:sz w:val="24"/>
+          <w:szCs w:val="24"/>
+        </w:rPr>
+        <w:t xml:space="preserve"> That request (also known as route) is registered in the categories_blueprint.py (see image 8)</w:t>
+      </w:r>
+      <w:r>
+        <w:rPr>
+          <w:rFonts w:ascii="Times New Roman" w:hAnsi="Times New Roman" w:cs="Times New Roman"/>
+          <w:sz w:val="24"/>
+          <w:szCs w:val="24"/>
+        </w:rPr>
+        <w:t xml:space="preserve">. </w:t>
+      </w:r>
+      <w:r>
+        <w:rPr>
+          <w:rFonts w:ascii="Times New Roman" w:hAnsi="Times New Roman" w:cs="Times New Roman"/>
+          <w:sz w:val="24"/>
+          <w:szCs w:val="24"/>
+        </w:rPr>
+        <w:t xml:space="preserve">The categories blueprint is registered on the file app.py which is the </w:t>
+      </w:r>
+      <w:r>
+        <w:rPr>
+          <w:rFonts w:ascii="Times New Roman" w:hAnsi="Times New Roman" w:cs="Times New Roman"/>
+          <w:sz w:val="24"/>
+          <w:szCs w:val="24"/>
+        </w:rPr>
+        <w:t>F</w:t>
+      </w:r>
+      <w:r>
+        <w:rPr>
+          <w:rFonts w:ascii="Times New Roman" w:hAnsi="Times New Roman" w:cs="Times New Roman"/>
+          <w:sz w:val="24"/>
+          <w:szCs w:val="24"/>
+        </w:rPr>
+        <w:t xml:space="preserve">lask web application initialization file (see image 9). </w:t>
+      </w:r>
+      <w:r>
+        <w:rPr>
+          <w:rFonts w:ascii="Times New Roman" w:hAnsi="Times New Roman" w:cs="Times New Roman"/>
+          <w:sz w:val="24"/>
+          <w:szCs w:val="24"/>
+        </w:rPr>
+        <w:t xml:space="preserve">The route “/my_categories” is </w:t>
+      </w:r>
+      <w:r>
+        <w:rPr>
+          <w:rFonts w:ascii="Times New Roman" w:hAnsi="Times New Roman" w:cs="Times New Roman"/>
+          <w:sz w:val="24"/>
+          <w:szCs w:val="24"/>
+        </w:rPr>
+        <w:t>matched</w:t>
+      </w:r>
+      <w:r>
+        <w:rPr>
+          <w:rFonts w:ascii="Times New Roman" w:hAnsi="Times New Roman" w:cs="Times New Roman"/>
+          <w:sz w:val="24"/>
+          <w:szCs w:val="24"/>
+        </w:rPr>
+        <w:t xml:space="preserve"> to a function named “my_categories” via a decorator.</w:t>
+      </w:r>
+      <w:r>
+        <w:rPr>
+          <w:rFonts w:ascii="Times New Roman" w:hAnsi="Times New Roman" w:cs="Times New Roman"/>
+          <w:sz w:val="24"/>
+          <w:szCs w:val="24"/>
+        </w:rPr>
+        <w:t xml:space="preserve"> This means that every time the request to the route “/my_categories” is made</w:t>
+      </w:r>
+      <w:r>
+        <w:rPr>
+          <w:rFonts w:ascii="Times New Roman" w:hAnsi="Times New Roman" w:cs="Times New Roman"/>
+          <w:sz w:val="24"/>
+          <w:szCs w:val="24"/>
+        </w:rPr>
+        <w:t xml:space="preserve">, </w:t>
+      </w:r>
+      <w:r>
+        <w:rPr>
+          <w:rFonts w:ascii="Times New Roman" w:hAnsi="Times New Roman" w:cs="Times New Roman"/>
+          <w:sz w:val="24"/>
+          <w:szCs w:val="24"/>
+        </w:rPr>
+        <w:t>F</w:t>
+      </w:r>
+      <w:r>
+        <w:rPr>
+          <w:rFonts w:ascii="Times New Roman" w:hAnsi="Times New Roman" w:cs="Times New Roman"/>
+          <w:sz w:val="24"/>
+          <w:szCs w:val="24"/>
+        </w:rPr>
+        <w:t xml:space="preserve">lask will execute the </w:t>
+      </w:r>
+      <w:r>
+        <w:rPr>
+          <w:rFonts w:ascii="Times New Roman" w:hAnsi="Times New Roman" w:cs="Times New Roman"/>
+          <w:sz w:val="24"/>
+          <w:szCs w:val="24"/>
+        </w:rPr>
+        <w:t>function my_categories</w:t>
+      </w:r>
+      <w:r>
+        <w:rPr>
+          <w:rFonts w:ascii="Times New Roman" w:hAnsi="Times New Roman" w:cs="Times New Roman"/>
+          <w:sz w:val="24"/>
+          <w:szCs w:val="24"/>
+        </w:rPr>
+        <w:t xml:space="preserve"> located in the categories_blueprint.py file</w:t>
+      </w:r>
+      <w:r>
+        <w:rPr>
+          <w:rFonts w:ascii="Times New Roman" w:hAnsi="Times New Roman" w:cs="Times New Roman"/>
+          <w:sz w:val="24"/>
+          <w:szCs w:val="24"/>
+        </w:rPr>
+        <w:t xml:space="preserve">. </w:t>
+      </w:r>
+      <w:r>
+        <w:rPr>
+          <w:rFonts w:ascii="Times New Roman" w:hAnsi="Times New Roman" w:cs="Times New Roman"/>
+          <w:sz w:val="24"/>
+          <w:szCs w:val="24"/>
+        </w:rPr>
+        <w:t xml:space="preserve">The </w:t>
+      </w:r>
+      <w:r>
+        <w:rPr>
+          <w:rFonts w:ascii="Times New Roman" w:hAnsi="Times New Roman" w:cs="Times New Roman"/>
+          <w:sz w:val="24"/>
+          <w:szCs w:val="24"/>
+        </w:rPr>
+        <w:t>Python</w:t>
+      </w:r>
+      <w:r>
+        <w:rPr>
+          <w:rFonts w:ascii="Times New Roman" w:hAnsi="Times New Roman" w:cs="Times New Roman"/>
+          <w:sz w:val="24"/>
+          <w:szCs w:val="24"/>
+        </w:rPr>
+        <w:t xml:space="preserve"> function my_categories is wrapped inside a </w:t>
+      </w:r>
+      <w:r>
+        <w:rPr>
+          <w:rFonts w:ascii="Times New Roman" w:hAnsi="Times New Roman" w:cs="Times New Roman"/>
+          <w:sz w:val="24"/>
+          <w:szCs w:val="24"/>
+        </w:rPr>
+        <w:t>try-except</w:t>
+      </w:r>
+      <w:r>
+        <w:rPr>
+          <w:rFonts w:ascii="Times New Roman" w:hAnsi="Times New Roman" w:cs="Times New Roman"/>
+          <w:sz w:val="24"/>
+          <w:szCs w:val="24"/>
+        </w:rPr>
+        <w:t xml:space="preserve"> block which allows to capture any </w:t>
+      </w:r>
+      <w:r>
+        <w:rPr>
+          <w:rFonts w:ascii="Times New Roman" w:hAnsi="Times New Roman" w:cs="Times New Roman"/>
+          <w:sz w:val="24"/>
+          <w:szCs w:val="24"/>
+        </w:rPr>
+        <w:t>error</w:t>
+      </w:r>
+      <w:r>
+        <w:rPr>
+          <w:rFonts w:ascii="Times New Roman" w:hAnsi="Times New Roman" w:cs="Times New Roman"/>
+          <w:sz w:val="24"/>
+          <w:szCs w:val="24"/>
+        </w:rPr>
+        <w:t xml:space="preserve"> that may happen. If an error happens, an error page will be </w:t>
+      </w:r>
+      <w:r>
+        <w:rPr>
+          <w:rFonts w:ascii="Times New Roman" w:hAnsi="Times New Roman" w:cs="Times New Roman"/>
+          <w:sz w:val="24"/>
+          <w:szCs w:val="24"/>
+        </w:rPr>
+        <w:t xml:space="preserve">rendered, </w:t>
+      </w:r>
+      <w:r>
+        <w:rPr>
+          <w:rFonts w:ascii="Times New Roman" w:hAnsi="Times New Roman" w:cs="Times New Roman"/>
+          <w:sz w:val="24"/>
+          <w:szCs w:val="24"/>
+        </w:rPr>
+        <w:t xml:space="preserve">and the application </w:t>
+      </w:r>
+      <w:r>
+        <w:rPr>
+          <w:rFonts w:ascii="Times New Roman" w:hAnsi="Times New Roman" w:cs="Times New Roman"/>
+          <w:sz w:val="24"/>
+          <w:szCs w:val="24"/>
+        </w:rPr>
+        <w:t>will not</w:t>
+      </w:r>
+      <w:r>
+        <w:rPr>
+          <w:rFonts w:ascii="Times New Roman" w:hAnsi="Times New Roman" w:cs="Times New Roman"/>
+          <w:sz w:val="24"/>
+          <w:szCs w:val="24"/>
+        </w:rPr>
+        <w:t xml:space="preserve"> crash</w:t>
+      </w:r>
+      <w:r>
+        <w:rPr>
+          <w:rFonts w:ascii="Times New Roman" w:hAnsi="Times New Roman" w:cs="Times New Roman"/>
+          <w:sz w:val="24"/>
+          <w:szCs w:val="24"/>
+        </w:rPr>
+        <w:t xml:space="preserve"> (see handle_route_error for more information)</w:t>
+      </w:r>
+      <w:r>
+        <w:rPr>
+          <w:rFonts w:ascii="Times New Roman" w:hAnsi="Times New Roman" w:cs="Times New Roman"/>
+          <w:sz w:val="24"/>
+          <w:szCs w:val="24"/>
+        </w:rPr>
+        <w:t xml:space="preserve">. </w:t>
+      </w:r>
+      <w:r>
+        <w:rPr>
+          <w:rFonts w:ascii="Times New Roman" w:hAnsi="Times New Roman" w:cs="Times New Roman"/>
+          <w:sz w:val="24"/>
+          <w:szCs w:val="24"/>
+        </w:rPr>
+        <w:t xml:space="preserve">Inside the </w:t>
+      </w:r>
+      <w:r>
+        <w:rPr>
+          <w:rFonts w:ascii="Times New Roman" w:hAnsi="Times New Roman" w:cs="Times New Roman"/>
+          <w:sz w:val="24"/>
+          <w:szCs w:val="24"/>
+        </w:rPr>
+        <w:t>try-except</w:t>
+      </w:r>
+      <w:r>
+        <w:rPr>
+          <w:rFonts w:ascii="Times New Roman" w:hAnsi="Times New Roman" w:cs="Times New Roman"/>
+          <w:sz w:val="24"/>
+          <w:szCs w:val="24"/>
+        </w:rPr>
+        <w:t xml:space="preserve"> block, a static method</w:t>
+      </w:r>
+      <w:r>
+        <w:rPr>
+          <w:rFonts w:ascii="Times New Roman" w:hAnsi="Times New Roman" w:cs="Times New Roman"/>
+          <w:sz w:val="24"/>
+          <w:szCs w:val="24"/>
+        </w:rPr>
+        <w:t xml:space="preserve"> named get_all_categories</w:t>
+      </w:r>
+      <w:r>
+        <w:rPr>
+          <w:rFonts w:ascii="Times New Roman" w:hAnsi="Times New Roman" w:cs="Times New Roman"/>
+          <w:sz w:val="24"/>
+          <w:szCs w:val="24"/>
+        </w:rPr>
+        <w:t xml:space="preserve"> from the class Categories_Manager</w:t>
+      </w:r>
+      <w:r>
+        <w:rPr>
+          <w:rFonts w:ascii="Times New Roman" w:hAnsi="Times New Roman" w:cs="Times New Roman"/>
+          <w:sz w:val="24"/>
+          <w:szCs w:val="24"/>
+        </w:rPr>
+        <w:t xml:space="preserve"> will be called. The get</w:t>
+      </w:r>
+      <w:r>
+        <w:rPr>
+          <w:rFonts w:ascii="Times New Roman" w:hAnsi="Times New Roman" w:cs="Times New Roman"/>
+          <w:sz w:val="24"/>
+          <w:szCs w:val="24"/>
+        </w:rPr>
+        <w:t>_</w:t>
+      </w:r>
+      <w:r>
+        <w:rPr>
+          <w:rFonts w:ascii="Times New Roman" w:hAnsi="Times New Roman" w:cs="Times New Roman"/>
+          <w:sz w:val="24"/>
+          <w:szCs w:val="24"/>
+        </w:rPr>
+        <w:t>all</w:t>
+      </w:r>
+      <w:r>
+        <w:rPr>
+          <w:rFonts w:ascii="Times New Roman" w:hAnsi="Times New Roman" w:cs="Times New Roman"/>
+          <w:sz w:val="24"/>
+          <w:szCs w:val="24"/>
+        </w:rPr>
+        <w:t>_</w:t>
+      </w:r>
+      <w:r>
+        <w:rPr>
+          <w:rFonts w:ascii="Times New Roman" w:hAnsi="Times New Roman" w:cs="Times New Roman"/>
+          <w:sz w:val="24"/>
+          <w:szCs w:val="24"/>
+        </w:rPr>
+        <w:t xml:space="preserve">categories method will return a list of all </w:t>
+      </w:r>
+      <w:r>
+        <w:rPr>
+          <w:rFonts w:ascii="Times New Roman" w:hAnsi="Times New Roman" w:cs="Times New Roman"/>
+          <w:sz w:val="24"/>
+          <w:szCs w:val="24"/>
+        </w:rPr>
+        <w:t>categories</w:t>
+      </w:r>
+      <w:r>
+        <w:rPr>
+          <w:rFonts w:ascii="Times New Roman" w:hAnsi="Times New Roman" w:cs="Times New Roman"/>
+          <w:sz w:val="24"/>
+          <w:szCs w:val="24"/>
+        </w:rPr>
+        <w:t xml:space="preserve"> from the </w:t>
+      </w:r>
+      <w:r>
+        <w:rPr>
+          <w:rFonts w:ascii="Times New Roman" w:hAnsi="Times New Roman" w:cs="Times New Roman"/>
+          <w:sz w:val="24"/>
+          <w:szCs w:val="24"/>
+        </w:rPr>
+        <w:t>“</w:t>
+      </w:r>
+      <w:r>
+        <w:rPr>
+          <w:rFonts w:ascii="Times New Roman" w:hAnsi="Times New Roman" w:cs="Times New Roman"/>
+          <w:sz w:val="24"/>
+          <w:szCs w:val="24"/>
+        </w:rPr>
+        <w:t>database</w:t>
+      </w:r>
+      <w:r>
+        <w:rPr>
+          <w:rFonts w:ascii="Times New Roman" w:hAnsi="Times New Roman" w:cs="Times New Roman"/>
+          <w:sz w:val="24"/>
+          <w:szCs w:val="24"/>
+        </w:rPr>
+        <w:t>”</w:t>
+      </w:r>
+      <w:r>
+        <w:rPr>
+          <w:rFonts w:ascii="Times New Roman" w:hAnsi="Times New Roman" w:cs="Times New Roman"/>
+          <w:sz w:val="24"/>
+          <w:szCs w:val="24"/>
+        </w:rPr>
+        <w:t xml:space="preserve"> and the </w:t>
+      </w:r>
+      <w:r>
+        <w:rPr>
+          <w:rFonts w:ascii="Times New Roman" w:hAnsi="Times New Roman" w:cs="Times New Roman"/>
+          <w:sz w:val="24"/>
+          <w:szCs w:val="24"/>
+        </w:rPr>
+        <w:t>variable</w:t>
+      </w:r>
+      <w:r>
+        <w:rPr>
+          <w:rFonts w:ascii="Times New Roman" w:hAnsi="Times New Roman" w:cs="Times New Roman"/>
+          <w:sz w:val="24"/>
+          <w:szCs w:val="24"/>
+        </w:rPr>
+        <w:t xml:space="preserve"> named categories_col will receive that returned list</w:t>
+      </w:r>
+      <w:r>
+        <w:rPr>
+          <w:rFonts w:ascii="Times New Roman" w:hAnsi="Times New Roman" w:cs="Times New Roman"/>
+          <w:sz w:val="24"/>
+          <w:szCs w:val="24"/>
+        </w:rPr>
+        <w:t>. Finally, if everything went right, the function my_categories will return. The return value will be the call to another Flask function named render_template. That function class receives the name of the template</w:t>
+      </w:r>
+      <w:r>
+        <w:rPr>
+          <w:rFonts w:ascii="Times New Roman" w:hAnsi="Times New Roman" w:cs="Times New Roman"/>
+          <w:sz w:val="24"/>
+          <w:szCs w:val="24"/>
+        </w:rPr>
+        <w:t xml:space="preserve"> to be rendered</w:t>
+      </w:r>
+      <w:r>
+        <w:rPr>
+          <w:rFonts w:ascii="Times New Roman" w:hAnsi="Times New Roman" w:cs="Times New Roman"/>
+          <w:sz w:val="24"/>
+          <w:szCs w:val="24"/>
+        </w:rPr>
+        <w:t xml:space="preserve"> (in this</w:t>
+      </w:r>
+      <w:r>
+        <w:rPr>
+          <w:rFonts w:ascii="Times New Roman" w:hAnsi="Times New Roman" w:cs="Times New Roman"/>
+          <w:sz w:val="24"/>
+          <w:szCs w:val="24"/>
+        </w:rPr>
         <w:t xml:space="preserve"> </w:t>
       </w:r>
-      <w:proofErr w:type="spellStart"/>
-      <w:r>
-        <w:rPr>
-          <w:rFonts w:ascii="Times New Roman" w:hAnsi="Times New Roman" w:cs="Times New Roman"/>
-          <w:sz w:val="24"/>
-          <w:szCs w:val="24"/>
-        </w:rPr>
-        <w:t>He/She</w:t>
-      </w:r>
-      <w:proofErr w:type="spellEnd"/>
-      <w:r>
-        <w:rPr>
-          <w:rFonts w:ascii="Times New Roman" w:hAnsi="Times New Roman" w:cs="Times New Roman"/>
-          <w:sz w:val="24"/>
-          <w:szCs w:val="24"/>
-        </w:rPr>
-        <w:t xml:space="preserve"> will click on a hyperlink with </w:t>
-      </w:r>
-      <w:r>
-        <w:rPr>
-          <w:rFonts w:ascii="Times New Roman" w:hAnsi="Times New Roman" w:cs="Times New Roman"/>
-          <w:sz w:val="24"/>
-          <w:szCs w:val="24"/>
-        </w:rPr>
-        <w:t xml:space="preserve">the </w:t>
-      </w:r>
-      <w:r>
-        <w:rPr>
-          <w:rFonts w:ascii="Times New Roman" w:hAnsi="Times New Roman" w:cs="Times New Roman"/>
-          <w:sz w:val="24"/>
-          <w:szCs w:val="24"/>
-        </w:rPr>
-        <w:t>URL http://127.0.0.1:5000/my_categories</w:t>
-      </w:r>
-      <w:r>
-        <w:rPr>
-          <w:rFonts w:ascii="Times New Roman" w:hAnsi="Times New Roman" w:cs="Times New Roman"/>
-          <w:sz w:val="24"/>
-          <w:szCs w:val="24"/>
-        </w:rPr>
-        <w:t>.</w:t>
-      </w:r>
-      <w:r>
-        <w:rPr>
-          <w:rFonts w:ascii="Times New Roman" w:hAnsi="Times New Roman" w:cs="Times New Roman"/>
-          <w:sz w:val="24"/>
-          <w:szCs w:val="24"/>
-        </w:rPr>
-        <w:t xml:space="preserve"> That request (also known as route) is registered in the categories_blueprint.py (see image 8)</w:t>
-      </w:r>
-      <w:r>
-        <w:rPr>
-          <w:rFonts w:ascii="Times New Roman" w:hAnsi="Times New Roman" w:cs="Times New Roman"/>
-          <w:sz w:val="24"/>
-          <w:szCs w:val="24"/>
-        </w:rPr>
-        <w:t xml:space="preserve">. </w:t>
-      </w:r>
-      <w:r>
-        <w:rPr>
-          <w:rFonts w:ascii="Times New Roman" w:hAnsi="Times New Roman" w:cs="Times New Roman"/>
-          <w:sz w:val="24"/>
-          <w:szCs w:val="24"/>
-        </w:rPr>
-        <w:t xml:space="preserve">The categories blueprint is registered on the file app.py which is the </w:t>
-      </w:r>
-      <w:r>
-        <w:rPr>
-          <w:rFonts w:ascii="Times New Roman" w:hAnsi="Times New Roman" w:cs="Times New Roman"/>
-          <w:sz w:val="24"/>
-          <w:szCs w:val="24"/>
-        </w:rPr>
-        <w:t>F</w:t>
-      </w:r>
-      <w:r>
-        <w:rPr>
-          <w:rFonts w:ascii="Times New Roman" w:hAnsi="Times New Roman" w:cs="Times New Roman"/>
-          <w:sz w:val="24"/>
-          <w:szCs w:val="24"/>
-        </w:rPr>
-        <w:t xml:space="preserve">lask web application initialization file (see image 9). </w:t>
-      </w:r>
-      <w:r>
-        <w:rPr>
-          <w:rFonts w:ascii="Times New Roman" w:hAnsi="Times New Roman" w:cs="Times New Roman"/>
-          <w:sz w:val="24"/>
-          <w:szCs w:val="24"/>
-        </w:rPr>
-        <w:t>The route “/</w:t>
-      </w:r>
-      <w:proofErr w:type="spellStart"/>
-      <w:r>
-        <w:rPr>
-          <w:rFonts w:ascii="Times New Roman" w:hAnsi="Times New Roman" w:cs="Times New Roman"/>
-          <w:sz w:val="24"/>
-          <w:szCs w:val="24"/>
-        </w:rPr>
-        <w:t>my_categories</w:t>
-      </w:r>
-      <w:proofErr w:type="spellEnd"/>
-      <w:r>
-        <w:rPr>
-          <w:rFonts w:ascii="Times New Roman" w:hAnsi="Times New Roman" w:cs="Times New Roman"/>
-          <w:sz w:val="24"/>
-          <w:szCs w:val="24"/>
-        </w:rPr>
-        <w:t xml:space="preserve">” is </w:t>
-      </w:r>
-      <w:r>
-        <w:rPr>
-          <w:rFonts w:ascii="Times New Roman" w:hAnsi="Times New Roman" w:cs="Times New Roman"/>
-          <w:sz w:val="24"/>
-          <w:szCs w:val="24"/>
-        </w:rPr>
-        <w:t>matched</w:t>
-      </w:r>
-      <w:r>
-        <w:rPr>
-          <w:rFonts w:ascii="Times New Roman" w:hAnsi="Times New Roman" w:cs="Times New Roman"/>
-          <w:sz w:val="24"/>
-          <w:szCs w:val="24"/>
-        </w:rPr>
-        <w:t xml:space="preserve"> to a function named “</w:t>
-      </w:r>
-      <w:proofErr w:type="spellStart"/>
-      <w:r>
-        <w:rPr>
-          <w:rFonts w:ascii="Times New Roman" w:hAnsi="Times New Roman" w:cs="Times New Roman"/>
-          <w:sz w:val="24"/>
-          <w:szCs w:val="24"/>
-        </w:rPr>
-        <w:t>my_categories</w:t>
-      </w:r>
-      <w:proofErr w:type="spellEnd"/>
-      <w:r>
-        <w:rPr>
-          <w:rFonts w:ascii="Times New Roman" w:hAnsi="Times New Roman" w:cs="Times New Roman"/>
-          <w:sz w:val="24"/>
-          <w:szCs w:val="24"/>
-        </w:rPr>
-        <w:t>” via a decorator.</w:t>
-      </w:r>
-      <w:r>
-        <w:rPr>
-          <w:rFonts w:ascii="Times New Roman" w:hAnsi="Times New Roman" w:cs="Times New Roman"/>
-          <w:sz w:val="24"/>
-          <w:szCs w:val="24"/>
-        </w:rPr>
-        <w:t xml:space="preserve"> This means that every time the request to the route “/</w:t>
-      </w:r>
-      <w:proofErr w:type="spellStart"/>
-      <w:r>
-        <w:rPr>
-          <w:rFonts w:ascii="Times New Roman" w:hAnsi="Times New Roman" w:cs="Times New Roman"/>
-          <w:sz w:val="24"/>
-          <w:szCs w:val="24"/>
-        </w:rPr>
-        <w:t>my_categories</w:t>
-      </w:r>
-      <w:proofErr w:type="spellEnd"/>
-      <w:r>
-        <w:rPr>
-          <w:rFonts w:ascii="Times New Roman" w:hAnsi="Times New Roman" w:cs="Times New Roman"/>
-          <w:sz w:val="24"/>
-          <w:szCs w:val="24"/>
-        </w:rPr>
-        <w:t>” is made</w:t>
-      </w:r>
-      <w:r>
-        <w:rPr>
-          <w:rFonts w:ascii="Times New Roman" w:hAnsi="Times New Roman" w:cs="Times New Roman"/>
-          <w:sz w:val="24"/>
-          <w:szCs w:val="24"/>
-        </w:rPr>
-        <w:t xml:space="preserve">, </w:t>
-      </w:r>
-      <w:r>
-        <w:rPr>
-          <w:rFonts w:ascii="Times New Roman" w:hAnsi="Times New Roman" w:cs="Times New Roman"/>
-          <w:sz w:val="24"/>
-          <w:szCs w:val="24"/>
-        </w:rPr>
-        <w:t>F</w:t>
-      </w:r>
-      <w:r>
-        <w:rPr>
-          <w:rFonts w:ascii="Times New Roman" w:hAnsi="Times New Roman" w:cs="Times New Roman"/>
-          <w:sz w:val="24"/>
-          <w:szCs w:val="24"/>
-        </w:rPr>
-        <w:t xml:space="preserve">lask will execute the </w:t>
-      </w:r>
-      <w:r>
-        <w:rPr>
-          <w:rFonts w:ascii="Times New Roman" w:hAnsi="Times New Roman" w:cs="Times New Roman"/>
-          <w:sz w:val="24"/>
-          <w:szCs w:val="24"/>
-        </w:rPr>
-        <w:t xml:space="preserve">function </w:t>
-      </w:r>
-      <w:proofErr w:type="spellStart"/>
-      <w:r>
-        <w:rPr>
-          <w:rFonts w:ascii="Times New Roman" w:hAnsi="Times New Roman" w:cs="Times New Roman"/>
-          <w:sz w:val="24"/>
-          <w:szCs w:val="24"/>
-        </w:rPr>
-        <w:t>my_categories</w:t>
-      </w:r>
-      <w:proofErr w:type="spellEnd"/>
-      <w:r>
-        <w:rPr>
-          <w:rFonts w:ascii="Times New Roman" w:hAnsi="Times New Roman" w:cs="Times New Roman"/>
-          <w:sz w:val="24"/>
-          <w:szCs w:val="24"/>
-        </w:rPr>
-        <w:t xml:space="preserve"> located in the categories_blueprint.py file</w:t>
-      </w:r>
-      <w:r>
-        <w:rPr>
-          <w:rFonts w:ascii="Times New Roman" w:hAnsi="Times New Roman" w:cs="Times New Roman"/>
-          <w:sz w:val="24"/>
-          <w:szCs w:val="24"/>
-        </w:rPr>
-        <w:t xml:space="preserve">. </w:t>
-      </w:r>
-      <w:r>
-        <w:rPr>
-          <w:rFonts w:ascii="Times New Roman" w:hAnsi="Times New Roman" w:cs="Times New Roman"/>
-          <w:sz w:val="24"/>
-          <w:szCs w:val="24"/>
-        </w:rPr>
-        <w:t xml:space="preserve">The </w:t>
-      </w:r>
-      <w:r>
-        <w:rPr>
-          <w:rFonts w:ascii="Times New Roman" w:hAnsi="Times New Roman" w:cs="Times New Roman"/>
-          <w:sz w:val="24"/>
-          <w:szCs w:val="24"/>
-        </w:rPr>
-        <w:t>Python</w:t>
-      </w:r>
-      <w:r>
-        <w:rPr>
-          <w:rFonts w:ascii="Times New Roman" w:hAnsi="Times New Roman" w:cs="Times New Roman"/>
-          <w:sz w:val="24"/>
-          <w:szCs w:val="24"/>
-        </w:rPr>
-        <w:t xml:space="preserve"> function </w:t>
-      </w:r>
-      <w:proofErr w:type="spellStart"/>
-      <w:r>
-        <w:rPr>
-          <w:rFonts w:ascii="Times New Roman" w:hAnsi="Times New Roman" w:cs="Times New Roman"/>
-          <w:sz w:val="24"/>
-          <w:szCs w:val="24"/>
-        </w:rPr>
-        <w:t>my_categories</w:t>
-      </w:r>
-      <w:proofErr w:type="spellEnd"/>
-      <w:r>
-        <w:rPr>
-          <w:rFonts w:ascii="Times New Roman" w:hAnsi="Times New Roman" w:cs="Times New Roman"/>
-          <w:sz w:val="24"/>
-          <w:szCs w:val="24"/>
-        </w:rPr>
-        <w:t xml:space="preserve"> is wrapped inside a </w:t>
-      </w:r>
-      <w:r>
-        <w:rPr>
-          <w:rFonts w:ascii="Times New Roman" w:hAnsi="Times New Roman" w:cs="Times New Roman"/>
-          <w:sz w:val="24"/>
-          <w:szCs w:val="24"/>
-        </w:rPr>
-        <w:t>try-except</w:t>
-      </w:r>
-      <w:r>
-        <w:rPr>
-          <w:rFonts w:ascii="Times New Roman" w:hAnsi="Times New Roman" w:cs="Times New Roman"/>
-          <w:sz w:val="24"/>
-          <w:szCs w:val="24"/>
-        </w:rPr>
-        <w:t xml:space="preserve"> block which allows to capture any </w:t>
-      </w:r>
-      <w:r>
-        <w:rPr>
-          <w:rFonts w:ascii="Times New Roman" w:hAnsi="Times New Roman" w:cs="Times New Roman"/>
-          <w:sz w:val="24"/>
-          <w:szCs w:val="24"/>
-        </w:rPr>
-        <w:t>error</w:t>
-      </w:r>
-      <w:r>
-        <w:rPr>
-          <w:rFonts w:ascii="Times New Roman" w:hAnsi="Times New Roman" w:cs="Times New Roman"/>
-          <w:sz w:val="24"/>
-          <w:szCs w:val="24"/>
-        </w:rPr>
-        <w:t xml:space="preserve"> that may happen. If an error happens, an error page will be </w:t>
-      </w:r>
-      <w:r>
-        <w:rPr>
-          <w:rFonts w:ascii="Times New Roman" w:hAnsi="Times New Roman" w:cs="Times New Roman"/>
-          <w:sz w:val="24"/>
-          <w:szCs w:val="24"/>
-        </w:rPr>
-        <w:t xml:space="preserve">rendered, </w:t>
-      </w:r>
-      <w:r>
-        <w:rPr>
-          <w:rFonts w:ascii="Times New Roman" w:hAnsi="Times New Roman" w:cs="Times New Roman"/>
-          <w:sz w:val="24"/>
-          <w:szCs w:val="24"/>
-        </w:rPr>
-        <w:t xml:space="preserve">and the application </w:t>
-      </w:r>
-      <w:r>
-        <w:rPr>
-          <w:rFonts w:ascii="Times New Roman" w:hAnsi="Times New Roman" w:cs="Times New Roman"/>
-          <w:sz w:val="24"/>
-          <w:szCs w:val="24"/>
-        </w:rPr>
-        <w:t>will not</w:t>
-      </w:r>
-      <w:r>
-        <w:rPr>
-          <w:rFonts w:ascii="Times New Roman" w:hAnsi="Times New Roman" w:cs="Times New Roman"/>
-          <w:sz w:val="24"/>
-          <w:szCs w:val="24"/>
-        </w:rPr>
-        <w:t xml:space="preserve"> crash</w:t>
-      </w:r>
-      <w:r>
-        <w:rPr>
-          <w:rFonts w:ascii="Times New Roman" w:hAnsi="Times New Roman" w:cs="Times New Roman"/>
-          <w:sz w:val="24"/>
-          <w:szCs w:val="24"/>
-        </w:rPr>
-        <w:t xml:space="preserve"> (see </w:t>
-      </w:r>
-      <w:proofErr w:type="spellStart"/>
-      <w:r>
-        <w:rPr>
-          <w:rFonts w:ascii="Times New Roman" w:hAnsi="Times New Roman" w:cs="Times New Roman"/>
-          <w:sz w:val="24"/>
-          <w:szCs w:val="24"/>
-        </w:rPr>
-        <w:t>handle_route_error</w:t>
-      </w:r>
-      <w:proofErr w:type="spellEnd"/>
-      <w:r>
-        <w:rPr>
-          <w:rFonts w:ascii="Times New Roman" w:hAnsi="Times New Roman" w:cs="Times New Roman"/>
-          <w:sz w:val="24"/>
-          <w:szCs w:val="24"/>
-        </w:rPr>
-        <w:t xml:space="preserve"> for more information)</w:t>
-      </w:r>
-      <w:r>
-        <w:rPr>
-          <w:rFonts w:ascii="Times New Roman" w:hAnsi="Times New Roman" w:cs="Times New Roman"/>
-          <w:sz w:val="24"/>
-          <w:szCs w:val="24"/>
-        </w:rPr>
-        <w:t xml:space="preserve">. </w:t>
-      </w:r>
-      <w:r>
-        <w:rPr>
-          <w:rFonts w:ascii="Times New Roman" w:hAnsi="Times New Roman" w:cs="Times New Roman"/>
-          <w:sz w:val="24"/>
-          <w:szCs w:val="24"/>
-        </w:rPr>
-        <w:t xml:space="preserve">Inside the </w:t>
-      </w:r>
-      <w:r>
-        <w:rPr>
-          <w:rFonts w:ascii="Times New Roman" w:hAnsi="Times New Roman" w:cs="Times New Roman"/>
-          <w:sz w:val="24"/>
-          <w:szCs w:val="24"/>
-        </w:rPr>
-        <w:t>try-except</w:t>
-      </w:r>
-      <w:r>
-        <w:rPr>
-          <w:rFonts w:ascii="Times New Roman" w:hAnsi="Times New Roman" w:cs="Times New Roman"/>
-          <w:sz w:val="24"/>
-          <w:szCs w:val="24"/>
-        </w:rPr>
-        <w:t xml:space="preserve"> block, a static method</w:t>
-      </w:r>
-      <w:r>
-        <w:rPr>
-          <w:rFonts w:ascii="Times New Roman" w:hAnsi="Times New Roman" w:cs="Times New Roman"/>
-          <w:sz w:val="24"/>
-          <w:szCs w:val="24"/>
-        </w:rPr>
-        <w:t xml:space="preserve"> named </w:t>
-      </w:r>
-      <w:proofErr w:type="spellStart"/>
-      <w:r>
-        <w:rPr>
-          <w:rFonts w:ascii="Times New Roman" w:hAnsi="Times New Roman" w:cs="Times New Roman"/>
-          <w:sz w:val="24"/>
-          <w:szCs w:val="24"/>
-        </w:rPr>
-        <w:t>get_all_categories</w:t>
-      </w:r>
-      <w:proofErr w:type="spellEnd"/>
-      <w:r>
-        <w:rPr>
-          <w:rFonts w:ascii="Times New Roman" w:hAnsi="Times New Roman" w:cs="Times New Roman"/>
-          <w:sz w:val="24"/>
-          <w:szCs w:val="24"/>
-        </w:rPr>
-        <w:t xml:space="preserve"> from the class </w:t>
-      </w:r>
-      <w:proofErr w:type="spellStart"/>
-      <w:r>
-        <w:rPr>
-          <w:rFonts w:ascii="Times New Roman" w:hAnsi="Times New Roman" w:cs="Times New Roman"/>
-          <w:sz w:val="24"/>
-          <w:szCs w:val="24"/>
-        </w:rPr>
-        <w:t>Categories_Manager</w:t>
-      </w:r>
-      <w:proofErr w:type="spellEnd"/>
-      <w:r>
-        <w:rPr>
-          <w:rFonts w:ascii="Times New Roman" w:hAnsi="Times New Roman" w:cs="Times New Roman"/>
-          <w:sz w:val="24"/>
-          <w:szCs w:val="24"/>
-        </w:rPr>
-        <w:t xml:space="preserve"> will be called. The </w:t>
-      </w:r>
-      <w:proofErr w:type="spellStart"/>
-      <w:r>
-        <w:rPr>
-          <w:rFonts w:ascii="Times New Roman" w:hAnsi="Times New Roman" w:cs="Times New Roman"/>
-          <w:sz w:val="24"/>
-          <w:szCs w:val="24"/>
-        </w:rPr>
-        <w:t>get</w:t>
-      </w:r>
-      <w:r>
-        <w:rPr>
-          <w:rFonts w:ascii="Times New Roman" w:hAnsi="Times New Roman" w:cs="Times New Roman"/>
-          <w:sz w:val="24"/>
-          <w:szCs w:val="24"/>
-        </w:rPr>
-        <w:t>_</w:t>
-      </w:r>
-      <w:r>
-        <w:rPr>
-          <w:rFonts w:ascii="Times New Roman" w:hAnsi="Times New Roman" w:cs="Times New Roman"/>
-          <w:sz w:val="24"/>
-          <w:szCs w:val="24"/>
-        </w:rPr>
-        <w:t>all</w:t>
-      </w:r>
-      <w:r>
-        <w:rPr>
-          <w:rFonts w:ascii="Times New Roman" w:hAnsi="Times New Roman" w:cs="Times New Roman"/>
-          <w:sz w:val="24"/>
-          <w:szCs w:val="24"/>
-        </w:rPr>
-        <w:t>_</w:t>
-      </w:r>
-      <w:r>
-        <w:rPr>
-          <w:rFonts w:ascii="Times New Roman" w:hAnsi="Times New Roman" w:cs="Times New Roman"/>
-          <w:sz w:val="24"/>
-          <w:szCs w:val="24"/>
-        </w:rPr>
-        <w:t>categories</w:t>
-      </w:r>
-      <w:proofErr w:type="spellEnd"/>
-      <w:r>
-        <w:rPr>
-          <w:rFonts w:ascii="Times New Roman" w:hAnsi="Times New Roman" w:cs="Times New Roman"/>
-          <w:sz w:val="24"/>
-          <w:szCs w:val="24"/>
-        </w:rPr>
-        <w:t xml:space="preserve"> method will return a list of all </w:t>
-      </w:r>
-      <w:r>
-        <w:rPr>
-          <w:rFonts w:ascii="Times New Roman" w:hAnsi="Times New Roman" w:cs="Times New Roman"/>
-          <w:sz w:val="24"/>
-          <w:szCs w:val="24"/>
-        </w:rPr>
-        <w:t>categories</w:t>
-      </w:r>
-      <w:r>
-        <w:rPr>
-          <w:rFonts w:ascii="Times New Roman" w:hAnsi="Times New Roman" w:cs="Times New Roman"/>
-          <w:sz w:val="24"/>
-          <w:szCs w:val="24"/>
-        </w:rPr>
-        <w:t xml:space="preserve"> from the </w:t>
-      </w:r>
-      <w:r>
-        <w:rPr>
-          <w:rFonts w:ascii="Times New Roman" w:hAnsi="Times New Roman" w:cs="Times New Roman"/>
-          <w:sz w:val="24"/>
-          <w:szCs w:val="24"/>
-        </w:rPr>
-        <w:t>“</w:t>
-      </w:r>
-      <w:r>
-        <w:rPr>
-          <w:rFonts w:ascii="Times New Roman" w:hAnsi="Times New Roman" w:cs="Times New Roman"/>
-          <w:sz w:val="24"/>
-          <w:szCs w:val="24"/>
-        </w:rPr>
-        <w:t>database</w:t>
-      </w:r>
-      <w:r>
-        <w:rPr>
-          <w:rFonts w:ascii="Times New Roman" w:hAnsi="Times New Roman" w:cs="Times New Roman"/>
-          <w:sz w:val="24"/>
-          <w:szCs w:val="24"/>
-        </w:rPr>
-        <w:t>”</w:t>
-      </w:r>
-      <w:r>
-        <w:rPr>
-          <w:rFonts w:ascii="Times New Roman" w:hAnsi="Times New Roman" w:cs="Times New Roman"/>
-          <w:sz w:val="24"/>
-          <w:szCs w:val="24"/>
-        </w:rPr>
-        <w:t xml:space="preserve"> and the </w:t>
-      </w:r>
-      <w:r>
-        <w:rPr>
-          <w:rFonts w:ascii="Times New Roman" w:hAnsi="Times New Roman" w:cs="Times New Roman"/>
-          <w:sz w:val="24"/>
-          <w:szCs w:val="24"/>
-        </w:rPr>
-        <w:t>variable</w:t>
-      </w:r>
-      <w:r>
-        <w:rPr>
-          <w:rFonts w:ascii="Times New Roman" w:hAnsi="Times New Roman" w:cs="Times New Roman"/>
-          <w:sz w:val="24"/>
-          <w:szCs w:val="24"/>
-        </w:rPr>
-        <w:t xml:space="preserve"> named </w:t>
-      </w:r>
-      <w:proofErr w:type="spellStart"/>
-      <w:r>
-        <w:rPr>
-          <w:rFonts w:ascii="Times New Roman" w:hAnsi="Times New Roman" w:cs="Times New Roman"/>
-          <w:sz w:val="24"/>
-          <w:szCs w:val="24"/>
-        </w:rPr>
-        <w:t>categories_col</w:t>
-      </w:r>
-      <w:proofErr w:type="spellEnd"/>
-      <w:r>
-        <w:rPr>
-          <w:rFonts w:ascii="Times New Roman" w:hAnsi="Times New Roman" w:cs="Times New Roman"/>
-          <w:sz w:val="24"/>
-          <w:szCs w:val="24"/>
-        </w:rPr>
-        <w:t xml:space="preserve"> will receive that returned list</w:t>
-      </w:r>
-      <w:r>
-        <w:rPr>
-          <w:rFonts w:ascii="Times New Roman" w:hAnsi="Times New Roman" w:cs="Times New Roman"/>
-          <w:sz w:val="24"/>
-          <w:szCs w:val="24"/>
-        </w:rPr>
-        <w:t xml:space="preserve">. Finally, if everything went right, the function </w:t>
-      </w:r>
-      <w:proofErr w:type="spellStart"/>
-      <w:r>
-        <w:rPr>
-          <w:rFonts w:ascii="Times New Roman" w:hAnsi="Times New Roman" w:cs="Times New Roman"/>
-          <w:sz w:val="24"/>
-          <w:szCs w:val="24"/>
-        </w:rPr>
-        <w:t>my_categories</w:t>
-      </w:r>
-      <w:proofErr w:type="spellEnd"/>
-      <w:r>
-        <w:rPr>
-          <w:rFonts w:ascii="Times New Roman" w:hAnsi="Times New Roman" w:cs="Times New Roman"/>
-          <w:sz w:val="24"/>
-          <w:szCs w:val="24"/>
-        </w:rPr>
-        <w:t xml:space="preserve"> will return. The return value will be the call to another Flask function named </w:t>
-      </w:r>
-      <w:proofErr w:type="spellStart"/>
-      <w:r>
-        <w:rPr>
-          <w:rFonts w:ascii="Times New Roman" w:hAnsi="Times New Roman" w:cs="Times New Roman"/>
-          <w:sz w:val="24"/>
-          <w:szCs w:val="24"/>
-        </w:rPr>
-        <w:t>render_template</w:t>
-      </w:r>
-      <w:proofErr w:type="spellEnd"/>
-      <w:r>
-        <w:rPr>
-          <w:rFonts w:ascii="Times New Roman" w:hAnsi="Times New Roman" w:cs="Times New Roman"/>
-          <w:sz w:val="24"/>
-          <w:szCs w:val="24"/>
-        </w:rPr>
-        <w:t>. That function class receives the name of the template</w:t>
-      </w:r>
-      <w:r>
-        <w:rPr>
-          <w:rFonts w:ascii="Times New Roman" w:hAnsi="Times New Roman" w:cs="Times New Roman"/>
-          <w:sz w:val="24"/>
-          <w:szCs w:val="24"/>
-        </w:rPr>
-        <w:t xml:space="preserve"> to be rendered</w:t>
-      </w:r>
-      <w:r>
-        <w:rPr>
-          <w:rFonts w:ascii="Times New Roman" w:hAnsi="Times New Roman" w:cs="Times New Roman"/>
-          <w:sz w:val="24"/>
-          <w:szCs w:val="24"/>
-        </w:rPr>
-        <w:t xml:space="preserve"> (in this</w:t>
-      </w:r>
-      <w:r>
-        <w:rPr>
-          <w:rFonts w:ascii="Times New Roman" w:hAnsi="Times New Roman" w:cs="Times New Roman"/>
-          <w:sz w:val="24"/>
-          <w:szCs w:val="24"/>
-        </w:rPr>
-        <w:t xml:space="preserve"> </w:t>
-      </w:r>
       <w:r>
         <w:rPr>
           <w:rFonts w:ascii="Times New Roman" w:hAnsi="Times New Roman" w:cs="Times New Roman"/>
@@ -3493,25 +3277,7 @@
           <w:sz w:val="24"/>
           <w:szCs w:val="24"/>
         </w:rPr>
-        <w:t xml:space="preserve"> and the </w:t>
-      </w:r>
-      <w:proofErr w:type="spellStart"/>
-      <w:r>
-        <w:rPr>
-          <w:rFonts w:ascii="Times New Roman" w:hAnsi="Times New Roman" w:cs="Times New Roman"/>
-          <w:sz w:val="24"/>
-          <w:szCs w:val="24"/>
-        </w:rPr>
-        <w:t>categories_col</w:t>
-      </w:r>
-      <w:proofErr w:type="spellEnd"/>
-      <w:r>
-        <w:rPr>
-          <w:rFonts w:ascii="Times New Roman" w:hAnsi="Times New Roman" w:cs="Times New Roman"/>
-          <w:sz w:val="24"/>
-          <w:szCs w:val="24"/>
-        </w:rPr>
-        <w:t xml:space="preserve"> variable.</w:t>
+        <w:t xml:space="preserve"> and the categories_col variable.</w:t>
       </w:r>
       <w:r>
         <w:rPr>
@@ -3672,13 +3438,8 @@
       <w:r>
         <w:t>/</w:t>
       </w:r>
-      <w:proofErr w:type="spellStart"/>
-      <w:r>
-        <w:t>my_categories</w:t>
-      </w:r>
-      <w:proofErr w:type="spellEnd"/>
-      <w:r>
-        <w:t xml:space="preserve"> route in categories_blueprint.py</w:t>
+      <w:r>
+        <w:t>my_categories route in categories_blueprint.py</w:t>
       </w:r>
       <w:r>
         <w:t xml:space="preserve"> module</w:t>

--- a/Description_AdrianAlfonso.docx
+++ b/Description_AdrianAlfonso.docx
@@ -2315,7 +2315,23 @@
           <w:sz w:val="24"/>
           <w:szCs w:val="24"/>
         </w:rPr>
-        <w:t xml:space="preserve"> which contains the definition of all the devices. Inside the db folder</w:t>
+        <w:t xml:space="preserve"> which </w:t>
+      </w:r>
+      <w:r>
+        <w:rPr>
+          <w:rFonts w:ascii="Times New Roman" w:hAnsi="Times New Roman" w:cs="Times New Roman"/>
+          <w:sz w:val="24"/>
+          <w:szCs w:val="24"/>
+        </w:rPr>
+        <w:t>includes</w:t>
+      </w:r>
+      <w:r>
+        <w:rPr>
+          <w:rFonts w:ascii="Times New Roman" w:hAnsi="Times New Roman" w:cs="Times New Roman"/>
+          <w:sz w:val="24"/>
+          <w:szCs w:val="24"/>
+        </w:rPr>
+        <w:t xml:space="preserve"> the definition of all the devices. Inside the db folder</w:t>
       </w:r>
       <w:r>
         <w:rPr>
@@ -2612,15 +2628,63 @@
           <w:sz w:val="24"/>
           <w:szCs w:val="24"/>
         </w:rPr>
-        <w:t xml:space="preserve"> blueprint module defines an object </w:t>
-      </w:r>
-      <w:r>
-        <w:rPr>
-          <w:rFonts w:ascii="Times New Roman" w:hAnsi="Times New Roman" w:cs="Times New Roman"/>
-          <w:sz w:val="24"/>
-          <w:szCs w:val="24"/>
-        </w:rPr>
-        <w:t>which is registered as a blueprint in the app.py.</w:t>
+        <w:t xml:space="preserve"> blueprint module defines </w:t>
+      </w:r>
+      <w:r>
+        <w:rPr>
+          <w:rFonts w:ascii="Times New Roman" w:hAnsi="Times New Roman" w:cs="Times New Roman"/>
+          <w:sz w:val="24"/>
+          <w:szCs w:val="24"/>
+        </w:rPr>
+        <w:t>an object of type BluePrint</w:t>
+      </w:r>
+      <w:r>
+        <w:rPr>
+          <w:rFonts w:ascii="Times New Roman" w:hAnsi="Times New Roman" w:cs="Times New Roman"/>
+          <w:sz w:val="24"/>
+          <w:szCs w:val="24"/>
+        </w:rPr>
+        <w:t xml:space="preserve"> </w:t>
+      </w:r>
+      <w:r>
+        <w:rPr>
+          <w:rFonts w:ascii="Times New Roman" w:hAnsi="Times New Roman" w:cs="Times New Roman"/>
+          <w:sz w:val="24"/>
+          <w:szCs w:val="24"/>
+        </w:rPr>
+        <w:t>which</w:t>
+      </w:r>
+      <w:r>
+        <w:rPr>
+          <w:rFonts w:ascii="Times New Roman" w:hAnsi="Times New Roman" w:cs="Times New Roman"/>
+          <w:sz w:val="24"/>
+          <w:szCs w:val="24"/>
+        </w:rPr>
+        <w:t xml:space="preserve"> </w:t>
+      </w:r>
+      <w:r>
+        <w:rPr>
+          <w:rFonts w:ascii="Times New Roman" w:hAnsi="Times New Roman" w:cs="Times New Roman"/>
+          <w:sz w:val="24"/>
+          <w:szCs w:val="24"/>
+        </w:rPr>
+        <w:t xml:space="preserve">is </w:t>
+      </w:r>
+      <w:r>
+        <w:rPr>
+          <w:rFonts w:ascii="Times New Roman" w:hAnsi="Times New Roman" w:cs="Times New Roman"/>
+          <w:sz w:val="24"/>
+          <w:szCs w:val="24"/>
+        </w:rPr>
+        <w:t xml:space="preserve">then </w:t>
+      </w:r>
+      <w:r>
+        <w:rPr>
+          <w:rFonts w:ascii="Times New Roman" w:hAnsi="Times New Roman" w:cs="Times New Roman"/>
+          <w:sz w:val="24"/>
+          <w:szCs w:val="24"/>
+        </w:rPr>
+        <w:t>registered as a blueprint in app.py.</w:t>
       </w:r>
     </w:p>
     <w:p>
@@ -3237,23 +3301,39 @@
           <w:sz w:val="24"/>
           <w:szCs w:val="24"/>
         </w:rPr>
-        <w:t>. Finally, if everything went right, the function my_categories will return. The return value will be the call to another Flask function named render_template. That function class receives the name of the template</w:t>
-      </w:r>
-      <w:r>
-        <w:rPr>
-          <w:rFonts w:ascii="Times New Roman" w:hAnsi="Times New Roman" w:cs="Times New Roman"/>
-          <w:sz w:val="24"/>
-          <w:szCs w:val="24"/>
-        </w:rPr>
-        <w:t xml:space="preserve"> to be rendered</w:t>
-      </w:r>
-      <w:r>
-        <w:rPr>
-          <w:rFonts w:ascii="Times New Roman" w:hAnsi="Times New Roman" w:cs="Times New Roman"/>
-          <w:sz w:val="24"/>
-          <w:szCs w:val="24"/>
-        </w:rPr>
-        <w:t xml:space="preserve"> (in this</w:t>
+        <w:t>. Finally, if everything went right, the function my_categories will return. The return value will be the call to another Flask function named render_template. That function receives</w:t>
+      </w:r>
+      <w:r>
+        <w:rPr>
+          <w:rFonts w:ascii="Times New Roman" w:hAnsi="Times New Roman" w:cs="Times New Roman"/>
+          <w:sz w:val="24"/>
+          <w:szCs w:val="24"/>
+        </w:rPr>
+        <w:t xml:space="preserve"> two parameters:</w:t>
+      </w:r>
+      <w:r>
+        <w:rPr>
+          <w:rFonts w:ascii="Times New Roman" w:hAnsi="Times New Roman" w:cs="Times New Roman"/>
+          <w:sz w:val="24"/>
+          <w:szCs w:val="24"/>
+        </w:rPr>
+        <w:t xml:space="preserve"> the name of the template</w:t>
+      </w:r>
+      <w:r>
+        <w:rPr>
+          <w:rFonts w:ascii="Times New Roman" w:hAnsi="Times New Roman" w:cs="Times New Roman"/>
+          <w:sz w:val="24"/>
+          <w:szCs w:val="24"/>
+        </w:rPr>
+        <w:t xml:space="preserve"> that will be rendered </w:t>
+      </w:r>
+      <w:r>
+        <w:rPr>
+          <w:rFonts w:ascii="Times New Roman" w:hAnsi="Times New Roman" w:cs="Times New Roman"/>
+          <w:sz w:val="24"/>
+          <w:szCs w:val="24"/>
+        </w:rPr>
+        <w:t>(in this</w:t>
       </w:r>
       <w:r>
         <w:rPr>

--- a/Description_AdrianAlfonso.docx
+++ b/Description_AdrianAlfonso.docx
@@ -348,6 +348,7 @@
         </w:rPr>
         <w:t xml:space="preserve">for developing web applications in Python. </w:t>
       </w:r>
+      <w:proofErr w:type="gramStart"/>
       <w:r>
         <w:rPr>
           <w:rFonts w:ascii="Times New Roman" w:hAnsi="Times New Roman" w:cs="Times New Roman"/>
@@ -356,6 +357,7 @@
         </w:rPr>
         <w:t>Flask</w:t>
       </w:r>
+      <w:proofErr w:type="gramEnd"/>
       <w:r>
         <w:rPr>
           <w:rFonts w:ascii="Times New Roman" w:hAnsi="Times New Roman" w:cs="Times New Roman"/>
@@ -659,7 +661,25 @@
           <w:sz w:val="24"/>
           <w:szCs w:val="24"/>
         </w:rPr>
-        <w:t>Point to the HouseholdHub directory</w:t>
+        <w:t xml:space="preserve">Point to the </w:t>
+      </w:r>
+      <w:proofErr w:type="spellStart"/>
+      <w:r>
+        <w:rPr>
+          <w:rFonts w:ascii="Times New Roman" w:hAnsi="Times New Roman" w:cs="Times New Roman"/>
+          <w:sz w:val="24"/>
+          <w:szCs w:val="24"/>
+        </w:rPr>
+        <w:t>HouseholdHub</w:t>
+      </w:r>
+      <w:proofErr w:type="spellEnd"/>
+      <w:r>
+        <w:rPr>
+          <w:rFonts w:ascii="Times New Roman" w:hAnsi="Times New Roman" w:cs="Times New Roman"/>
+          <w:sz w:val="24"/>
+          <w:szCs w:val="24"/>
+        </w:rPr>
+        <w:t xml:space="preserve"> directory</w:t>
       </w:r>
       <w:r>
         <w:rPr>
@@ -2245,6 +2265,7 @@
         </w:rPr>
         <w:t>“</w:t>
       </w:r>
+      <w:proofErr w:type="spellStart"/>
       <w:r>
         <w:rPr>
           <w:rFonts w:ascii="Times New Roman" w:hAnsi="Times New Roman" w:cs="Times New Roman"/>
@@ -2261,6 +2282,7 @@
         </w:rPr>
         <w:t>ategories.json</w:t>
       </w:r>
+      <w:proofErr w:type="spellEnd"/>
       <w:r>
         <w:rPr>
           <w:rFonts w:ascii="Times New Roman" w:hAnsi="Times New Roman" w:cs="Times New Roman"/>
@@ -2285,6 +2307,7 @@
         </w:rPr>
         <w:t>“</w:t>
       </w:r>
+      <w:proofErr w:type="spellStart"/>
       <w:r>
         <w:rPr>
           <w:rFonts w:ascii="Times New Roman" w:hAnsi="Times New Roman" w:cs="Times New Roman"/>
@@ -2301,6 +2324,7 @@
         </w:rPr>
         <w:t>evices.json</w:t>
       </w:r>
+      <w:proofErr w:type="spellEnd"/>
       <w:r>
         <w:rPr>
           <w:rFonts w:ascii="Times New Roman" w:hAnsi="Times New Roman" w:cs="Times New Roman"/>
@@ -2331,7 +2355,25 @@
           <w:sz w:val="24"/>
           <w:szCs w:val="24"/>
         </w:rPr>
-        <w:t xml:space="preserve"> the definition of all the devices. Inside the db folder</w:t>
+        <w:t xml:space="preserve"> the definition of all the devices. Inside the </w:t>
+      </w:r>
+      <w:proofErr w:type="spellStart"/>
+      <w:r>
+        <w:rPr>
+          <w:rFonts w:ascii="Times New Roman" w:hAnsi="Times New Roman" w:cs="Times New Roman"/>
+          <w:sz w:val="24"/>
+          <w:szCs w:val="24"/>
+        </w:rPr>
+        <w:t>db</w:t>
+      </w:r>
+      <w:proofErr w:type="spellEnd"/>
+      <w:r>
+        <w:rPr>
+          <w:rFonts w:ascii="Times New Roman" w:hAnsi="Times New Roman" w:cs="Times New Roman"/>
+          <w:sz w:val="24"/>
+          <w:szCs w:val="24"/>
+        </w:rPr>
+        <w:t xml:space="preserve"> folder</w:t>
       </w:r>
       <w:r>
         <w:rPr>
@@ -2406,7 +2448,23 @@
           <w:sz w:val="24"/>
           <w:szCs w:val="24"/>
         </w:rPr>
-        <w:t xml:space="preserve"> As its name implies, it contains static resources. Flask will automatically search this folder to serve static files when needed. An example of static </w:t>
+        <w:t xml:space="preserve"> As its name implies, </w:t>
+      </w:r>
+      <w:r>
+        <w:rPr>
+          <w:rFonts w:ascii="Times New Roman" w:hAnsi="Times New Roman" w:cs="Times New Roman"/>
+          <w:sz w:val="24"/>
+          <w:szCs w:val="24"/>
+        </w:rPr>
+        <w:t>this folder contains static resources. Flask will automatically search this folder to serve static files when needed. Examples</w:t>
+      </w:r>
+      <w:r>
+        <w:rPr>
+          <w:rFonts w:ascii="Times New Roman" w:hAnsi="Times New Roman" w:cs="Times New Roman"/>
+          <w:sz w:val="24"/>
+          <w:szCs w:val="24"/>
+        </w:rPr>
+        <w:t xml:space="preserve"> of static </w:t>
       </w:r>
       <w:r>
         <w:rPr>
@@ -2516,6 +2574,7 @@
           <w:szCs w:val="24"/>
         </w:rPr>
       </w:pPr>
+      <w:proofErr w:type="spellStart"/>
       <w:r>
         <w:rPr>
           <w:rFonts w:ascii="Times New Roman" w:hAnsi="Times New Roman" w:cs="Times New Roman"/>
@@ -2524,7 +2583,18 @@
           <w:sz w:val="24"/>
           <w:szCs w:val="24"/>
         </w:rPr>
-        <w:t>Routes_bluprints folder:</w:t>
+        <w:t>Routes_bluprints</w:t>
+      </w:r>
+      <w:proofErr w:type="spellEnd"/>
+      <w:r>
+        <w:rPr>
+          <w:rFonts w:ascii="Times New Roman" w:hAnsi="Times New Roman" w:cs="Times New Roman"/>
+          <w:b/>
+          <w:bCs/>
+          <w:sz w:val="24"/>
+          <w:szCs w:val="24"/>
+        </w:rPr>
+        <w:t xml:space="preserve"> folder:</w:t>
       </w:r>
       <w:r>
         <w:rPr>
@@ -2636,8 +2706,18 @@
           <w:sz w:val="24"/>
           <w:szCs w:val="24"/>
         </w:rPr>
-        <w:t>an object of type BluePrint</w:t>
-      </w:r>
+        <w:t xml:space="preserve">an object of type </w:t>
+      </w:r>
+      <w:proofErr w:type="spellStart"/>
+      <w:r>
+        <w:rPr>
+          <w:rFonts w:ascii="Times New Roman" w:hAnsi="Times New Roman" w:cs="Times New Roman"/>
+          <w:sz w:val="24"/>
+          <w:szCs w:val="24"/>
+        </w:rPr>
+        <w:t>BluePrint</w:t>
+      </w:r>
+      <w:proofErr w:type="spellEnd"/>
       <w:r>
         <w:rPr>
           <w:rFonts w:ascii="Times New Roman" w:hAnsi="Times New Roman" w:cs="Times New Roman"/>
@@ -2703,6 +2783,7 @@
           <w:szCs w:val="24"/>
         </w:rPr>
       </w:pPr>
+      <w:proofErr w:type="spellStart"/>
       <w:r>
         <w:rPr>
           <w:rFonts w:ascii="Times New Roman" w:hAnsi="Times New Roman" w:cs="Times New Roman"/>
@@ -2711,108 +2792,10 @@
           <w:sz w:val="24"/>
           <w:szCs w:val="24"/>
         </w:rPr>
-        <w:t>Business_rules folder:</w:t>
-      </w:r>
-      <w:r>
-        <w:rPr>
-          <w:rFonts w:ascii="Times New Roman" w:hAnsi="Times New Roman" w:cs="Times New Roman"/>
-          <w:sz w:val="24"/>
-          <w:szCs w:val="24"/>
-        </w:rPr>
-        <w:t xml:space="preserve"> It contains two types of modules: Managers and Entities. Manager files contain a class that is responsible for interfacing with the database (a JSON file). Managers will read/write from/to the database and fill up Entity classes (Entity modules/Classes). Blueprint modules will always interface with the business rules</w:t>
-      </w:r>
-      <w:r>
-        <w:rPr>
-          <w:rFonts w:ascii="Times New Roman" w:hAnsi="Times New Roman" w:cs="Times New Roman"/>
-          <w:sz w:val="24"/>
-          <w:szCs w:val="24"/>
-        </w:rPr>
-        <w:t>’</w:t>
-      </w:r>
-      <w:r>
-        <w:rPr>
-          <w:rFonts w:ascii="Times New Roman" w:hAnsi="Times New Roman" w:cs="Times New Roman"/>
-          <w:sz w:val="24"/>
-          <w:szCs w:val="24"/>
-        </w:rPr>
-        <w:t xml:space="preserve"> manager classes. </w:t>
-      </w:r>
-      <w:r>
-        <w:rPr>
-          <w:rFonts w:ascii="Times New Roman" w:hAnsi="Times New Roman" w:cs="Times New Roman"/>
-          <w:sz w:val="24"/>
-          <w:szCs w:val="24"/>
-        </w:rPr>
-        <w:t xml:space="preserve">The </w:t>
-      </w:r>
-      <w:r>
-        <w:rPr>
-          <w:rFonts w:ascii="Times New Roman" w:hAnsi="Times New Roman" w:cs="Times New Roman"/>
-          <w:sz w:val="24"/>
-          <w:szCs w:val="24"/>
-        </w:rPr>
-        <w:t>b</w:t>
-      </w:r>
-      <w:r>
-        <w:rPr>
-          <w:rFonts w:ascii="Times New Roman" w:hAnsi="Times New Roman" w:cs="Times New Roman"/>
-          <w:sz w:val="24"/>
-          <w:szCs w:val="24"/>
-        </w:rPr>
-        <w:t>usiness</w:t>
-      </w:r>
-      <w:r>
-        <w:rPr>
-          <w:rFonts w:ascii="Times New Roman" w:hAnsi="Times New Roman" w:cs="Times New Roman"/>
-          <w:sz w:val="24"/>
-          <w:szCs w:val="24"/>
-        </w:rPr>
-        <w:t>_</w:t>
-      </w:r>
-      <w:r>
-        <w:rPr>
-          <w:rFonts w:ascii="Times New Roman" w:hAnsi="Times New Roman" w:cs="Times New Roman"/>
-          <w:sz w:val="24"/>
-          <w:szCs w:val="24"/>
-        </w:rPr>
-        <w:t>rules folder provides</w:t>
-      </w:r>
-      <w:r>
-        <w:rPr>
-          <w:rFonts w:ascii="Times New Roman" w:hAnsi="Times New Roman" w:cs="Times New Roman"/>
-          <w:sz w:val="24"/>
-          <w:szCs w:val="24"/>
-        </w:rPr>
-        <w:t xml:space="preserve"> components that are</w:t>
-      </w:r>
-      <w:r>
-        <w:rPr>
-          <w:rFonts w:ascii="Times New Roman" w:hAnsi="Times New Roman" w:cs="Times New Roman"/>
-          <w:sz w:val="24"/>
-          <w:szCs w:val="24"/>
-        </w:rPr>
-        <w:t xml:space="preserve"> an abstraction</w:t>
-      </w:r>
-      <w:r>
-        <w:rPr>
-          <w:rFonts w:ascii="Times New Roman" w:hAnsi="Times New Roman" w:cs="Times New Roman"/>
-          <w:sz w:val="24"/>
-          <w:szCs w:val="24"/>
-        </w:rPr>
-        <w:t xml:space="preserve"> layer</w:t>
-      </w:r>
-      <w:r>
-        <w:rPr>
-          <w:rFonts w:ascii="Times New Roman" w:hAnsi="Times New Roman" w:cs="Times New Roman"/>
-          <w:sz w:val="24"/>
-          <w:szCs w:val="24"/>
-        </w:rPr>
-        <w:t xml:space="preserve"> from the database. </w:t>
-      </w:r>
-    </w:p>
-    <w:p>
-      <w:pPr>
-        <w:jc w:val="both"/>
+        <w:t>Business_rules</w:t>
+      </w:r>
+      <w:proofErr w:type="spellEnd"/>
+      <w:r>
         <w:rPr>
           <w:rFonts w:ascii="Times New Roman" w:hAnsi="Times New Roman" w:cs="Times New Roman"/>
           <w:b/>
@@ -2820,7 +2803,114 @@
           <w:sz w:val="24"/>
           <w:szCs w:val="24"/>
         </w:rPr>
-      </w:pPr>
+        <w:t xml:space="preserve"> folder:</w:t>
+      </w:r>
+      <w:r>
+        <w:rPr>
+          <w:rFonts w:ascii="Times New Roman" w:hAnsi="Times New Roman" w:cs="Times New Roman"/>
+          <w:sz w:val="24"/>
+          <w:szCs w:val="24"/>
+        </w:rPr>
+        <w:t xml:space="preserve"> It contains two types of modules: Managers and Entities. Manager files contain a class that is responsible for interfacing with the database (a JSON file). Managers will read/write from/to the database and fill up Entity classes (Entity modules/Classes). Blueprint modules will always interface with the business rules</w:t>
+      </w:r>
+      <w:r>
+        <w:rPr>
+          <w:rFonts w:ascii="Times New Roman" w:hAnsi="Times New Roman" w:cs="Times New Roman"/>
+          <w:sz w:val="24"/>
+          <w:szCs w:val="24"/>
+        </w:rPr>
+        <w:t>’</w:t>
+      </w:r>
+      <w:r>
+        <w:rPr>
+          <w:rFonts w:ascii="Times New Roman" w:hAnsi="Times New Roman" w:cs="Times New Roman"/>
+          <w:sz w:val="24"/>
+          <w:szCs w:val="24"/>
+        </w:rPr>
+        <w:t xml:space="preserve"> manager classes. </w:t>
+      </w:r>
+      <w:r>
+        <w:rPr>
+          <w:rFonts w:ascii="Times New Roman" w:hAnsi="Times New Roman" w:cs="Times New Roman"/>
+          <w:sz w:val="24"/>
+          <w:szCs w:val="24"/>
+        </w:rPr>
+        <w:t xml:space="preserve">The </w:t>
+      </w:r>
+      <w:proofErr w:type="spellStart"/>
+      <w:r>
+        <w:rPr>
+          <w:rFonts w:ascii="Times New Roman" w:hAnsi="Times New Roman" w:cs="Times New Roman"/>
+          <w:sz w:val="24"/>
+          <w:szCs w:val="24"/>
+        </w:rPr>
+        <w:t>b</w:t>
+      </w:r>
+      <w:r>
+        <w:rPr>
+          <w:rFonts w:ascii="Times New Roman" w:hAnsi="Times New Roman" w:cs="Times New Roman"/>
+          <w:sz w:val="24"/>
+          <w:szCs w:val="24"/>
+        </w:rPr>
+        <w:t>usiness</w:t>
+      </w:r>
+      <w:r>
+        <w:rPr>
+          <w:rFonts w:ascii="Times New Roman" w:hAnsi="Times New Roman" w:cs="Times New Roman"/>
+          <w:sz w:val="24"/>
+          <w:szCs w:val="24"/>
+        </w:rPr>
+        <w:t>_</w:t>
+      </w:r>
+      <w:r>
+        <w:rPr>
+          <w:rFonts w:ascii="Times New Roman" w:hAnsi="Times New Roman" w:cs="Times New Roman"/>
+          <w:sz w:val="24"/>
+          <w:szCs w:val="24"/>
+        </w:rPr>
+        <w:t>rules</w:t>
+      </w:r>
+      <w:proofErr w:type="spellEnd"/>
+      <w:r>
+        <w:rPr>
+          <w:rFonts w:ascii="Times New Roman" w:hAnsi="Times New Roman" w:cs="Times New Roman"/>
+          <w:sz w:val="24"/>
+          <w:szCs w:val="24"/>
+        </w:rPr>
+        <w:t xml:space="preserve"> folder provides</w:t>
+      </w:r>
+      <w:r>
+        <w:rPr>
+          <w:rFonts w:ascii="Times New Roman" w:hAnsi="Times New Roman" w:cs="Times New Roman"/>
+          <w:sz w:val="24"/>
+          <w:szCs w:val="24"/>
+        </w:rPr>
+        <w:t xml:space="preserve"> components that are</w:t>
+      </w:r>
+      <w:r>
+        <w:rPr>
+          <w:rFonts w:ascii="Times New Roman" w:hAnsi="Times New Roman" w:cs="Times New Roman"/>
+          <w:sz w:val="24"/>
+          <w:szCs w:val="24"/>
+        </w:rPr>
+        <w:t xml:space="preserve"> an abstraction</w:t>
+      </w:r>
+      <w:r>
+        <w:rPr>
+          <w:rFonts w:ascii="Times New Roman" w:hAnsi="Times New Roman" w:cs="Times New Roman"/>
+          <w:sz w:val="24"/>
+          <w:szCs w:val="24"/>
+        </w:rPr>
+        <w:t xml:space="preserve"> layer</w:t>
+      </w:r>
+      <w:r>
+        <w:rPr>
+          <w:rFonts w:ascii="Times New Roman" w:hAnsi="Times New Roman" w:cs="Times New Roman"/>
+          <w:sz w:val="24"/>
+          <w:szCs w:val="24"/>
+        </w:rPr>
+        <w:t xml:space="preserve"> from the database. </w:t>
+      </w:r>
     </w:p>
     <w:p>
       <w:pPr>
@@ -2836,6 +2926,18 @@
     </w:p>
     <w:p>
       <w:pPr>
+        <w:jc w:val="both"/>
+        <w:rPr>
+          <w:rFonts w:ascii="Times New Roman" w:hAnsi="Times New Roman" w:cs="Times New Roman"/>
+          <w:b/>
+          <w:bCs/>
+          <w:sz w:val="24"/>
+          <w:szCs w:val="24"/>
+        </w:rPr>
+      </w:pPr>
+    </w:p>
+    <w:p>
+      <w:pPr>
         <w:pStyle w:val="Heading1"/>
       </w:pPr>
       <w:r>
@@ -2901,7 +3003,25 @@
           <w:sz w:val="24"/>
           <w:szCs w:val="24"/>
         </w:rPr>
-        <w:t xml:space="preserve"> He/She will click on a hyperlink with </w:t>
+        <w:t xml:space="preserve"> </w:t>
+      </w:r>
+      <w:proofErr w:type="spellStart"/>
+      <w:r>
+        <w:rPr>
+          <w:rFonts w:ascii="Times New Roman" w:hAnsi="Times New Roman" w:cs="Times New Roman"/>
+          <w:sz w:val="24"/>
+          <w:szCs w:val="24"/>
+        </w:rPr>
+        <w:t>He/She</w:t>
+      </w:r>
+      <w:proofErr w:type="spellEnd"/>
+      <w:r>
+        <w:rPr>
+          <w:rFonts w:ascii="Times New Roman" w:hAnsi="Times New Roman" w:cs="Times New Roman"/>
+          <w:sz w:val="24"/>
+          <w:szCs w:val="24"/>
+        </w:rPr>
+        <w:t xml:space="preserve"> will click on a hyperlink with </w:t>
       </w:r>
       <w:r>
         <w:rPr>
@@ -2973,7 +3093,25 @@
           <w:sz w:val="24"/>
           <w:szCs w:val="24"/>
         </w:rPr>
-        <w:t xml:space="preserve">The route “/my_categories” is </w:t>
+        <w:t>The route “/</w:t>
+      </w:r>
+      <w:proofErr w:type="spellStart"/>
+      <w:r>
+        <w:rPr>
+          <w:rFonts w:ascii="Times New Roman" w:hAnsi="Times New Roman" w:cs="Times New Roman"/>
+          <w:sz w:val="24"/>
+          <w:szCs w:val="24"/>
+        </w:rPr>
+        <w:t>my_categories</w:t>
+      </w:r>
+      <w:proofErr w:type="spellEnd"/>
+      <w:r>
+        <w:rPr>
+          <w:rFonts w:ascii="Times New Roman" w:hAnsi="Times New Roman" w:cs="Times New Roman"/>
+          <w:sz w:val="24"/>
+          <w:szCs w:val="24"/>
+        </w:rPr>
+        <w:t xml:space="preserve">” is </w:t>
       </w:r>
       <w:r>
         <w:rPr>
@@ -2989,15 +3127,51 @@
           <w:sz w:val="24"/>
           <w:szCs w:val="24"/>
         </w:rPr>
-        <w:t xml:space="preserve"> to a function named “my_categories” via a decorator.</w:t>
-      </w:r>
-      <w:r>
-        <w:rPr>
-          <w:rFonts w:ascii="Times New Roman" w:hAnsi="Times New Roman" w:cs="Times New Roman"/>
-          <w:sz w:val="24"/>
-          <w:szCs w:val="24"/>
-        </w:rPr>
-        <w:t xml:space="preserve"> This means that every time the request to the route “/my_categories” is made</w:t>
+        <w:t xml:space="preserve"> to a function named “</w:t>
+      </w:r>
+      <w:proofErr w:type="spellStart"/>
+      <w:r>
+        <w:rPr>
+          <w:rFonts w:ascii="Times New Roman" w:hAnsi="Times New Roman" w:cs="Times New Roman"/>
+          <w:sz w:val="24"/>
+          <w:szCs w:val="24"/>
+        </w:rPr>
+        <w:t>my_categories</w:t>
+      </w:r>
+      <w:proofErr w:type="spellEnd"/>
+      <w:r>
+        <w:rPr>
+          <w:rFonts w:ascii="Times New Roman" w:hAnsi="Times New Roman" w:cs="Times New Roman"/>
+          <w:sz w:val="24"/>
+          <w:szCs w:val="24"/>
+        </w:rPr>
+        <w:t>” via a decorator.</w:t>
+      </w:r>
+      <w:r>
+        <w:rPr>
+          <w:rFonts w:ascii="Times New Roman" w:hAnsi="Times New Roman" w:cs="Times New Roman"/>
+          <w:sz w:val="24"/>
+          <w:szCs w:val="24"/>
+        </w:rPr>
+        <w:t xml:space="preserve"> This means that every time the request to the route “/</w:t>
+      </w:r>
+      <w:proofErr w:type="spellStart"/>
+      <w:r>
+        <w:rPr>
+          <w:rFonts w:ascii="Times New Roman" w:hAnsi="Times New Roman" w:cs="Times New Roman"/>
+          <w:sz w:val="24"/>
+          <w:szCs w:val="24"/>
+        </w:rPr>
+        <w:t>my_categories</w:t>
+      </w:r>
+      <w:proofErr w:type="spellEnd"/>
+      <w:r>
+        <w:rPr>
+          <w:rFonts w:ascii="Times New Roman" w:hAnsi="Times New Roman" w:cs="Times New Roman"/>
+          <w:sz w:val="24"/>
+          <w:szCs w:val="24"/>
+        </w:rPr>
+        <w:t>” is made</w:t>
       </w:r>
       <w:r>
         <w:rPr>
@@ -3029,8 +3203,18 @@
           <w:sz w:val="24"/>
           <w:szCs w:val="24"/>
         </w:rPr>
-        <w:t>function my_categories</w:t>
-      </w:r>
+        <w:t xml:space="preserve">function </w:t>
+      </w:r>
+      <w:proofErr w:type="spellStart"/>
+      <w:r>
+        <w:rPr>
+          <w:rFonts w:ascii="Times New Roman" w:hAnsi="Times New Roman" w:cs="Times New Roman"/>
+          <w:sz w:val="24"/>
+          <w:szCs w:val="24"/>
+        </w:rPr>
+        <w:t>my_categories</w:t>
+      </w:r>
+      <w:proofErr w:type="spellEnd"/>
       <w:r>
         <w:rPr>
           <w:rFonts w:ascii="Times New Roman" w:hAnsi="Times New Roman" w:cs="Times New Roman"/>
@@ -3069,7 +3253,25 @@
           <w:sz w:val="24"/>
           <w:szCs w:val="24"/>
         </w:rPr>
-        <w:t xml:space="preserve"> function my_categories is wrapped inside a </w:t>
+        <w:t xml:space="preserve"> function </w:t>
+      </w:r>
+      <w:proofErr w:type="spellStart"/>
+      <w:r>
+        <w:rPr>
+          <w:rFonts w:ascii="Times New Roman" w:hAnsi="Times New Roman" w:cs="Times New Roman"/>
+          <w:sz w:val="24"/>
+          <w:szCs w:val="24"/>
+        </w:rPr>
+        <w:t>my_categories</w:t>
+      </w:r>
+      <w:proofErr w:type="spellEnd"/>
+      <w:r>
+        <w:rPr>
+          <w:rFonts w:ascii="Times New Roman" w:hAnsi="Times New Roman" w:cs="Times New Roman"/>
+          <w:sz w:val="24"/>
+          <w:szCs w:val="24"/>
+        </w:rPr>
+        <w:t xml:space="preserve"> is wrapped inside a </w:t>
       </w:r>
       <w:r>
         <w:rPr>
@@ -3141,7 +3343,25 @@
           <w:sz w:val="24"/>
           <w:szCs w:val="24"/>
         </w:rPr>
-        <w:t xml:space="preserve"> (see handle_route_error for more information)</w:t>
+        <w:t xml:space="preserve"> (see </w:t>
+      </w:r>
+      <w:proofErr w:type="spellStart"/>
+      <w:r>
+        <w:rPr>
+          <w:rFonts w:ascii="Times New Roman" w:hAnsi="Times New Roman" w:cs="Times New Roman"/>
+          <w:sz w:val="24"/>
+          <w:szCs w:val="24"/>
+        </w:rPr>
+        <w:t>handle_route_error</w:t>
+      </w:r>
+      <w:proofErr w:type="spellEnd"/>
+      <w:r>
+        <w:rPr>
+          <w:rFonts w:ascii="Times New Roman" w:hAnsi="Times New Roman" w:cs="Times New Roman"/>
+          <w:sz w:val="24"/>
+          <w:szCs w:val="24"/>
+        </w:rPr>
+        <w:t xml:space="preserve"> for more information)</w:t>
       </w:r>
       <w:r>
         <w:rPr>
@@ -3181,23 +3401,52 @@
           <w:sz w:val="24"/>
           <w:szCs w:val="24"/>
         </w:rPr>
-        <w:t xml:space="preserve"> named get_all_categories</w:t>
-      </w:r>
-      <w:r>
-        <w:rPr>
-          <w:rFonts w:ascii="Times New Roman" w:hAnsi="Times New Roman" w:cs="Times New Roman"/>
-          <w:sz w:val="24"/>
-          <w:szCs w:val="24"/>
-        </w:rPr>
-        <w:t xml:space="preserve"> from the class Categories_Manager</w:t>
-      </w:r>
-      <w:r>
-        <w:rPr>
-          <w:rFonts w:ascii="Times New Roman" w:hAnsi="Times New Roman" w:cs="Times New Roman"/>
-          <w:sz w:val="24"/>
-          <w:szCs w:val="24"/>
-        </w:rPr>
-        <w:t xml:space="preserve"> will be called. The get</w:t>
+        <w:t xml:space="preserve"> named </w:t>
+      </w:r>
+      <w:proofErr w:type="spellStart"/>
+      <w:r>
+        <w:rPr>
+          <w:rFonts w:ascii="Times New Roman" w:hAnsi="Times New Roman" w:cs="Times New Roman"/>
+          <w:sz w:val="24"/>
+          <w:szCs w:val="24"/>
+        </w:rPr>
+        <w:t>get_all_categories</w:t>
+      </w:r>
+      <w:proofErr w:type="spellEnd"/>
+      <w:r>
+        <w:rPr>
+          <w:rFonts w:ascii="Times New Roman" w:hAnsi="Times New Roman" w:cs="Times New Roman"/>
+          <w:sz w:val="24"/>
+          <w:szCs w:val="24"/>
+        </w:rPr>
+        <w:t xml:space="preserve"> from the class </w:t>
+      </w:r>
+      <w:proofErr w:type="spellStart"/>
+      <w:r>
+        <w:rPr>
+          <w:rFonts w:ascii="Times New Roman" w:hAnsi="Times New Roman" w:cs="Times New Roman"/>
+          <w:sz w:val="24"/>
+          <w:szCs w:val="24"/>
+        </w:rPr>
+        <w:t>Categories_Manager</w:t>
+      </w:r>
+      <w:proofErr w:type="spellEnd"/>
+      <w:r>
+        <w:rPr>
+          <w:rFonts w:ascii="Times New Roman" w:hAnsi="Times New Roman" w:cs="Times New Roman"/>
+          <w:sz w:val="24"/>
+          <w:szCs w:val="24"/>
+        </w:rPr>
+        <w:t xml:space="preserve"> will be called. The </w:t>
+      </w:r>
+      <w:proofErr w:type="spellStart"/>
+      <w:r>
+        <w:rPr>
+          <w:rFonts w:ascii="Times New Roman" w:hAnsi="Times New Roman" w:cs="Times New Roman"/>
+          <w:sz w:val="24"/>
+          <w:szCs w:val="24"/>
+        </w:rPr>
+        <w:t>get</w:t>
       </w:r>
       <w:r>
         <w:rPr>
@@ -3229,16 +3478,25 @@
           <w:sz w:val="24"/>
           <w:szCs w:val="24"/>
         </w:rPr>
-        <w:t xml:space="preserve">categories method will return a list of all </w:t>
-      </w:r>
-      <w:r>
-        <w:rPr>
-          <w:rFonts w:ascii="Times New Roman" w:hAnsi="Times New Roman" w:cs="Times New Roman"/>
-          <w:sz w:val="24"/>
-          <w:szCs w:val="24"/>
-        </w:rPr>
         <w:t>categories</w:t>
       </w:r>
+      <w:proofErr w:type="spellEnd"/>
+      <w:r>
+        <w:rPr>
+          <w:rFonts w:ascii="Times New Roman" w:hAnsi="Times New Roman" w:cs="Times New Roman"/>
+          <w:sz w:val="24"/>
+          <w:szCs w:val="24"/>
+        </w:rPr>
+        <w:t xml:space="preserve"> method will return a list of all </w:t>
+      </w:r>
+      <w:r>
+        <w:rPr>
+          <w:rFonts w:ascii="Times New Roman" w:hAnsi="Times New Roman" w:cs="Times New Roman"/>
+          <w:sz w:val="24"/>
+          <w:szCs w:val="24"/>
+        </w:rPr>
+        <w:t>categories</w:t>
+      </w:r>
       <w:r>
         <w:rPr>
           <w:rFonts w:ascii="Times New Roman" w:hAnsi="Times New Roman" w:cs="Times New Roman"/>
@@ -3293,15 +3551,69 @@
           <w:sz w:val="24"/>
           <w:szCs w:val="24"/>
         </w:rPr>
-        <w:t xml:space="preserve"> named categories_col will receive that returned list</w:t>
-      </w:r>
-      <w:r>
-        <w:rPr>
-          <w:rFonts w:ascii="Times New Roman" w:hAnsi="Times New Roman" w:cs="Times New Roman"/>
-          <w:sz w:val="24"/>
-          <w:szCs w:val="24"/>
-        </w:rPr>
-        <w:t>. Finally, if everything went right, the function my_categories will return. The return value will be the call to another Flask function named render_template. That function receives</w:t>
+        <w:t xml:space="preserve"> named </w:t>
+      </w:r>
+      <w:proofErr w:type="spellStart"/>
+      <w:r>
+        <w:rPr>
+          <w:rFonts w:ascii="Times New Roman" w:hAnsi="Times New Roman" w:cs="Times New Roman"/>
+          <w:sz w:val="24"/>
+          <w:szCs w:val="24"/>
+        </w:rPr>
+        <w:t>categories_col</w:t>
+      </w:r>
+      <w:proofErr w:type="spellEnd"/>
+      <w:r>
+        <w:rPr>
+          <w:rFonts w:ascii="Times New Roman" w:hAnsi="Times New Roman" w:cs="Times New Roman"/>
+          <w:sz w:val="24"/>
+          <w:szCs w:val="24"/>
+        </w:rPr>
+        <w:t xml:space="preserve"> will receive that returned list</w:t>
+      </w:r>
+      <w:r>
+        <w:rPr>
+          <w:rFonts w:ascii="Times New Roman" w:hAnsi="Times New Roman" w:cs="Times New Roman"/>
+          <w:sz w:val="24"/>
+          <w:szCs w:val="24"/>
+        </w:rPr>
+        <w:t xml:space="preserve">. Finally, if everything went right, the function </w:t>
+      </w:r>
+      <w:proofErr w:type="spellStart"/>
+      <w:r>
+        <w:rPr>
+          <w:rFonts w:ascii="Times New Roman" w:hAnsi="Times New Roman" w:cs="Times New Roman"/>
+          <w:sz w:val="24"/>
+          <w:szCs w:val="24"/>
+        </w:rPr>
+        <w:t>my_categories</w:t>
+      </w:r>
+      <w:proofErr w:type="spellEnd"/>
+      <w:r>
+        <w:rPr>
+          <w:rFonts w:ascii="Times New Roman" w:hAnsi="Times New Roman" w:cs="Times New Roman"/>
+          <w:sz w:val="24"/>
+          <w:szCs w:val="24"/>
+        </w:rPr>
+        <w:t xml:space="preserve"> will return. The return value will be the call to another Flask function named </w:t>
+      </w:r>
+      <w:proofErr w:type="spellStart"/>
+      <w:r>
+        <w:rPr>
+          <w:rFonts w:ascii="Times New Roman" w:hAnsi="Times New Roman" w:cs="Times New Roman"/>
+          <w:sz w:val="24"/>
+          <w:szCs w:val="24"/>
+        </w:rPr>
+        <w:t>render_template</w:t>
+      </w:r>
+      <w:proofErr w:type="spellEnd"/>
+      <w:r>
+        <w:rPr>
+          <w:rFonts w:ascii="Times New Roman" w:hAnsi="Times New Roman" w:cs="Times New Roman"/>
+          <w:sz w:val="24"/>
+          <w:szCs w:val="24"/>
+        </w:rPr>
+        <w:t>. That function receives</w:t>
       </w:r>
       <w:r>
         <w:rPr>
@@ -3357,7 +3669,25 @@
           <w:sz w:val="24"/>
           <w:szCs w:val="24"/>
         </w:rPr>
-        <w:t xml:space="preserve"> and the categories_col variable.</w:t>
+        <w:t xml:space="preserve"> and the </w:t>
+      </w:r>
+      <w:proofErr w:type="spellStart"/>
+      <w:r>
+        <w:rPr>
+          <w:rFonts w:ascii="Times New Roman" w:hAnsi="Times New Roman" w:cs="Times New Roman"/>
+          <w:sz w:val="24"/>
+          <w:szCs w:val="24"/>
+        </w:rPr>
+        <w:t>categories_col</w:t>
+      </w:r>
+      <w:proofErr w:type="spellEnd"/>
+      <w:r>
+        <w:rPr>
+          <w:rFonts w:ascii="Times New Roman" w:hAnsi="Times New Roman" w:cs="Times New Roman"/>
+          <w:sz w:val="24"/>
+          <w:szCs w:val="24"/>
+        </w:rPr>
+        <w:t xml:space="preserve"> variable.</w:t>
       </w:r>
       <w:r>
         <w:rPr>
@@ -3518,8 +3848,13 @@
       <w:r>
         <w:t>/</w:t>
       </w:r>
-      <w:r>
-        <w:t>my_categories route in categories_blueprint.py</w:t>
+      <w:proofErr w:type="spellStart"/>
+      <w:r>
+        <w:t>my_categories</w:t>
+      </w:r>
+      <w:proofErr w:type="spellEnd"/>
+      <w:r>
+        <w:t xml:space="preserve"> route in categories_blueprint.py</w:t>
       </w:r>
       <w:r>
         <w:t xml:space="preserve"> module</w:t>
